--- a/Dokumentation/OrgaBack.docx
+++ b/Dokumentation/OrgaBack.docx
@@ -2817,12 +2817,12 @@
       <w:pPr>
         <w:pStyle w:val="berschrift2"/>
       </w:pPr>
-      <w:bookmarkStart w:id="3" w:name="_Toc454876095"/>
-      <w:bookmarkStart w:id="4" w:name="_Toc454974940"/>
+      <w:bookmarkStart w:id="3" w:name="_Toc454974940"/>
+      <w:bookmarkStart w:id="4" w:name="_Toc454876095"/>
       <w:r>
         <w:t>Adressen, Kontaktpersonen</w:t>
       </w:r>
-      <w:bookmarkEnd w:id="4"/>
+      <w:bookmarkEnd w:id="3"/>
     </w:p>
     <w:p/>
     <w:p/>
@@ -3234,7 +3234,7 @@
         <w:lastRenderedPageBreak/>
         <w:t>Zielsetzung</w:t>
       </w:r>
-      <w:bookmarkEnd w:id="3"/>
+      <w:bookmarkEnd w:id="4"/>
       <w:bookmarkEnd w:id="5"/>
     </w:p>
     <w:p/>
@@ -8455,7 +8455,7 @@
     </w:p>
     <w:tbl>
       <w:tblPr>
-        <w:tblW w:w="4962" w:type="dxa"/>
+        <w:tblW w:w="6096" w:type="dxa"/>
         <w:tblCellSpacing w:w="0" w:type="dxa"/>
         <w:tblInd w:w="597" w:type="dxa"/>
         <w:tblBorders>
@@ -8477,6 +8477,7 @@
         <w:gridCol w:w="705"/>
         <w:gridCol w:w="708"/>
         <w:gridCol w:w="3549"/>
+        <w:gridCol w:w="1134"/>
       </w:tblGrid>
       <w:tr>
         <w:trPr>
@@ -8542,6 +8543,7 @@
                 <w:sz w:val="20"/>
               </w:rPr>
             </w:pPr>
+            <w:proofErr w:type="spellStart"/>
             <w:r>
               <w:rPr>
                 <w:rFonts w:asciiTheme="minorHAnsi" w:hAnsiTheme="minorHAnsi"/>
@@ -8552,6 +8554,7 @@
               </w:rPr>
               <w:t>Nr</w:t>
             </w:r>
+            <w:proofErr w:type="spellEnd"/>
           </w:p>
         </w:tc>
         <w:tc>
@@ -8586,6 +8589,40 @@
                 <w:sz w:val="20"/>
               </w:rPr>
               <w:t>Bezeichnung</w:t>
+            </w:r>
+          </w:p>
+        </w:tc>
+        <w:tc>
+          <w:tcPr>
+            <w:tcW w:w="1134" w:type="dxa"/>
+            <w:tcBorders>
+              <w:top w:val="outset" w:sz="6" w:space="0" w:color="000000"/>
+              <w:left w:val="outset" w:sz="6" w:space="0" w:color="000000"/>
+              <w:bottom w:val="outset" w:sz="6" w:space="0" w:color="000000"/>
+              <w:right w:val="outset" w:sz="6" w:space="0" w:color="000000"/>
+            </w:tcBorders>
+            <w:shd w:val="clear" w:color="auto" w:fill="C0C0C0"/>
+          </w:tcPr>
+          <w:p>
+            <w:pPr>
+              <w:jc w:val="center"/>
+              <w:rPr>
+                <w:rFonts w:asciiTheme="minorHAnsi" w:hAnsiTheme="minorHAnsi"/>
+                <w:b/>
+                <w:bCs/>
+                <w:color w:val="000000"/>
+                <w:sz w:val="20"/>
+              </w:rPr>
+            </w:pPr>
+            <w:r>
+              <w:rPr>
+                <w:rFonts w:asciiTheme="minorHAnsi" w:hAnsiTheme="minorHAnsi"/>
+                <w:b/>
+                <w:bCs/>
+                <w:color w:val="000000"/>
+                <w:sz w:val="20"/>
+              </w:rPr>
+              <w:t>Datentype</w:t>
             </w:r>
           </w:p>
         </w:tc>
@@ -8685,6 +8722,38 @@
             </w:r>
           </w:p>
         </w:tc>
+        <w:tc>
+          <w:tcPr>
+            <w:tcW w:w="1134" w:type="dxa"/>
+            <w:tcBorders>
+              <w:top w:val="outset" w:sz="6" w:space="0" w:color="D0D7E5"/>
+              <w:left w:val="outset" w:sz="6" w:space="0" w:color="D0D7E5"/>
+              <w:bottom w:val="outset" w:sz="6" w:space="0" w:color="D0D7E5"/>
+              <w:right w:val="outset" w:sz="6" w:space="0" w:color="D0D7E5"/>
+            </w:tcBorders>
+            <w:shd w:val="clear" w:color="auto" w:fill="FFFFFF"/>
+          </w:tcPr>
+          <w:p>
+            <w:pPr>
+              <w:jc w:val="center"/>
+              <w:rPr>
+                <w:rFonts w:asciiTheme="minorHAnsi" w:hAnsiTheme="minorHAnsi"/>
+                <w:color w:val="000000"/>
+                <w:sz w:val="20"/>
+                <w:highlight w:val="cyan"/>
+              </w:rPr>
+            </w:pPr>
+            <w:r>
+              <w:rPr>
+                <w:rFonts w:asciiTheme="minorHAnsi" w:hAnsiTheme="minorHAnsi"/>
+                <w:color w:val="000000"/>
+                <w:sz w:val="20"/>
+                <w:highlight w:val="cyan"/>
+              </w:rPr>
+              <w:t>String</w:t>
+            </w:r>
+          </w:p>
+        </w:tc>
       </w:tr>
       <w:tr>
         <w:trPr>
@@ -8781,6 +8850,40 @@
             </w:r>
           </w:p>
         </w:tc>
+        <w:tc>
+          <w:tcPr>
+            <w:tcW w:w="1134" w:type="dxa"/>
+            <w:tcBorders>
+              <w:top w:val="outset" w:sz="6" w:space="0" w:color="D0D7E5"/>
+              <w:left w:val="outset" w:sz="6" w:space="0" w:color="D0D7E5"/>
+              <w:bottom w:val="outset" w:sz="6" w:space="0" w:color="D0D7E5"/>
+              <w:right w:val="outset" w:sz="6" w:space="0" w:color="D0D7E5"/>
+            </w:tcBorders>
+            <w:shd w:val="clear" w:color="auto" w:fill="FFFFFF"/>
+          </w:tcPr>
+          <w:p>
+            <w:pPr>
+              <w:jc w:val="center"/>
+              <w:rPr>
+                <w:rFonts w:asciiTheme="minorHAnsi" w:hAnsiTheme="minorHAnsi"/>
+                <w:color w:val="000000"/>
+                <w:sz w:val="20"/>
+                <w:highlight w:val="cyan"/>
+              </w:rPr>
+            </w:pPr>
+            <w:r>
+              <w:rPr>
+                <w:rFonts w:asciiTheme="minorHAnsi" w:hAnsiTheme="minorHAnsi"/>
+                <w:color w:val="000000"/>
+                <w:sz w:val="20"/>
+                <w:highlight w:val="cyan"/>
+              </w:rPr>
+              <w:t>String</w:t>
+            </w:r>
+          </w:p>
+        </w:tc>
+        <w:bookmarkStart w:id="24" w:name="_GoBack"/>
+        <w:bookmarkEnd w:id="24"/>
       </w:tr>
       <w:tr>
         <w:trPr>
@@ -8877,6 +8980,38 @@
             </w:r>
           </w:p>
         </w:tc>
+        <w:tc>
+          <w:tcPr>
+            <w:tcW w:w="1134" w:type="dxa"/>
+            <w:tcBorders>
+              <w:top w:val="outset" w:sz="6" w:space="0" w:color="D0D7E5"/>
+              <w:left w:val="outset" w:sz="6" w:space="0" w:color="D0D7E5"/>
+              <w:bottom w:val="outset" w:sz="6" w:space="0" w:color="D0D7E5"/>
+              <w:right w:val="outset" w:sz="6" w:space="0" w:color="D0D7E5"/>
+            </w:tcBorders>
+            <w:shd w:val="clear" w:color="auto" w:fill="FFFFFF"/>
+          </w:tcPr>
+          <w:p>
+            <w:pPr>
+              <w:jc w:val="center"/>
+              <w:rPr>
+                <w:rFonts w:asciiTheme="minorHAnsi" w:hAnsiTheme="minorHAnsi"/>
+                <w:color w:val="000000"/>
+                <w:sz w:val="20"/>
+                <w:highlight w:val="cyan"/>
+              </w:rPr>
+            </w:pPr>
+            <w:r>
+              <w:rPr>
+                <w:rFonts w:asciiTheme="minorHAnsi" w:hAnsiTheme="minorHAnsi"/>
+                <w:color w:val="000000"/>
+                <w:sz w:val="20"/>
+                <w:highlight w:val="cyan"/>
+              </w:rPr>
+              <w:t>String</w:t>
+            </w:r>
+          </w:p>
+        </w:tc>
       </w:tr>
       <w:tr>
         <w:trPr>
@@ -8973,6 +9108,38 @@
             </w:r>
           </w:p>
         </w:tc>
+        <w:tc>
+          <w:tcPr>
+            <w:tcW w:w="1134" w:type="dxa"/>
+            <w:tcBorders>
+              <w:top w:val="outset" w:sz="6" w:space="0" w:color="D0D7E5"/>
+              <w:left w:val="outset" w:sz="6" w:space="0" w:color="D0D7E5"/>
+              <w:bottom w:val="outset" w:sz="6" w:space="0" w:color="D0D7E5"/>
+              <w:right w:val="outset" w:sz="6" w:space="0" w:color="D0D7E5"/>
+            </w:tcBorders>
+            <w:shd w:val="clear" w:color="auto" w:fill="FFFFFF"/>
+          </w:tcPr>
+          <w:p>
+            <w:pPr>
+              <w:jc w:val="center"/>
+              <w:rPr>
+                <w:rFonts w:asciiTheme="minorHAnsi" w:hAnsiTheme="minorHAnsi"/>
+                <w:color w:val="000000"/>
+                <w:sz w:val="20"/>
+                <w:highlight w:val="cyan"/>
+              </w:rPr>
+            </w:pPr>
+            <w:r>
+              <w:rPr>
+                <w:rFonts w:asciiTheme="minorHAnsi" w:hAnsiTheme="minorHAnsi"/>
+                <w:color w:val="000000"/>
+                <w:sz w:val="20"/>
+                <w:highlight w:val="cyan"/>
+              </w:rPr>
+              <w:t>String</w:t>
+            </w:r>
+          </w:p>
+        </w:tc>
       </w:tr>
       <w:tr>
         <w:trPr>
@@ -9069,6 +9236,38 @@
             </w:r>
           </w:p>
         </w:tc>
+        <w:tc>
+          <w:tcPr>
+            <w:tcW w:w="1134" w:type="dxa"/>
+            <w:tcBorders>
+              <w:top w:val="outset" w:sz="6" w:space="0" w:color="D0D7E5"/>
+              <w:left w:val="outset" w:sz="6" w:space="0" w:color="D0D7E5"/>
+              <w:bottom w:val="outset" w:sz="6" w:space="0" w:color="D0D7E5"/>
+              <w:right w:val="outset" w:sz="6" w:space="0" w:color="D0D7E5"/>
+            </w:tcBorders>
+            <w:shd w:val="clear" w:color="auto" w:fill="FFFFFF"/>
+          </w:tcPr>
+          <w:p>
+            <w:pPr>
+              <w:jc w:val="center"/>
+              <w:rPr>
+                <w:rFonts w:asciiTheme="minorHAnsi" w:hAnsiTheme="minorHAnsi"/>
+                <w:color w:val="000000"/>
+                <w:sz w:val="20"/>
+                <w:highlight w:val="cyan"/>
+              </w:rPr>
+            </w:pPr>
+            <w:r>
+              <w:rPr>
+                <w:rFonts w:asciiTheme="minorHAnsi" w:hAnsiTheme="minorHAnsi"/>
+                <w:color w:val="000000"/>
+                <w:sz w:val="20"/>
+                <w:highlight w:val="cyan"/>
+              </w:rPr>
+              <w:t>J/N</w:t>
+            </w:r>
+          </w:p>
+        </w:tc>
       </w:tr>
       <w:tr>
         <w:trPr>
@@ -9165,6 +9364,40 @@
             </w:r>
           </w:p>
         </w:tc>
+        <w:tc>
+          <w:tcPr>
+            <w:tcW w:w="1134" w:type="dxa"/>
+            <w:tcBorders>
+              <w:top w:val="outset" w:sz="6" w:space="0" w:color="D0D7E5"/>
+              <w:left w:val="outset" w:sz="6" w:space="0" w:color="D0D7E5"/>
+              <w:bottom w:val="outset" w:sz="6" w:space="0" w:color="D0D7E5"/>
+              <w:right w:val="outset" w:sz="6" w:space="0" w:color="D0D7E5"/>
+            </w:tcBorders>
+            <w:shd w:val="clear" w:color="auto" w:fill="FFFFFF"/>
+          </w:tcPr>
+          <w:p>
+            <w:pPr>
+              <w:jc w:val="center"/>
+              <w:rPr>
+                <w:rFonts w:asciiTheme="minorHAnsi" w:hAnsiTheme="minorHAnsi"/>
+                <w:color w:val="000000"/>
+                <w:sz w:val="20"/>
+                <w:highlight w:val="cyan"/>
+              </w:rPr>
+            </w:pPr>
+            <w:proofErr w:type="spellStart"/>
+            <w:r>
+              <w:rPr>
+                <w:rFonts w:asciiTheme="minorHAnsi" w:hAnsiTheme="minorHAnsi"/>
+                <w:color w:val="000000"/>
+                <w:sz w:val="20"/>
+                <w:highlight w:val="cyan"/>
+              </w:rPr>
+              <w:t>Int</w:t>
+            </w:r>
+            <w:proofErr w:type="spellEnd"/>
+          </w:p>
+        </w:tc>
       </w:tr>
       <w:tr>
         <w:trPr>
@@ -9261,6 +9494,40 @@
             </w:r>
           </w:p>
         </w:tc>
+        <w:tc>
+          <w:tcPr>
+            <w:tcW w:w="1134" w:type="dxa"/>
+            <w:tcBorders>
+              <w:top w:val="outset" w:sz="6" w:space="0" w:color="D0D7E5"/>
+              <w:left w:val="outset" w:sz="6" w:space="0" w:color="D0D7E5"/>
+              <w:bottom w:val="outset" w:sz="6" w:space="0" w:color="D0D7E5"/>
+              <w:right w:val="outset" w:sz="6" w:space="0" w:color="D0D7E5"/>
+            </w:tcBorders>
+            <w:shd w:val="clear" w:color="auto" w:fill="FFFFFF"/>
+          </w:tcPr>
+          <w:p>
+            <w:pPr>
+              <w:jc w:val="center"/>
+              <w:rPr>
+                <w:rFonts w:asciiTheme="minorHAnsi" w:hAnsiTheme="minorHAnsi"/>
+                <w:color w:val="000000"/>
+                <w:sz w:val="20"/>
+                <w:highlight w:val="cyan"/>
+              </w:rPr>
+            </w:pPr>
+            <w:proofErr w:type="spellStart"/>
+            <w:r>
+              <w:rPr>
+                <w:rFonts w:asciiTheme="minorHAnsi" w:hAnsiTheme="minorHAnsi"/>
+                <w:color w:val="000000"/>
+                <w:sz w:val="20"/>
+                <w:highlight w:val="cyan"/>
+              </w:rPr>
+              <w:t>Int</w:t>
+            </w:r>
+            <w:proofErr w:type="spellEnd"/>
+          </w:p>
+        </w:tc>
       </w:tr>
       <w:tr>
         <w:trPr>
@@ -9357,6 +9624,40 @@
             </w:r>
           </w:p>
         </w:tc>
+        <w:tc>
+          <w:tcPr>
+            <w:tcW w:w="1134" w:type="dxa"/>
+            <w:tcBorders>
+              <w:top w:val="outset" w:sz="6" w:space="0" w:color="D0D7E5"/>
+              <w:left w:val="outset" w:sz="6" w:space="0" w:color="D0D7E5"/>
+              <w:bottom w:val="outset" w:sz="6" w:space="0" w:color="D0D7E5"/>
+              <w:right w:val="outset" w:sz="6" w:space="0" w:color="D0D7E5"/>
+            </w:tcBorders>
+            <w:shd w:val="clear" w:color="auto" w:fill="FFFFFF"/>
+          </w:tcPr>
+          <w:p>
+            <w:pPr>
+              <w:jc w:val="center"/>
+              <w:rPr>
+                <w:rFonts w:asciiTheme="minorHAnsi" w:hAnsiTheme="minorHAnsi"/>
+                <w:color w:val="000000"/>
+                <w:sz w:val="20"/>
+                <w:highlight w:val="cyan"/>
+              </w:rPr>
+            </w:pPr>
+            <w:proofErr w:type="spellStart"/>
+            <w:r>
+              <w:rPr>
+                <w:rFonts w:asciiTheme="minorHAnsi" w:hAnsiTheme="minorHAnsi"/>
+                <w:color w:val="000000"/>
+                <w:sz w:val="20"/>
+                <w:highlight w:val="cyan"/>
+              </w:rPr>
+              <w:t>Int</w:t>
+            </w:r>
+            <w:proofErr w:type="spellEnd"/>
+          </w:p>
+        </w:tc>
       </w:tr>
       <w:tr>
         <w:trPr>
@@ -9451,6 +9752,36 @@
             </w:r>
           </w:p>
         </w:tc>
+        <w:tc>
+          <w:tcPr>
+            <w:tcW w:w="1134" w:type="dxa"/>
+            <w:tcBorders>
+              <w:top w:val="outset" w:sz="6" w:space="0" w:color="D0D7E5"/>
+              <w:left w:val="outset" w:sz="6" w:space="0" w:color="D0D7E5"/>
+              <w:bottom w:val="outset" w:sz="6" w:space="0" w:color="D0D7E5"/>
+              <w:right w:val="outset" w:sz="6" w:space="0" w:color="D0D7E5"/>
+            </w:tcBorders>
+            <w:shd w:val="clear" w:color="auto" w:fill="FFFFFF"/>
+          </w:tcPr>
+          <w:p>
+            <w:pPr>
+              <w:jc w:val="center"/>
+              <w:rPr>
+                <w:rFonts w:asciiTheme="minorHAnsi" w:hAnsiTheme="minorHAnsi"/>
+                <w:color w:val="000000"/>
+                <w:sz w:val="20"/>
+              </w:rPr>
+            </w:pPr>
+            <w:r>
+              <w:rPr>
+                <w:rFonts w:asciiTheme="minorHAnsi" w:hAnsiTheme="minorHAnsi"/>
+                <w:color w:val="000000"/>
+                <w:sz w:val="20"/>
+              </w:rPr>
+              <w:t>String</w:t>
+            </w:r>
+          </w:p>
+        </w:tc>
       </w:tr>
       <w:tr>
         <w:trPr>
@@ -9545,6 +9876,36 @@
             </w:r>
           </w:p>
         </w:tc>
+        <w:tc>
+          <w:tcPr>
+            <w:tcW w:w="1134" w:type="dxa"/>
+            <w:tcBorders>
+              <w:top w:val="outset" w:sz="6" w:space="0" w:color="D0D7E5"/>
+              <w:left w:val="outset" w:sz="6" w:space="0" w:color="D0D7E5"/>
+              <w:bottom w:val="outset" w:sz="6" w:space="0" w:color="D0D7E5"/>
+              <w:right w:val="outset" w:sz="6" w:space="0" w:color="D0D7E5"/>
+            </w:tcBorders>
+            <w:shd w:val="clear" w:color="auto" w:fill="FFFFFF"/>
+          </w:tcPr>
+          <w:p>
+            <w:pPr>
+              <w:jc w:val="center"/>
+              <w:rPr>
+                <w:rFonts w:asciiTheme="minorHAnsi" w:hAnsiTheme="minorHAnsi"/>
+                <w:color w:val="000000"/>
+                <w:sz w:val="20"/>
+              </w:rPr>
+            </w:pPr>
+            <w:r>
+              <w:rPr>
+                <w:rFonts w:asciiTheme="minorHAnsi" w:hAnsiTheme="minorHAnsi"/>
+                <w:color w:val="000000"/>
+                <w:sz w:val="20"/>
+              </w:rPr>
+              <w:t>String</w:t>
+            </w:r>
+          </w:p>
+        </w:tc>
       </w:tr>
       <w:tr>
         <w:trPr>
@@ -9639,6 +10000,36 @@
             </w:r>
           </w:p>
         </w:tc>
+        <w:tc>
+          <w:tcPr>
+            <w:tcW w:w="1134" w:type="dxa"/>
+            <w:tcBorders>
+              <w:top w:val="outset" w:sz="6" w:space="0" w:color="D0D7E5"/>
+              <w:left w:val="outset" w:sz="6" w:space="0" w:color="D0D7E5"/>
+              <w:bottom w:val="outset" w:sz="6" w:space="0" w:color="D0D7E5"/>
+              <w:right w:val="outset" w:sz="6" w:space="0" w:color="D0D7E5"/>
+            </w:tcBorders>
+            <w:shd w:val="clear" w:color="auto" w:fill="FFFFFF"/>
+          </w:tcPr>
+          <w:p>
+            <w:pPr>
+              <w:jc w:val="center"/>
+              <w:rPr>
+                <w:rFonts w:asciiTheme="minorHAnsi" w:hAnsiTheme="minorHAnsi"/>
+                <w:color w:val="000000"/>
+                <w:sz w:val="20"/>
+              </w:rPr>
+            </w:pPr>
+            <w:r>
+              <w:rPr>
+                <w:rFonts w:asciiTheme="minorHAnsi" w:hAnsiTheme="minorHAnsi"/>
+                <w:color w:val="000000"/>
+                <w:sz w:val="20"/>
+              </w:rPr>
+              <w:t>String</w:t>
+            </w:r>
+          </w:p>
+        </w:tc>
       </w:tr>
       <w:tr>
         <w:trPr>
@@ -9733,6 +10124,36 @@
             </w:r>
           </w:p>
         </w:tc>
+        <w:tc>
+          <w:tcPr>
+            <w:tcW w:w="1134" w:type="dxa"/>
+            <w:tcBorders>
+              <w:top w:val="outset" w:sz="6" w:space="0" w:color="D0D7E5"/>
+              <w:left w:val="outset" w:sz="6" w:space="0" w:color="D0D7E5"/>
+              <w:bottom w:val="outset" w:sz="6" w:space="0" w:color="D0D7E5"/>
+              <w:right w:val="outset" w:sz="6" w:space="0" w:color="D0D7E5"/>
+            </w:tcBorders>
+            <w:shd w:val="clear" w:color="auto" w:fill="FFFFFF"/>
+          </w:tcPr>
+          <w:p>
+            <w:pPr>
+              <w:jc w:val="center"/>
+              <w:rPr>
+                <w:rFonts w:asciiTheme="minorHAnsi" w:hAnsiTheme="minorHAnsi"/>
+                <w:color w:val="000000"/>
+                <w:sz w:val="20"/>
+              </w:rPr>
+            </w:pPr>
+            <w:r>
+              <w:rPr>
+                <w:rFonts w:asciiTheme="minorHAnsi" w:hAnsiTheme="minorHAnsi"/>
+                <w:color w:val="000000"/>
+                <w:sz w:val="20"/>
+              </w:rPr>
+              <w:t>String</w:t>
+            </w:r>
+          </w:p>
+        </w:tc>
       </w:tr>
       <w:tr>
         <w:trPr>
@@ -9827,6 +10248,36 @@
             </w:r>
           </w:p>
         </w:tc>
+        <w:tc>
+          <w:tcPr>
+            <w:tcW w:w="1134" w:type="dxa"/>
+            <w:tcBorders>
+              <w:top w:val="outset" w:sz="6" w:space="0" w:color="D0D7E5"/>
+              <w:left w:val="outset" w:sz="6" w:space="0" w:color="D0D7E5"/>
+              <w:bottom w:val="outset" w:sz="6" w:space="0" w:color="D0D7E5"/>
+              <w:right w:val="outset" w:sz="6" w:space="0" w:color="D0D7E5"/>
+            </w:tcBorders>
+            <w:shd w:val="clear" w:color="auto" w:fill="FFFFFF"/>
+          </w:tcPr>
+          <w:p>
+            <w:pPr>
+              <w:jc w:val="center"/>
+              <w:rPr>
+                <w:rFonts w:asciiTheme="minorHAnsi" w:hAnsiTheme="minorHAnsi"/>
+                <w:color w:val="000000"/>
+                <w:sz w:val="20"/>
+              </w:rPr>
+            </w:pPr>
+            <w:r>
+              <w:rPr>
+                <w:rFonts w:asciiTheme="minorHAnsi" w:hAnsiTheme="minorHAnsi"/>
+                <w:color w:val="000000"/>
+                <w:sz w:val="20"/>
+              </w:rPr>
+              <w:t>String</w:t>
+            </w:r>
+          </w:p>
+        </w:tc>
       </w:tr>
       <w:tr>
         <w:trPr>
@@ -9923,6 +10374,40 @@
             </w:r>
           </w:p>
         </w:tc>
+        <w:tc>
+          <w:tcPr>
+            <w:tcW w:w="1134" w:type="dxa"/>
+            <w:tcBorders>
+              <w:top w:val="outset" w:sz="6" w:space="0" w:color="D0D7E5"/>
+              <w:left w:val="outset" w:sz="6" w:space="0" w:color="D0D7E5"/>
+              <w:bottom w:val="outset" w:sz="6" w:space="0" w:color="D0D7E5"/>
+              <w:right w:val="outset" w:sz="6" w:space="0" w:color="D0D7E5"/>
+            </w:tcBorders>
+            <w:shd w:val="clear" w:color="auto" w:fill="FFFFFF"/>
+          </w:tcPr>
+          <w:p>
+            <w:pPr>
+              <w:jc w:val="center"/>
+              <w:rPr>
+                <w:rFonts w:asciiTheme="minorHAnsi" w:hAnsiTheme="minorHAnsi"/>
+                <w:color w:val="000000"/>
+                <w:sz w:val="20"/>
+                <w:highlight w:val="cyan"/>
+              </w:rPr>
+            </w:pPr>
+            <w:proofErr w:type="spellStart"/>
+            <w:r>
+              <w:rPr>
+                <w:rFonts w:asciiTheme="minorHAnsi" w:hAnsiTheme="minorHAnsi"/>
+                <w:color w:val="000000"/>
+                <w:sz w:val="20"/>
+                <w:highlight w:val="cyan"/>
+              </w:rPr>
+              <w:t>Int</w:t>
+            </w:r>
+            <w:proofErr w:type="spellEnd"/>
+          </w:p>
+        </w:tc>
       </w:tr>
       <w:tr>
         <w:trPr>
@@ -10019,6 +10504,40 @@
             </w:r>
           </w:p>
         </w:tc>
+        <w:tc>
+          <w:tcPr>
+            <w:tcW w:w="1134" w:type="dxa"/>
+            <w:tcBorders>
+              <w:top w:val="outset" w:sz="6" w:space="0" w:color="D0D7E5"/>
+              <w:left w:val="outset" w:sz="6" w:space="0" w:color="D0D7E5"/>
+              <w:bottom w:val="outset" w:sz="6" w:space="0" w:color="D0D7E5"/>
+              <w:right w:val="outset" w:sz="6" w:space="0" w:color="D0D7E5"/>
+            </w:tcBorders>
+            <w:shd w:val="clear" w:color="auto" w:fill="FFFFFF"/>
+          </w:tcPr>
+          <w:p>
+            <w:pPr>
+              <w:jc w:val="center"/>
+              <w:rPr>
+                <w:rFonts w:asciiTheme="minorHAnsi" w:hAnsiTheme="minorHAnsi"/>
+                <w:color w:val="000000"/>
+                <w:sz w:val="20"/>
+                <w:highlight w:val="cyan"/>
+              </w:rPr>
+            </w:pPr>
+            <w:proofErr w:type="spellStart"/>
+            <w:r>
+              <w:rPr>
+                <w:rFonts w:asciiTheme="minorHAnsi" w:hAnsiTheme="minorHAnsi"/>
+                <w:color w:val="000000"/>
+                <w:sz w:val="20"/>
+                <w:highlight w:val="cyan"/>
+              </w:rPr>
+              <w:t>Int</w:t>
+            </w:r>
+            <w:proofErr w:type="spellEnd"/>
+          </w:p>
+        </w:tc>
       </w:tr>
       <w:tr>
         <w:trPr>
@@ -10111,17 +10630,42 @@
                 <w:sz w:val="20"/>
                 <w:highlight w:val="cyan"/>
               </w:rPr>
-              <w:t>MwSt.</w:t>
-            </w:r>
-            <w:r>
-              <w:rPr>
-                <w:rFonts w:asciiTheme="minorHAnsi" w:hAnsiTheme="minorHAnsi"/>
-                <w:color w:val="000000"/>
-                <w:sz w:val="20"/>
-                <w:highlight w:val="cyan"/>
-              </w:rPr>
-              <w:t xml:space="preserve"> Satz 1</w:t>
-            </w:r>
+              <w:t>MwSt. Satz 1</w:t>
+            </w:r>
+          </w:p>
+        </w:tc>
+        <w:tc>
+          <w:tcPr>
+            <w:tcW w:w="1134" w:type="dxa"/>
+            <w:tcBorders>
+              <w:top w:val="outset" w:sz="6" w:space="0" w:color="D0D7E5"/>
+              <w:left w:val="outset" w:sz="6" w:space="0" w:color="D0D7E5"/>
+              <w:bottom w:val="outset" w:sz="6" w:space="0" w:color="D0D7E5"/>
+              <w:right w:val="outset" w:sz="6" w:space="0" w:color="D0D7E5"/>
+            </w:tcBorders>
+            <w:shd w:val="clear" w:color="auto" w:fill="FFFFFF"/>
+          </w:tcPr>
+          <w:p>
+            <w:pPr>
+              <w:jc w:val="center"/>
+              <w:rPr>
+                <w:rFonts w:asciiTheme="minorHAnsi" w:hAnsiTheme="minorHAnsi"/>
+                <w:color w:val="000000"/>
+                <w:sz w:val="20"/>
+                <w:highlight w:val="cyan"/>
+              </w:rPr>
+            </w:pPr>
+            <w:proofErr w:type="spellStart"/>
+            <w:r>
+              <w:rPr>
+                <w:rFonts w:asciiTheme="minorHAnsi" w:hAnsiTheme="minorHAnsi"/>
+                <w:color w:val="000000"/>
+                <w:sz w:val="20"/>
+                <w:highlight w:val="cyan"/>
+              </w:rPr>
+              <w:t>Float</w:t>
+            </w:r>
+            <w:proofErr w:type="spellEnd"/>
           </w:p>
         </w:tc>
       </w:tr>
@@ -10216,17 +10760,42 @@
                 <w:sz w:val="20"/>
                 <w:highlight w:val="cyan"/>
               </w:rPr>
-              <w:t>MwSt.</w:t>
-            </w:r>
-            <w:r>
-              <w:rPr>
-                <w:rFonts w:asciiTheme="minorHAnsi" w:hAnsiTheme="minorHAnsi"/>
-                <w:color w:val="000000"/>
-                <w:sz w:val="20"/>
-                <w:highlight w:val="cyan"/>
-              </w:rPr>
-              <w:t xml:space="preserve"> Satz 2</w:t>
-            </w:r>
+              <w:t>MwSt. Satz 2</w:t>
+            </w:r>
+          </w:p>
+        </w:tc>
+        <w:tc>
+          <w:tcPr>
+            <w:tcW w:w="1134" w:type="dxa"/>
+            <w:tcBorders>
+              <w:top w:val="outset" w:sz="6" w:space="0" w:color="D0D7E5"/>
+              <w:left w:val="outset" w:sz="6" w:space="0" w:color="D0D7E5"/>
+              <w:bottom w:val="outset" w:sz="6" w:space="0" w:color="D0D7E5"/>
+              <w:right w:val="outset" w:sz="6" w:space="0" w:color="D0D7E5"/>
+            </w:tcBorders>
+            <w:shd w:val="clear" w:color="auto" w:fill="FFFFFF"/>
+          </w:tcPr>
+          <w:p>
+            <w:pPr>
+              <w:jc w:val="center"/>
+              <w:rPr>
+                <w:rFonts w:asciiTheme="minorHAnsi" w:hAnsiTheme="minorHAnsi"/>
+                <w:color w:val="000000"/>
+                <w:sz w:val="20"/>
+                <w:highlight w:val="cyan"/>
+              </w:rPr>
+            </w:pPr>
+            <w:proofErr w:type="spellStart"/>
+            <w:r>
+              <w:rPr>
+                <w:rFonts w:asciiTheme="minorHAnsi" w:hAnsiTheme="minorHAnsi"/>
+                <w:color w:val="000000"/>
+                <w:sz w:val="20"/>
+                <w:highlight w:val="cyan"/>
+              </w:rPr>
+              <w:t>Float</w:t>
+            </w:r>
+            <w:proofErr w:type="spellEnd"/>
           </w:p>
         </w:tc>
       </w:tr>
@@ -10318,26 +10887,42 @@
                 <w:sz w:val="20"/>
                 <w:highlight w:val="cyan"/>
               </w:rPr>
-              <w:t>Nährwerta</w:t>
-            </w:r>
-            <w:r>
-              <w:rPr>
-                <w:rFonts w:asciiTheme="minorHAnsi" w:hAnsiTheme="minorHAnsi"/>
-                <w:color w:val="000000"/>
-                <w:sz w:val="20"/>
-                <w:highlight w:val="cyan"/>
-              </w:rPr>
-              <w:t>m</w:t>
-            </w:r>
-            <w:r>
-              <w:rPr>
-                <w:rFonts w:asciiTheme="minorHAnsi" w:hAnsiTheme="minorHAnsi"/>
-                <w:color w:val="000000"/>
-                <w:sz w:val="20"/>
-                <w:highlight w:val="cyan"/>
-              </w:rPr>
-              <w:t>pel Fett</w:t>
-            </w:r>
+              <w:t>Nährwertampel Fett</w:t>
+            </w:r>
+          </w:p>
+        </w:tc>
+        <w:tc>
+          <w:tcPr>
+            <w:tcW w:w="1134" w:type="dxa"/>
+            <w:tcBorders>
+              <w:top w:val="outset" w:sz="6" w:space="0" w:color="D0D7E5"/>
+              <w:left w:val="outset" w:sz="6" w:space="0" w:color="D0D7E5"/>
+              <w:bottom w:val="outset" w:sz="6" w:space="0" w:color="D0D7E5"/>
+              <w:right w:val="outset" w:sz="6" w:space="0" w:color="D0D7E5"/>
+            </w:tcBorders>
+            <w:shd w:val="clear" w:color="auto" w:fill="FFFFFF"/>
+          </w:tcPr>
+          <w:p>
+            <w:pPr>
+              <w:jc w:val="center"/>
+              <w:rPr>
+                <w:rFonts w:asciiTheme="minorHAnsi" w:hAnsiTheme="minorHAnsi"/>
+                <w:color w:val="000000"/>
+                <w:sz w:val="20"/>
+                <w:highlight w:val="cyan"/>
+              </w:rPr>
+            </w:pPr>
+            <w:proofErr w:type="spellStart"/>
+            <w:r>
+              <w:rPr>
+                <w:rFonts w:asciiTheme="minorHAnsi" w:hAnsiTheme="minorHAnsi"/>
+                <w:color w:val="000000"/>
+                <w:sz w:val="20"/>
+                <w:highlight w:val="cyan"/>
+              </w:rPr>
+              <w:t>Char</w:t>
+            </w:r>
+            <w:proofErr w:type="spellEnd"/>
           </w:p>
         </w:tc>
       </w:tr>
@@ -10429,26 +11014,42 @@
                 <w:sz w:val="20"/>
                 <w:highlight w:val="cyan"/>
               </w:rPr>
-              <w:t>Nährwerta</w:t>
-            </w:r>
-            <w:r>
-              <w:rPr>
-                <w:rFonts w:asciiTheme="minorHAnsi" w:hAnsiTheme="minorHAnsi"/>
-                <w:color w:val="000000"/>
-                <w:sz w:val="20"/>
-                <w:highlight w:val="cyan"/>
-              </w:rPr>
-              <w:t>m</w:t>
-            </w:r>
-            <w:r>
-              <w:rPr>
-                <w:rFonts w:asciiTheme="minorHAnsi" w:hAnsiTheme="minorHAnsi"/>
-                <w:color w:val="000000"/>
-                <w:sz w:val="20"/>
-                <w:highlight w:val="cyan"/>
-              </w:rPr>
-              <w:t>pel gesättigte Fettsäuren</w:t>
-            </w:r>
+              <w:t>Nährwertampel gesättigte Fettsäuren</w:t>
+            </w:r>
+          </w:p>
+        </w:tc>
+        <w:tc>
+          <w:tcPr>
+            <w:tcW w:w="1134" w:type="dxa"/>
+            <w:tcBorders>
+              <w:top w:val="outset" w:sz="6" w:space="0" w:color="D0D7E5"/>
+              <w:left w:val="outset" w:sz="6" w:space="0" w:color="D0D7E5"/>
+              <w:bottom w:val="outset" w:sz="6" w:space="0" w:color="D0D7E5"/>
+              <w:right w:val="outset" w:sz="6" w:space="0" w:color="D0D7E5"/>
+            </w:tcBorders>
+            <w:shd w:val="clear" w:color="auto" w:fill="FFFFFF"/>
+          </w:tcPr>
+          <w:p>
+            <w:pPr>
+              <w:jc w:val="center"/>
+              <w:rPr>
+                <w:rFonts w:asciiTheme="minorHAnsi" w:hAnsiTheme="minorHAnsi"/>
+                <w:color w:val="000000"/>
+                <w:sz w:val="20"/>
+                <w:highlight w:val="cyan"/>
+              </w:rPr>
+            </w:pPr>
+            <w:proofErr w:type="spellStart"/>
+            <w:r>
+              <w:rPr>
+                <w:rFonts w:asciiTheme="minorHAnsi" w:hAnsiTheme="minorHAnsi"/>
+                <w:color w:val="000000"/>
+                <w:sz w:val="20"/>
+                <w:highlight w:val="cyan"/>
+              </w:rPr>
+              <w:t>Char</w:t>
+            </w:r>
+            <w:proofErr w:type="spellEnd"/>
           </w:p>
         </w:tc>
       </w:tr>
@@ -10540,26 +11141,42 @@
                 <w:sz w:val="20"/>
                 <w:highlight w:val="cyan"/>
               </w:rPr>
-              <w:t>Nährwertampel Z</w:t>
-            </w:r>
-            <w:r>
-              <w:rPr>
-                <w:rFonts w:asciiTheme="minorHAnsi" w:hAnsiTheme="minorHAnsi"/>
-                <w:color w:val="000000"/>
-                <w:sz w:val="20"/>
-                <w:highlight w:val="cyan"/>
-              </w:rPr>
-              <w:t>u</w:t>
-            </w:r>
-            <w:r>
-              <w:rPr>
-                <w:rFonts w:asciiTheme="minorHAnsi" w:hAnsiTheme="minorHAnsi"/>
-                <w:color w:val="000000"/>
-                <w:sz w:val="20"/>
-                <w:highlight w:val="cyan"/>
-              </w:rPr>
-              <w:t>cker</w:t>
-            </w:r>
+              <w:t>Nährwertampel Zucker</w:t>
+            </w:r>
+          </w:p>
+        </w:tc>
+        <w:tc>
+          <w:tcPr>
+            <w:tcW w:w="1134" w:type="dxa"/>
+            <w:tcBorders>
+              <w:top w:val="outset" w:sz="6" w:space="0" w:color="D0D7E5"/>
+              <w:left w:val="outset" w:sz="6" w:space="0" w:color="D0D7E5"/>
+              <w:bottom w:val="outset" w:sz="6" w:space="0" w:color="D0D7E5"/>
+              <w:right w:val="outset" w:sz="6" w:space="0" w:color="D0D7E5"/>
+            </w:tcBorders>
+            <w:shd w:val="clear" w:color="auto" w:fill="FFFFFF"/>
+          </w:tcPr>
+          <w:p>
+            <w:pPr>
+              <w:jc w:val="center"/>
+              <w:rPr>
+                <w:rFonts w:asciiTheme="minorHAnsi" w:hAnsiTheme="minorHAnsi"/>
+                <w:color w:val="000000"/>
+                <w:sz w:val="20"/>
+                <w:highlight w:val="cyan"/>
+              </w:rPr>
+            </w:pPr>
+            <w:proofErr w:type="spellStart"/>
+            <w:r>
+              <w:rPr>
+                <w:rFonts w:asciiTheme="minorHAnsi" w:hAnsiTheme="minorHAnsi"/>
+                <w:color w:val="000000"/>
+                <w:sz w:val="20"/>
+                <w:highlight w:val="cyan"/>
+              </w:rPr>
+              <w:t>Char</w:t>
+            </w:r>
+            <w:proofErr w:type="spellEnd"/>
           </w:p>
         </w:tc>
       </w:tr>
@@ -10651,26 +11268,42 @@
                 <w:sz w:val="20"/>
                 <w:highlight w:val="cyan"/>
               </w:rPr>
-              <w:t>Nährwerta</w:t>
-            </w:r>
-            <w:r>
-              <w:rPr>
-                <w:rFonts w:asciiTheme="minorHAnsi" w:hAnsiTheme="minorHAnsi"/>
-                <w:color w:val="000000"/>
-                <w:sz w:val="20"/>
-                <w:highlight w:val="cyan"/>
-              </w:rPr>
-              <w:t>m</w:t>
-            </w:r>
-            <w:r>
-              <w:rPr>
-                <w:rFonts w:asciiTheme="minorHAnsi" w:hAnsiTheme="minorHAnsi"/>
-                <w:color w:val="000000"/>
-                <w:sz w:val="20"/>
-                <w:highlight w:val="cyan"/>
-              </w:rPr>
-              <w:t>pel Salz</w:t>
-            </w:r>
+              <w:t>Nährwertampel Salz</w:t>
+            </w:r>
+          </w:p>
+        </w:tc>
+        <w:tc>
+          <w:tcPr>
+            <w:tcW w:w="1134" w:type="dxa"/>
+            <w:tcBorders>
+              <w:top w:val="outset" w:sz="6" w:space="0" w:color="D0D7E5"/>
+              <w:left w:val="outset" w:sz="6" w:space="0" w:color="D0D7E5"/>
+              <w:bottom w:val="outset" w:sz="6" w:space="0" w:color="D0D7E5"/>
+              <w:right w:val="outset" w:sz="6" w:space="0" w:color="D0D7E5"/>
+            </w:tcBorders>
+            <w:shd w:val="clear" w:color="auto" w:fill="FFFFFF"/>
+          </w:tcPr>
+          <w:p>
+            <w:pPr>
+              <w:jc w:val="center"/>
+              <w:rPr>
+                <w:rFonts w:asciiTheme="minorHAnsi" w:hAnsiTheme="minorHAnsi"/>
+                <w:color w:val="000000"/>
+                <w:sz w:val="20"/>
+                <w:highlight w:val="cyan"/>
+              </w:rPr>
+            </w:pPr>
+            <w:proofErr w:type="spellStart"/>
+            <w:r>
+              <w:rPr>
+                <w:rFonts w:asciiTheme="minorHAnsi" w:hAnsiTheme="minorHAnsi"/>
+                <w:color w:val="000000"/>
+                <w:sz w:val="20"/>
+                <w:highlight w:val="cyan"/>
+              </w:rPr>
+              <w:t>Char</w:t>
+            </w:r>
+            <w:proofErr w:type="spellEnd"/>
           </w:p>
         </w:tc>
       </w:tr>
@@ -10762,25 +11395,39 @@
                 <w:sz w:val="20"/>
                 <w:highlight w:val="cyan"/>
               </w:rPr>
-              <w:t>EAN Handel</w:t>
-            </w:r>
-            <w:r>
-              <w:rPr>
-                <w:rFonts w:asciiTheme="minorHAnsi" w:hAnsiTheme="minorHAnsi"/>
-                <w:color w:val="000000"/>
-                <w:sz w:val="20"/>
-                <w:highlight w:val="cyan"/>
-              </w:rPr>
-              <w:t>s</w:t>
-            </w:r>
-            <w:r>
-              <w:rPr>
-                <w:rFonts w:asciiTheme="minorHAnsi" w:hAnsiTheme="minorHAnsi"/>
-                <w:color w:val="000000"/>
-                <w:sz w:val="20"/>
-                <w:highlight w:val="cyan"/>
-              </w:rPr>
-              <w:t>einheit</w:t>
+              <w:t>EAN Handelseinheit</w:t>
+            </w:r>
+          </w:p>
+        </w:tc>
+        <w:tc>
+          <w:tcPr>
+            <w:tcW w:w="1134" w:type="dxa"/>
+            <w:tcBorders>
+              <w:top w:val="outset" w:sz="6" w:space="0" w:color="D0D7E5"/>
+              <w:left w:val="outset" w:sz="6" w:space="0" w:color="D0D7E5"/>
+              <w:bottom w:val="outset" w:sz="6" w:space="0" w:color="D0D7E5"/>
+              <w:right w:val="outset" w:sz="6" w:space="0" w:color="D0D7E5"/>
+            </w:tcBorders>
+            <w:shd w:val="clear" w:color="auto" w:fill="FFFFFF"/>
+          </w:tcPr>
+          <w:p>
+            <w:pPr>
+              <w:jc w:val="center"/>
+              <w:rPr>
+                <w:rFonts w:asciiTheme="minorHAnsi" w:hAnsiTheme="minorHAnsi"/>
+                <w:color w:val="000000"/>
+                <w:sz w:val="20"/>
+                <w:highlight w:val="cyan"/>
+              </w:rPr>
+            </w:pPr>
+            <w:r>
+              <w:rPr>
+                <w:rFonts w:asciiTheme="minorHAnsi" w:hAnsiTheme="minorHAnsi"/>
+                <w:color w:val="000000"/>
+                <w:sz w:val="20"/>
+                <w:highlight w:val="cyan"/>
+              </w:rPr>
+              <w:t>String</w:t>
             </w:r>
           </w:p>
         </w:tc>
@@ -10873,25 +11520,39 @@
                 <w:sz w:val="20"/>
                 <w:highlight w:val="cyan"/>
               </w:rPr>
-              <w:t>EAN Konsume</w:t>
-            </w:r>
-            <w:r>
-              <w:rPr>
-                <w:rFonts w:asciiTheme="minorHAnsi" w:hAnsiTheme="minorHAnsi"/>
-                <w:color w:val="000000"/>
-                <w:sz w:val="20"/>
-                <w:highlight w:val="cyan"/>
-              </w:rPr>
-              <w:t>n</w:t>
-            </w:r>
-            <w:r>
-              <w:rPr>
-                <w:rFonts w:asciiTheme="minorHAnsi" w:hAnsiTheme="minorHAnsi"/>
-                <w:color w:val="000000"/>
-                <w:sz w:val="20"/>
-                <w:highlight w:val="cyan"/>
-              </w:rPr>
-              <w:t>teneinheit</w:t>
+              <w:t>EAN Konsumenteneinheit</w:t>
+            </w:r>
+          </w:p>
+        </w:tc>
+        <w:tc>
+          <w:tcPr>
+            <w:tcW w:w="1134" w:type="dxa"/>
+            <w:tcBorders>
+              <w:top w:val="outset" w:sz="6" w:space="0" w:color="D0D7E5"/>
+              <w:left w:val="outset" w:sz="6" w:space="0" w:color="D0D7E5"/>
+              <w:bottom w:val="single" w:sz="4" w:space="0" w:color="auto"/>
+              <w:right w:val="outset" w:sz="6" w:space="0" w:color="D0D7E5"/>
+            </w:tcBorders>
+            <w:shd w:val="clear" w:color="auto" w:fill="FFFFFF"/>
+          </w:tcPr>
+          <w:p>
+            <w:pPr>
+              <w:jc w:val="center"/>
+              <w:rPr>
+                <w:rFonts w:asciiTheme="minorHAnsi" w:hAnsiTheme="minorHAnsi"/>
+                <w:color w:val="000000"/>
+                <w:sz w:val="20"/>
+                <w:highlight w:val="cyan"/>
+              </w:rPr>
+            </w:pPr>
+            <w:r>
+              <w:rPr>
+                <w:rFonts w:asciiTheme="minorHAnsi" w:hAnsiTheme="minorHAnsi"/>
+                <w:color w:val="000000"/>
+                <w:sz w:val="20"/>
+                <w:highlight w:val="cyan"/>
+              </w:rPr>
+              <w:t>String</w:t>
             </w:r>
           </w:p>
         </w:tc>
@@ -10965,6 +11626,28 @@
             </w:pPr>
           </w:p>
         </w:tc>
+        <w:tc>
+          <w:tcPr>
+            <w:tcW w:w="1134" w:type="dxa"/>
+            <w:tcBorders>
+              <w:top w:val="nil"/>
+              <w:left w:val="nil"/>
+              <w:bottom w:val="outset" w:sz="6" w:space="0" w:color="D0D7E5"/>
+              <w:right w:val="nil"/>
+            </w:tcBorders>
+            <w:shd w:val="clear" w:color="auto" w:fill="FFFFFF"/>
+          </w:tcPr>
+          <w:p>
+            <w:pPr>
+              <w:jc w:val="center"/>
+              <w:rPr>
+                <w:rFonts w:asciiTheme="minorHAnsi" w:hAnsiTheme="minorHAnsi"/>
+                <w:color w:val="000000"/>
+                <w:sz w:val="20"/>
+              </w:rPr>
+            </w:pPr>
+          </w:p>
+        </w:tc>
       </w:tr>
       <w:tr>
         <w:trPr>
@@ -11055,15 +11738,37 @@
                 <w:color w:val="000000"/>
                 <w:sz w:val="20"/>
               </w:rPr>
-              <w:t xml:space="preserve">Infofeld </w:t>
-            </w:r>
-            <w:r>
-              <w:rPr>
-                <w:rFonts w:asciiTheme="minorHAnsi" w:hAnsiTheme="minorHAnsi"/>
-                <w:color w:val="000000"/>
-                <w:sz w:val="20"/>
-              </w:rPr>
-              <w:t>Teigtemperatur</w:t>
+              <w:t>Infofeld Teigtemperatur</w:t>
+            </w:r>
+          </w:p>
+        </w:tc>
+        <w:tc>
+          <w:tcPr>
+            <w:tcW w:w="1134" w:type="dxa"/>
+            <w:tcBorders>
+              <w:top w:val="outset" w:sz="6" w:space="0" w:color="D0D7E5"/>
+              <w:left w:val="outset" w:sz="6" w:space="0" w:color="D0D7E5"/>
+              <w:bottom w:val="outset" w:sz="6" w:space="0" w:color="D0D7E5"/>
+              <w:right w:val="outset" w:sz="6" w:space="0" w:color="D0D7E5"/>
+            </w:tcBorders>
+            <w:shd w:val="clear" w:color="auto" w:fill="FFFFFF"/>
+          </w:tcPr>
+          <w:p>
+            <w:pPr>
+              <w:jc w:val="center"/>
+              <w:rPr>
+                <w:rFonts w:asciiTheme="minorHAnsi" w:hAnsiTheme="minorHAnsi"/>
+                <w:color w:val="000000"/>
+                <w:sz w:val="20"/>
+              </w:rPr>
+            </w:pPr>
+            <w:r>
+              <w:rPr>
+                <w:rFonts w:asciiTheme="minorHAnsi" w:hAnsiTheme="minorHAnsi"/>
+                <w:color w:val="000000"/>
+                <w:sz w:val="20"/>
+              </w:rPr>
+              <w:t>String</w:t>
             </w:r>
           </w:p>
         </w:tc>
@@ -11157,16 +11862,40 @@
                 <w:color w:val="000000"/>
                 <w:sz w:val="20"/>
               </w:rPr>
-              <w:t xml:space="preserve">Infofeld </w:t>
-            </w:r>
-            <w:r>
-              <w:rPr>
-                <w:rFonts w:asciiTheme="minorHAnsi" w:hAnsiTheme="minorHAnsi"/>
-                <w:color w:val="000000"/>
-                <w:sz w:val="20"/>
-              </w:rPr>
-              <w:t>Kneten I</w:t>
-            </w:r>
+              <w:t>Infofeld Kneten I</w:t>
+            </w:r>
+          </w:p>
+        </w:tc>
+        <w:tc>
+          <w:tcPr>
+            <w:tcW w:w="1134" w:type="dxa"/>
+            <w:tcBorders>
+              <w:top w:val="outset" w:sz="6" w:space="0" w:color="D0D7E5"/>
+              <w:left w:val="outset" w:sz="6" w:space="0" w:color="D0D7E5"/>
+              <w:bottom w:val="outset" w:sz="6" w:space="0" w:color="D0D7E5"/>
+              <w:right w:val="outset" w:sz="6" w:space="0" w:color="D0D7E5"/>
+            </w:tcBorders>
+            <w:shd w:val="clear" w:color="auto" w:fill="FFFFFF"/>
+          </w:tcPr>
+          <w:p>
+            <w:pPr>
+              <w:jc w:val="center"/>
+              <w:rPr>
+                <w:rFonts w:asciiTheme="minorHAnsi" w:hAnsiTheme="minorHAnsi"/>
+                <w:color w:val="000000"/>
+                <w:sz w:val="20"/>
+              </w:rPr>
+            </w:pPr>
+            <w:proofErr w:type="spellStart"/>
+            <w:r>
+              <w:rPr>
+                <w:rFonts w:asciiTheme="minorHAnsi" w:hAnsiTheme="minorHAnsi"/>
+                <w:color w:val="000000"/>
+                <w:sz w:val="20"/>
+              </w:rPr>
+              <w:t>Int</w:t>
+            </w:r>
+            <w:proofErr w:type="spellEnd"/>
           </w:p>
         </w:tc>
       </w:tr>
@@ -11259,16 +11988,40 @@
                 <w:color w:val="000000"/>
                 <w:sz w:val="20"/>
               </w:rPr>
-              <w:t xml:space="preserve">Infofeld </w:t>
-            </w:r>
-            <w:r>
-              <w:rPr>
-                <w:rFonts w:asciiTheme="minorHAnsi" w:hAnsiTheme="minorHAnsi"/>
-                <w:color w:val="000000"/>
-                <w:sz w:val="20"/>
-              </w:rPr>
-              <w:t>Kneten II</w:t>
-            </w:r>
+              <w:t>Infofeld Kneten II</w:t>
+            </w:r>
+          </w:p>
+        </w:tc>
+        <w:tc>
+          <w:tcPr>
+            <w:tcW w:w="1134" w:type="dxa"/>
+            <w:tcBorders>
+              <w:top w:val="outset" w:sz="6" w:space="0" w:color="D0D7E5"/>
+              <w:left w:val="outset" w:sz="6" w:space="0" w:color="D0D7E5"/>
+              <w:bottom w:val="outset" w:sz="6" w:space="0" w:color="D0D7E5"/>
+              <w:right w:val="outset" w:sz="6" w:space="0" w:color="D0D7E5"/>
+            </w:tcBorders>
+            <w:shd w:val="clear" w:color="auto" w:fill="FFFFFF"/>
+          </w:tcPr>
+          <w:p>
+            <w:pPr>
+              <w:jc w:val="center"/>
+              <w:rPr>
+                <w:rFonts w:asciiTheme="minorHAnsi" w:hAnsiTheme="minorHAnsi"/>
+                <w:color w:val="000000"/>
+                <w:sz w:val="20"/>
+              </w:rPr>
+            </w:pPr>
+            <w:proofErr w:type="spellStart"/>
+            <w:r>
+              <w:rPr>
+                <w:rFonts w:asciiTheme="minorHAnsi" w:hAnsiTheme="minorHAnsi"/>
+                <w:color w:val="000000"/>
+                <w:sz w:val="20"/>
+              </w:rPr>
+              <w:t>Int</w:t>
+            </w:r>
+            <w:proofErr w:type="spellEnd"/>
           </w:p>
         </w:tc>
       </w:tr>
@@ -11361,16 +12114,40 @@
                 <w:color w:val="000000"/>
                 <w:sz w:val="20"/>
               </w:rPr>
-              <w:t xml:space="preserve">Infofeld </w:t>
-            </w:r>
-            <w:r>
-              <w:rPr>
-                <w:rFonts w:asciiTheme="minorHAnsi" w:hAnsiTheme="minorHAnsi"/>
-                <w:color w:val="000000"/>
-                <w:sz w:val="20"/>
-              </w:rPr>
-              <w:t>Pause</w:t>
-            </w:r>
+              <w:t>Infofeld Pause</w:t>
+            </w:r>
+          </w:p>
+        </w:tc>
+        <w:tc>
+          <w:tcPr>
+            <w:tcW w:w="1134" w:type="dxa"/>
+            <w:tcBorders>
+              <w:top w:val="outset" w:sz="6" w:space="0" w:color="D0D7E5"/>
+              <w:left w:val="outset" w:sz="6" w:space="0" w:color="D0D7E5"/>
+              <w:bottom w:val="outset" w:sz="6" w:space="0" w:color="D0D7E5"/>
+              <w:right w:val="outset" w:sz="6" w:space="0" w:color="D0D7E5"/>
+            </w:tcBorders>
+            <w:shd w:val="clear" w:color="auto" w:fill="FFFFFF"/>
+          </w:tcPr>
+          <w:p>
+            <w:pPr>
+              <w:jc w:val="center"/>
+              <w:rPr>
+                <w:rFonts w:asciiTheme="minorHAnsi" w:hAnsiTheme="minorHAnsi"/>
+                <w:color w:val="000000"/>
+                <w:sz w:val="20"/>
+              </w:rPr>
+            </w:pPr>
+            <w:proofErr w:type="spellStart"/>
+            <w:r>
+              <w:rPr>
+                <w:rFonts w:asciiTheme="minorHAnsi" w:hAnsiTheme="minorHAnsi"/>
+                <w:color w:val="000000"/>
+                <w:sz w:val="20"/>
+              </w:rPr>
+              <w:t>Int</w:t>
+            </w:r>
+            <w:proofErr w:type="spellEnd"/>
           </w:p>
         </w:tc>
       </w:tr>
@@ -11463,16 +12240,40 @@
                 <w:color w:val="000000"/>
                 <w:sz w:val="20"/>
               </w:rPr>
-              <w:t xml:space="preserve">Infofeld </w:t>
-            </w:r>
-            <w:r>
-              <w:rPr>
-                <w:rFonts w:asciiTheme="minorHAnsi" w:hAnsiTheme="minorHAnsi"/>
-                <w:color w:val="000000"/>
-                <w:sz w:val="20"/>
-              </w:rPr>
-              <w:t>Teigruhe</w:t>
-            </w:r>
+              <w:t>Infofeld Teigruhe</w:t>
+            </w:r>
+          </w:p>
+        </w:tc>
+        <w:tc>
+          <w:tcPr>
+            <w:tcW w:w="1134" w:type="dxa"/>
+            <w:tcBorders>
+              <w:top w:val="outset" w:sz="6" w:space="0" w:color="D0D7E5"/>
+              <w:left w:val="outset" w:sz="6" w:space="0" w:color="D0D7E5"/>
+              <w:bottom w:val="outset" w:sz="6" w:space="0" w:color="D0D7E5"/>
+              <w:right w:val="outset" w:sz="6" w:space="0" w:color="D0D7E5"/>
+            </w:tcBorders>
+            <w:shd w:val="clear" w:color="auto" w:fill="FFFFFF"/>
+          </w:tcPr>
+          <w:p>
+            <w:pPr>
+              <w:jc w:val="center"/>
+              <w:rPr>
+                <w:rFonts w:asciiTheme="minorHAnsi" w:hAnsiTheme="minorHAnsi"/>
+                <w:color w:val="000000"/>
+                <w:sz w:val="20"/>
+              </w:rPr>
+            </w:pPr>
+            <w:proofErr w:type="spellStart"/>
+            <w:r>
+              <w:rPr>
+                <w:rFonts w:asciiTheme="minorHAnsi" w:hAnsiTheme="minorHAnsi"/>
+                <w:color w:val="000000"/>
+                <w:sz w:val="20"/>
+              </w:rPr>
+              <w:t>Int</w:t>
+            </w:r>
+            <w:proofErr w:type="spellEnd"/>
           </w:p>
         </w:tc>
       </w:tr>
@@ -11565,15 +12366,37 @@
                 <w:color w:val="000000"/>
                 <w:sz w:val="20"/>
               </w:rPr>
-              <w:t xml:space="preserve">Froster </w:t>
-            </w:r>
-            <w:r>
-              <w:rPr>
-                <w:rFonts w:asciiTheme="minorHAnsi" w:hAnsiTheme="minorHAnsi"/>
-                <w:color w:val="000000"/>
-                <w:sz w:val="20"/>
-              </w:rPr>
-              <w:t>MHD</w:t>
+              <w:t>Froster MHD</w:t>
+            </w:r>
+          </w:p>
+        </w:tc>
+        <w:tc>
+          <w:tcPr>
+            <w:tcW w:w="1134" w:type="dxa"/>
+            <w:tcBorders>
+              <w:top w:val="outset" w:sz="6" w:space="0" w:color="D0D7E5"/>
+              <w:left w:val="outset" w:sz="6" w:space="0" w:color="D0D7E5"/>
+              <w:bottom w:val="outset" w:sz="6" w:space="0" w:color="D0D7E5"/>
+              <w:right w:val="outset" w:sz="6" w:space="0" w:color="D0D7E5"/>
+            </w:tcBorders>
+            <w:shd w:val="clear" w:color="auto" w:fill="FFFFFF"/>
+          </w:tcPr>
+          <w:p>
+            <w:pPr>
+              <w:jc w:val="center"/>
+              <w:rPr>
+                <w:rFonts w:asciiTheme="minorHAnsi" w:hAnsiTheme="minorHAnsi"/>
+                <w:color w:val="000000"/>
+                <w:sz w:val="20"/>
+              </w:rPr>
+            </w:pPr>
+            <w:r>
+              <w:rPr>
+                <w:rFonts w:asciiTheme="minorHAnsi" w:hAnsiTheme="minorHAnsi"/>
+                <w:color w:val="000000"/>
+                <w:sz w:val="20"/>
+              </w:rPr>
+              <w:t>Time</w:t>
             </w:r>
           </w:p>
         </w:tc>
@@ -11667,15 +12490,37 @@
                 <w:color w:val="000000"/>
                 <w:sz w:val="20"/>
               </w:rPr>
-              <w:t xml:space="preserve">Teig-Gare </w:t>
-            </w:r>
-            <w:r>
-              <w:rPr>
-                <w:rFonts w:asciiTheme="minorHAnsi" w:hAnsiTheme="minorHAnsi"/>
-                <w:color w:val="000000"/>
-                <w:sz w:val="20"/>
-              </w:rPr>
-              <w:t>Zeit</w:t>
+              <w:t>Teig-Gare Zeit</w:t>
+            </w:r>
+          </w:p>
+        </w:tc>
+        <w:tc>
+          <w:tcPr>
+            <w:tcW w:w="1134" w:type="dxa"/>
+            <w:tcBorders>
+              <w:top w:val="outset" w:sz="6" w:space="0" w:color="D0D7E5"/>
+              <w:left w:val="outset" w:sz="6" w:space="0" w:color="D0D7E5"/>
+              <w:bottom w:val="outset" w:sz="6" w:space="0" w:color="D0D7E5"/>
+              <w:right w:val="outset" w:sz="6" w:space="0" w:color="D0D7E5"/>
+            </w:tcBorders>
+            <w:shd w:val="clear" w:color="auto" w:fill="FFFFFF"/>
+          </w:tcPr>
+          <w:p>
+            <w:pPr>
+              <w:jc w:val="center"/>
+              <w:rPr>
+                <w:rFonts w:asciiTheme="minorHAnsi" w:hAnsiTheme="minorHAnsi"/>
+                <w:color w:val="000000"/>
+                <w:sz w:val="20"/>
+              </w:rPr>
+            </w:pPr>
+            <w:r>
+              <w:rPr>
+                <w:rFonts w:asciiTheme="minorHAnsi" w:hAnsiTheme="minorHAnsi"/>
+                <w:color w:val="000000"/>
+                <w:sz w:val="20"/>
+              </w:rPr>
+              <w:t>Time</w:t>
             </w:r>
           </w:p>
         </w:tc>
@@ -11769,31 +12614,37 @@
                 <w:color w:val="000000"/>
                 <w:sz w:val="20"/>
               </w:rPr>
-              <w:t xml:space="preserve">Teig-Gare </w:t>
-            </w:r>
-            <w:r>
-              <w:rPr>
-                <w:rFonts w:asciiTheme="minorHAnsi" w:hAnsiTheme="minorHAnsi"/>
-                <w:color w:val="000000"/>
-                <w:sz w:val="20"/>
-              </w:rPr>
-              <w:t>Tol</w:t>
-            </w:r>
-            <w:r>
-              <w:rPr>
-                <w:rFonts w:asciiTheme="minorHAnsi" w:hAnsiTheme="minorHAnsi"/>
-                <w:color w:val="000000"/>
-                <w:sz w:val="20"/>
-              </w:rPr>
-              <w:t>eranz</w:t>
-            </w:r>
-            <w:r>
-              <w:rPr>
-                <w:rFonts w:asciiTheme="minorHAnsi" w:hAnsiTheme="minorHAnsi"/>
-                <w:color w:val="000000"/>
-                <w:sz w:val="20"/>
-              </w:rPr>
-              <w:t>+</w:t>
+              <w:t>Teig-Gare Toleranz+</w:t>
+            </w:r>
+          </w:p>
+        </w:tc>
+        <w:tc>
+          <w:tcPr>
+            <w:tcW w:w="1134" w:type="dxa"/>
+            <w:tcBorders>
+              <w:top w:val="outset" w:sz="6" w:space="0" w:color="D0D7E5"/>
+              <w:left w:val="outset" w:sz="6" w:space="0" w:color="D0D7E5"/>
+              <w:bottom w:val="outset" w:sz="6" w:space="0" w:color="D0D7E5"/>
+              <w:right w:val="outset" w:sz="6" w:space="0" w:color="D0D7E5"/>
+            </w:tcBorders>
+            <w:shd w:val="clear" w:color="auto" w:fill="FFFFFF"/>
+          </w:tcPr>
+          <w:p>
+            <w:pPr>
+              <w:jc w:val="center"/>
+              <w:rPr>
+                <w:rFonts w:asciiTheme="minorHAnsi" w:hAnsiTheme="minorHAnsi"/>
+                <w:color w:val="000000"/>
+                <w:sz w:val="20"/>
+              </w:rPr>
+            </w:pPr>
+            <w:r>
+              <w:rPr>
+                <w:rFonts w:asciiTheme="minorHAnsi" w:hAnsiTheme="minorHAnsi"/>
+                <w:color w:val="000000"/>
+                <w:sz w:val="20"/>
+              </w:rPr>
+              <w:t>Time</w:t>
             </w:r>
           </w:p>
         </w:tc>
@@ -11887,31 +12738,37 @@
                 <w:color w:val="000000"/>
                 <w:sz w:val="20"/>
               </w:rPr>
-              <w:t xml:space="preserve">Teig-Gare </w:t>
-            </w:r>
-            <w:r>
-              <w:rPr>
-                <w:rFonts w:asciiTheme="minorHAnsi" w:hAnsiTheme="minorHAnsi"/>
-                <w:color w:val="000000"/>
-                <w:sz w:val="20"/>
-              </w:rPr>
-              <w:t>Tol</w:t>
-            </w:r>
-            <w:r>
-              <w:rPr>
-                <w:rFonts w:asciiTheme="minorHAnsi" w:hAnsiTheme="minorHAnsi"/>
-                <w:color w:val="000000"/>
-                <w:sz w:val="20"/>
-              </w:rPr>
-              <w:t>eranz</w:t>
-            </w:r>
-            <w:r>
-              <w:rPr>
-                <w:rFonts w:asciiTheme="minorHAnsi" w:hAnsiTheme="minorHAnsi"/>
-                <w:color w:val="000000"/>
-                <w:sz w:val="20"/>
-              </w:rPr>
-              <w:t>-</w:t>
+              <w:t>Teig-Gare Toleranz-</w:t>
+            </w:r>
+          </w:p>
+        </w:tc>
+        <w:tc>
+          <w:tcPr>
+            <w:tcW w:w="1134" w:type="dxa"/>
+            <w:tcBorders>
+              <w:top w:val="outset" w:sz="6" w:space="0" w:color="D0D7E5"/>
+              <w:left w:val="outset" w:sz="6" w:space="0" w:color="D0D7E5"/>
+              <w:bottom w:val="outset" w:sz="6" w:space="0" w:color="D0D7E5"/>
+              <w:right w:val="outset" w:sz="6" w:space="0" w:color="D0D7E5"/>
+            </w:tcBorders>
+            <w:shd w:val="clear" w:color="auto" w:fill="FFFFFF"/>
+          </w:tcPr>
+          <w:p>
+            <w:pPr>
+              <w:jc w:val="center"/>
+              <w:rPr>
+                <w:rFonts w:asciiTheme="minorHAnsi" w:hAnsiTheme="minorHAnsi"/>
+                <w:color w:val="000000"/>
+                <w:sz w:val="20"/>
+              </w:rPr>
+            </w:pPr>
+            <w:r>
+              <w:rPr>
+                <w:rFonts w:asciiTheme="minorHAnsi" w:hAnsiTheme="minorHAnsi"/>
+                <w:color w:val="000000"/>
+                <w:sz w:val="20"/>
+              </w:rPr>
+              <w:t>Time</w:t>
             </w:r>
           </w:p>
         </w:tc>
@@ -11942,6 +12799,28 @@
             </w:pPr>
           </w:p>
         </w:tc>
+        <w:tc>
+          <w:tcPr>
+            <w:tcW w:w="1134" w:type="dxa"/>
+            <w:tcBorders>
+              <w:top w:val="outset" w:sz="6" w:space="0" w:color="D0D7E5"/>
+              <w:left w:val="nil"/>
+              <w:bottom w:val="outset" w:sz="6" w:space="0" w:color="D0D7E5"/>
+              <w:right w:val="nil"/>
+            </w:tcBorders>
+            <w:shd w:val="clear" w:color="auto" w:fill="FFFFFF"/>
+          </w:tcPr>
+          <w:p>
+            <w:pPr>
+              <w:jc w:val="center"/>
+              <w:rPr>
+                <w:rFonts w:asciiTheme="minorHAnsi" w:hAnsiTheme="minorHAnsi"/>
+                <w:color w:val="000000"/>
+                <w:sz w:val="20"/>
+              </w:rPr>
+            </w:pPr>
+          </w:p>
+        </w:tc>
       </w:tr>
       <w:tr>
         <w:trPr>
@@ -12036,6 +12915,38 @@
             </w:r>
           </w:p>
         </w:tc>
+        <w:tc>
+          <w:tcPr>
+            <w:tcW w:w="1134" w:type="dxa"/>
+            <w:tcBorders>
+              <w:top w:val="outset" w:sz="6" w:space="0" w:color="D0D7E5"/>
+              <w:left w:val="outset" w:sz="6" w:space="0" w:color="D0D7E5"/>
+              <w:bottom w:val="outset" w:sz="6" w:space="0" w:color="D0D7E5"/>
+              <w:right w:val="outset" w:sz="6" w:space="0" w:color="D0D7E5"/>
+            </w:tcBorders>
+            <w:shd w:val="clear" w:color="auto" w:fill="FFFFFF"/>
+          </w:tcPr>
+          <w:p>
+            <w:pPr>
+              <w:jc w:val="center"/>
+              <w:rPr>
+                <w:rFonts w:asciiTheme="minorHAnsi" w:hAnsiTheme="minorHAnsi"/>
+                <w:color w:val="000000"/>
+                <w:sz w:val="20"/>
+              </w:rPr>
+            </w:pPr>
+            <w:proofErr w:type="spellStart"/>
+            <w:r>
+              <w:rPr>
+                <w:rFonts w:asciiTheme="minorHAnsi" w:hAnsiTheme="minorHAnsi"/>
+                <w:color w:val="000000"/>
+                <w:sz w:val="20"/>
+              </w:rPr>
+              <w:t>Float</w:t>
+            </w:r>
+            <w:proofErr w:type="spellEnd"/>
+          </w:p>
+        </w:tc>
       </w:tr>
       <w:tr>
         <w:trPr>
@@ -12130,6 +13041,38 @@
             </w:r>
           </w:p>
         </w:tc>
+        <w:tc>
+          <w:tcPr>
+            <w:tcW w:w="1134" w:type="dxa"/>
+            <w:tcBorders>
+              <w:top w:val="outset" w:sz="6" w:space="0" w:color="D0D7E5"/>
+              <w:left w:val="outset" w:sz="6" w:space="0" w:color="D0D7E5"/>
+              <w:bottom w:val="outset" w:sz="6" w:space="0" w:color="D0D7E5"/>
+              <w:right w:val="outset" w:sz="6" w:space="0" w:color="D0D7E5"/>
+            </w:tcBorders>
+            <w:shd w:val="clear" w:color="auto" w:fill="FFFFFF"/>
+          </w:tcPr>
+          <w:p>
+            <w:pPr>
+              <w:jc w:val="center"/>
+              <w:rPr>
+                <w:rFonts w:asciiTheme="minorHAnsi" w:hAnsiTheme="minorHAnsi"/>
+                <w:color w:val="000000"/>
+                <w:sz w:val="20"/>
+              </w:rPr>
+            </w:pPr>
+            <w:proofErr w:type="spellStart"/>
+            <w:r>
+              <w:rPr>
+                <w:rFonts w:asciiTheme="minorHAnsi" w:hAnsiTheme="minorHAnsi"/>
+                <w:color w:val="000000"/>
+                <w:sz w:val="20"/>
+              </w:rPr>
+              <w:t>Float</w:t>
+            </w:r>
+            <w:proofErr w:type="spellEnd"/>
+          </w:p>
+        </w:tc>
       </w:tr>
       <w:tr>
         <w:trPr>
@@ -12220,24 +13163,40 @@
                 <w:color w:val="000000"/>
                 <w:sz w:val="20"/>
               </w:rPr>
-              <w:t>St</w:t>
-            </w:r>
-            <w:r>
-              <w:rPr>
-                <w:rFonts w:asciiTheme="minorHAnsi" w:hAnsiTheme="minorHAnsi"/>
-                <w:color w:val="000000"/>
-                <w:sz w:val="20"/>
-              </w:rPr>
-              <w:t>üc</w:t>
-            </w:r>
-            <w:r>
-              <w:rPr>
-                <w:rFonts w:asciiTheme="minorHAnsi" w:hAnsiTheme="minorHAnsi"/>
-                <w:color w:val="000000"/>
-                <w:sz w:val="20"/>
-              </w:rPr>
-              <w:t>k/Stikkenwagen</w:t>
-            </w:r>
+              <w:t>Stück/Stikkenwagen</w:t>
+            </w:r>
+          </w:p>
+        </w:tc>
+        <w:tc>
+          <w:tcPr>
+            <w:tcW w:w="1134" w:type="dxa"/>
+            <w:tcBorders>
+              <w:top w:val="outset" w:sz="6" w:space="0" w:color="D0D7E5"/>
+              <w:left w:val="outset" w:sz="6" w:space="0" w:color="D0D7E5"/>
+              <w:bottom w:val="outset" w:sz="6" w:space="0" w:color="D0D7E5"/>
+              <w:right w:val="outset" w:sz="6" w:space="0" w:color="D0D7E5"/>
+            </w:tcBorders>
+            <w:shd w:val="clear" w:color="auto" w:fill="FFFFFF"/>
+          </w:tcPr>
+          <w:p>
+            <w:pPr>
+              <w:jc w:val="center"/>
+              <w:rPr>
+                <w:rFonts w:asciiTheme="minorHAnsi" w:hAnsiTheme="minorHAnsi"/>
+                <w:color w:val="000000"/>
+                <w:sz w:val="20"/>
+              </w:rPr>
+            </w:pPr>
+            <w:proofErr w:type="spellStart"/>
+            <w:r>
+              <w:rPr>
+                <w:rFonts w:asciiTheme="minorHAnsi" w:hAnsiTheme="minorHAnsi"/>
+                <w:color w:val="000000"/>
+                <w:sz w:val="20"/>
+              </w:rPr>
+              <w:t>Int</w:t>
+            </w:r>
+            <w:proofErr w:type="spellEnd"/>
           </w:p>
         </w:tc>
       </w:tr>
@@ -12334,6 +13293,36 @@
             </w:r>
           </w:p>
         </w:tc>
+        <w:tc>
+          <w:tcPr>
+            <w:tcW w:w="1134" w:type="dxa"/>
+            <w:tcBorders>
+              <w:top w:val="outset" w:sz="6" w:space="0" w:color="D0D7E5"/>
+              <w:left w:val="outset" w:sz="6" w:space="0" w:color="D0D7E5"/>
+              <w:bottom w:val="outset" w:sz="6" w:space="0" w:color="D0D7E5"/>
+              <w:right w:val="outset" w:sz="6" w:space="0" w:color="D0D7E5"/>
+            </w:tcBorders>
+            <w:shd w:val="clear" w:color="auto" w:fill="FFFFFF"/>
+          </w:tcPr>
+          <w:p>
+            <w:pPr>
+              <w:jc w:val="center"/>
+              <w:rPr>
+                <w:rFonts w:asciiTheme="minorHAnsi" w:hAnsiTheme="minorHAnsi"/>
+                <w:color w:val="000000"/>
+                <w:sz w:val="20"/>
+              </w:rPr>
+            </w:pPr>
+            <w:r>
+              <w:rPr>
+                <w:rFonts w:asciiTheme="minorHAnsi" w:hAnsiTheme="minorHAnsi"/>
+                <w:color w:val="000000"/>
+                <w:sz w:val="20"/>
+              </w:rPr>
+              <w:t>Time</w:t>
+            </w:r>
+          </w:p>
+        </w:tc>
       </w:tr>
       <w:tr>
         <w:trPr>
@@ -12428,6 +13417,36 @@
             </w:r>
           </w:p>
         </w:tc>
+        <w:tc>
+          <w:tcPr>
+            <w:tcW w:w="1134" w:type="dxa"/>
+            <w:tcBorders>
+              <w:top w:val="outset" w:sz="6" w:space="0" w:color="D0D7E5"/>
+              <w:left w:val="outset" w:sz="6" w:space="0" w:color="D0D7E5"/>
+              <w:bottom w:val="outset" w:sz="6" w:space="0" w:color="D0D7E5"/>
+              <w:right w:val="outset" w:sz="6" w:space="0" w:color="D0D7E5"/>
+            </w:tcBorders>
+            <w:shd w:val="clear" w:color="auto" w:fill="FFFFFF"/>
+          </w:tcPr>
+          <w:p>
+            <w:pPr>
+              <w:jc w:val="center"/>
+              <w:rPr>
+                <w:rFonts w:asciiTheme="minorHAnsi" w:hAnsiTheme="minorHAnsi"/>
+                <w:color w:val="000000"/>
+                <w:sz w:val="20"/>
+              </w:rPr>
+            </w:pPr>
+            <w:r>
+              <w:rPr>
+                <w:rFonts w:asciiTheme="minorHAnsi" w:hAnsiTheme="minorHAnsi"/>
+                <w:color w:val="000000"/>
+                <w:sz w:val="20"/>
+              </w:rPr>
+              <w:t>Time</w:t>
+            </w:r>
+          </w:p>
+        </w:tc>
       </w:tr>
       <w:tr>
         <w:trPr>
@@ -12522,6 +13541,36 @@
             </w:r>
           </w:p>
         </w:tc>
+        <w:tc>
+          <w:tcPr>
+            <w:tcW w:w="1134" w:type="dxa"/>
+            <w:tcBorders>
+              <w:top w:val="outset" w:sz="6" w:space="0" w:color="D0D7E5"/>
+              <w:left w:val="outset" w:sz="6" w:space="0" w:color="D0D7E5"/>
+              <w:bottom w:val="outset" w:sz="6" w:space="0" w:color="D0D7E5"/>
+              <w:right w:val="outset" w:sz="6" w:space="0" w:color="D0D7E5"/>
+            </w:tcBorders>
+            <w:shd w:val="clear" w:color="auto" w:fill="FFFFFF"/>
+          </w:tcPr>
+          <w:p>
+            <w:pPr>
+              <w:jc w:val="center"/>
+              <w:rPr>
+                <w:rFonts w:asciiTheme="minorHAnsi" w:hAnsiTheme="minorHAnsi"/>
+                <w:color w:val="000000"/>
+                <w:sz w:val="20"/>
+              </w:rPr>
+            </w:pPr>
+            <w:r>
+              <w:rPr>
+                <w:rFonts w:asciiTheme="minorHAnsi" w:hAnsiTheme="minorHAnsi"/>
+                <w:color w:val="000000"/>
+                <w:sz w:val="20"/>
+              </w:rPr>
+              <w:t>Time</w:t>
+            </w:r>
+          </w:p>
+        </w:tc>
       </w:tr>
       <w:tr>
         <w:trPr>
@@ -12616,6 +13665,36 @@
             </w:r>
           </w:p>
         </w:tc>
+        <w:tc>
+          <w:tcPr>
+            <w:tcW w:w="1134" w:type="dxa"/>
+            <w:tcBorders>
+              <w:top w:val="outset" w:sz="6" w:space="0" w:color="D0D7E5"/>
+              <w:left w:val="outset" w:sz="6" w:space="0" w:color="D0D7E5"/>
+              <w:bottom w:val="outset" w:sz="6" w:space="0" w:color="D0D7E5"/>
+              <w:right w:val="outset" w:sz="6" w:space="0" w:color="D0D7E5"/>
+            </w:tcBorders>
+            <w:shd w:val="clear" w:color="auto" w:fill="FFFFFF"/>
+          </w:tcPr>
+          <w:p>
+            <w:pPr>
+              <w:jc w:val="center"/>
+              <w:rPr>
+                <w:rFonts w:asciiTheme="minorHAnsi" w:hAnsiTheme="minorHAnsi"/>
+                <w:color w:val="000000"/>
+                <w:sz w:val="20"/>
+              </w:rPr>
+            </w:pPr>
+            <w:r>
+              <w:rPr>
+                <w:rFonts w:asciiTheme="minorHAnsi" w:hAnsiTheme="minorHAnsi"/>
+                <w:color w:val="000000"/>
+                <w:sz w:val="20"/>
+              </w:rPr>
+              <w:t>Time</w:t>
+            </w:r>
+          </w:p>
+        </w:tc>
       </w:tr>
       <w:tr>
         <w:trPr>
@@ -12712,6 +13791,40 @@
             </w:r>
           </w:p>
         </w:tc>
+        <w:tc>
+          <w:tcPr>
+            <w:tcW w:w="1134" w:type="dxa"/>
+            <w:tcBorders>
+              <w:top w:val="outset" w:sz="6" w:space="0" w:color="D0D7E5"/>
+              <w:left w:val="outset" w:sz="6" w:space="0" w:color="D0D7E5"/>
+              <w:bottom w:val="outset" w:sz="6" w:space="0" w:color="D0D7E5"/>
+              <w:right w:val="outset" w:sz="6" w:space="0" w:color="D0D7E5"/>
+            </w:tcBorders>
+            <w:shd w:val="clear" w:color="auto" w:fill="FFFFFF"/>
+          </w:tcPr>
+          <w:p>
+            <w:pPr>
+              <w:jc w:val="center"/>
+              <w:rPr>
+                <w:rFonts w:asciiTheme="minorHAnsi" w:hAnsiTheme="minorHAnsi"/>
+                <w:color w:val="000000"/>
+                <w:sz w:val="20"/>
+                <w:highlight w:val="cyan"/>
+              </w:rPr>
+            </w:pPr>
+            <w:proofErr w:type="spellStart"/>
+            <w:r>
+              <w:rPr>
+                <w:rFonts w:asciiTheme="minorHAnsi" w:hAnsiTheme="minorHAnsi"/>
+                <w:color w:val="000000"/>
+                <w:sz w:val="20"/>
+                <w:highlight w:val="cyan"/>
+              </w:rPr>
+              <w:t>Float</w:t>
+            </w:r>
+            <w:proofErr w:type="spellEnd"/>
+          </w:p>
+        </w:tc>
       </w:tr>
       <w:tr>
         <w:trPr>
@@ -12808,6 +13921,40 @@
             </w:r>
           </w:p>
         </w:tc>
+        <w:tc>
+          <w:tcPr>
+            <w:tcW w:w="1134" w:type="dxa"/>
+            <w:tcBorders>
+              <w:top w:val="outset" w:sz="6" w:space="0" w:color="D0D7E5"/>
+              <w:left w:val="outset" w:sz="6" w:space="0" w:color="D0D7E5"/>
+              <w:bottom w:val="outset" w:sz="6" w:space="0" w:color="D0D7E5"/>
+              <w:right w:val="outset" w:sz="6" w:space="0" w:color="D0D7E5"/>
+            </w:tcBorders>
+            <w:shd w:val="clear" w:color="auto" w:fill="FFFFFF"/>
+          </w:tcPr>
+          <w:p>
+            <w:pPr>
+              <w:jc w:val="center"/>
+              <w:rPr>
+                <w:rFonts w:asciiTheme="minorHAnsi" w:hAnsiTheme="minorHAnsi"/>
+                <w:color w:val="000000"/>
+                <w:sz w:val="20"/>
+                <w:highlight w:val="cyan"/>
+              </w:rPr>
+            </w:pPr>
+            <w:proofErr w:type="spellStart"/>
+            <w:r>
+              <w:rPr>
+                <w:rFonts w:asciiTheme="minorHAnsi" w:hAnsiTheme="minorHAnsi"/>
+                <w:color w:val="000000"/>
+                <w:sz w:val="20"/>
+                <w:highlight w:val="cyan"/>
+              </w:rPr>
+              <w:t>Float</w:t>
+            </w:r>
+            <w:proofErr w:type="spellEnd"/>
+          </w:p>
+        </w:tc>
       </w:tr>
       <w:tr>
         <w:trPr>
@@ -12904,6 +14051,40 @@
             </w:r>
           </w:p>
         </w:tc>
+        <w:tc>
+          <w:tcPr>
+            <w:tcW w:w="1134" w:type="dxa"/>
+            <w:tcBorders>
+              <w:top w:val="outset" w:sz="6" w:space="0" w:color="D0D7E5"/>
+              <w:left w:val="outset" w:sz="6" w:space="0" w:color="D0D7E5"/>
+              <w:bottom w:val="outset" w:sz="6" w:space="0" w:color="D0D7E5"/>
+              <w:right w:val="outset" w:sz="6" w:space="0" w:color="D0D7E5"/>
+            </w:tcBorders>
+            <w:shd w:val="clear" w:color="auto" w:fill="FFFFFF"/>
+          </w:tcPr>
+          <w:p>
+            <w:pPr>
+              <w:jc w:val="center"/>
+              <w:rPr>
+                <w:rFonts w:asciiTheme="minorHAnsi" w:hAnsiTheme="minorHAnsi"/>
+                <w:color w:val="000000"/>
+                <w:sz w:val="20"/>
+                <w:highlight w:val="cyan"/>
+              </w:rPr>
+            </w:pPr>
+            <w:proofErr w:type="spellStart"/>
+            <w:r>
+              <w:rPr>
+                <w:rFonts w:asciiTheme="minorHAnsi" w:hAnsiTheme="minorHAnsi"/>
+                <w:color w:val="000000"/>
+                <w:sz w:val="20"/>
+                <w:highlight w:val="cyan"/>
+              </w:rPr>
+              <w:t>Float</w:t>
+            </w:r>
+            <w:proofErr w:type="spellEnd"/>
+          </w:p>
+        </w:tc>
       </w:tr>
       <w:tr>
         <w:trPr>
@@ -13000,6 +14181,40 @@
             </w:r>
           </w:p>
         </w:tc>
+        <w:tc>
+          <w:tcPr>
+            <w:tcW w:w="1134" w:type="dxa"/>
+            <w:tcBorders>
+              <w:top w:val="outset" w:sz="6" w:space="0" w:color="D0D7E5"/>
+              <w:left w:val="outset" w:sz="6" w:space="0" w:color="D0D7E5"/>
+              <w:bottom w:val="outset" w:sz="6" w:space="0" w:color="D0D7E5"/>
+              <w:right w:val="outset" w:sz="6" w:space="0" w:color="D0D7E5"/>
+            </w:tcBorders>
+            <w:shd w:val="clear" w:color="auto" w:fill="FFFFFF"/>
+          </w:tcPr>
+          <w:p>
+            <w:pPr>
+              <w:jc w:val="center"/>
+              <w:rPr>
+                <w:rFonts w:asciiTheme="minorHAnsi" w:hAnsiTheme="minorHAnsi"/>
+                <w:color w:val="000000"/>
+                <w:sz w:val="20"/>
+                <w:highlight w:val="cyan"/>
+              </w:rPr>
+            </w:pPr>
+            <w:proofErr w:type="spellStart"/>
+            <w:r>
+              <w:rPr>
+                <w:rFonts w:asciiTheme="minorHAnsi" w:hAnsiTheme="minorHAnsi"/>
+                <w:color w:val="000000"/>
+                <w:sz w:val="20"/>
+                <w:highlight w:val="cyan"/>
+              </w:rPr>
+              <w:t>Float</w:t>
+            </w:r>
+            <w:proofErr w:type="spellEnd"/>
+          </w:p>
+        </w:tc>
       </w:tr>
       <w:tr>
         <w:trPr>
@@ -13097,6 +14312,40 @@
             </w:r>
           </w:p>
         </w:tc>
+        <w:tc>
+          <w:tcPr>
+            <w:tcW w:w="1134" w:type="dxa"/>
+            <w:tcBorders>
+              <w:top w:val="outset" w:sz="6" w:space="0" w:color="D0D7E5"/>
+              <w:left w:val="outset" w:sz="6" w:space="0" w:color="D0D7E5"/>
+              <w:bottom w:val="outset" w:sz="6" w:space="0" w:color="D0D7E5"/>
+              <w:right w:val="outset" w:sz="6" w:space="0" w:color="D0D7E5"/>
+            </w:tcBorders>
+            <w:shd w:val="clear" w:color="auto" w:fill="FFFFFF"/>
+          </w:tcPr>
+          <w:p>
+            <w:pPr>
+              <w:jc w:val="center"/>
+              <w:rPr>
+                <w:rFonts w:asciiTheme="minorHAnsi" w:hAnsiTheme="minorHAnsi"/>
+                <w:color w:val="000000"/>
+                <w:sz w:val="20"/>
+                <w:highlight w:val="cyan"/>
+              </w:rPr>
+            </w:pPr>
+            <w:proofErr w:type="spellStart"/>
+            <w:r>
+              <w:rPr>
+                <w:rFonts w:asciiTheme="minorHAnsi" w:hAnsiTheme="minorHAnsi"/>
+                <w:color w:val="000000"/>
+                <w:sz w:val="20"/>
+                <w:highlight w:val="cyan"/>
+              </w:rPr>
+              <w:t>Float</w:t>
+            </w:r>
+            <w:proofErr w:type="spellEnd"/>
+          </w:p>
+        </w:tc>
       </w:tr>
       <w:tr>
         <w:trPr>
@@ -13193,6 +14442,40 @@
             </w:r>
           </w:p>
         </w:tc>
+        <w:tc>
+          <w:tcPr>
+            <w:tcW w:w="1134" w:type="dxa"/>
+            <w:tcBorders>
+              <w:top w:val="outset" w:sz="6" w:space="0" w:color="D0D7E5"/>
+              <w:left w:val="outset" w:sz="6" w:space="0" w:color="D0D7E5"/>
+              <w:bottom w:val="outset" w:sz="6" w:space="0" w:color="D0D7E5"/>
+              <w:right w:val="outset" w:sz="6" w:space="0" w:color="D0D7E5"/>
+            </w:tcBorders>
+            <w:shd w:val="clear" w:color="auto" w:fill="FFFFFF"/>
+          </w:tcPr>
+          <w:p>
+            <w:pPr>
+              <w:jc w:val="center"/>
+              <w:rPr>
+                <w:rFonts w:asciiTheme="minorHAnsi" w:hAnsiTheme="minorHAnsi"/>
+                <w:color w:val="000000"/>
+                <w:sz w:val="20"/>
+                <w:highlight w:val="cyan"/>
+              </w:rPr>
+            </w:pPr>
+            <w:proofErr w:type="spellStart"/>
+            <w:r>
+              <w:rPr>
+                <w:rFonts w:asciiTheme="minorHAnsi" w:hAnsiTheme="minorHAnsi"/>
+                <w:color w:val="000000"/>
+                <w:sz w:val="20"/>
+                <w:highlight w:val="cyan"/>
+              </w:rPr>
+              <w:t>Float</w:t>
+            </w:r>
+            <w:proofErr w:type="spellEnd"/>
+          </w:p>
+        </w:tc>
       </w:tr>
       <w:tr>
         <w:trPr>
@@ -13289,6 +14572,40 @@
             </w:r>
           </w:p>
         </w:tc>
+        <w:tc>
+          <w:tcPr>
+            <w:tcW w:w="1134" w:type="dxa"/>
+            <w:tcBorders>
+              <w:top w:val="outset" w:sz="6" w:space="0" w:color="D0D7E5"/>
+              <w:left w:val="outset" w:sz="6" w:space="0" w:color="D0D7E5"/>
+              <w:bottom w:val="outset" w:sz="6" w:space="0" w:color="D0D7E5"/>
+              <w:right w:val="outset" w:sz="6" w:space="0" w:color="D0D7E5"/>
+            </w:tcBorders>
+            <w:shd w:val="clear" w:color="auto" w:fill="FFFFFF"/>
+          </w:tcPr>
+          <w:p>
+            <w:pPr>
+              <w:jc w:val="center"/>
+              <w:rPr>
+                <w:rFonts w:asciiTheme="minorHAnsi" w:hAnsiTheme="minorHAnsi"/>
+                <w:color w:val="000000"/>
+                <w:sz w:val="20"/>
+                <w:highlight w:val="cyan"/>
+              </w:rPr>
+            </w:pPr>
+            <w:proofErr w:type="spellStart"/>
+            <w:r>
+              <w:rPr>
+                <w:rFonts w:asciiTheme="minorHAnsi" w:hAnsiTheme="minorHAnsi"/>
+                <w:color w:val="000000"/>
+                <w:sz w:val="20"/>
+                <w:highlight w:val="cyan"/>
+              </w:rPr>
+              <w:t>Float</w:t>
+            </w:r>
+            <w:proofErr w:type="spellEnd"/>
+          </w:p>
+        </w:tc>
       </w:tr>
       <w:tr>
         <w:trPr>
@@ -13381,26 +14698,42 @@
                 <w:sz w:val="20"/>
                 <w:highlight w:val="cyan"/>
               </w:rPr>
-              <w:t>gesättigte Fettsä</w:t>
-            </w:r>
-            <w:r>
-              <w:rPr>
-                <w:rFonts w:asciiTheme="minorHAnsi" w:hAnsiTheme="minorHAnsi"/>
-                <w:color w:val="000000"/>
-                <w:sz w:val="20"/>
-                <w:highlight w:val="cyan"/>
-              </w:rPr>
-              <w:t>u</w:t>
-            </w:r>
-            <w:r>
-              <w:rPr>
-                <w:rFonts w:asciiTheme="minorHAnsi" w:hAnsiTheme="minorHAnsi"/>
-                <w:color w:val="000000"/>
-                <w:sz w:val="20"/>
-                <w:highlight w:val="cyan"/>
-              </w:rPr>
-              <w:t>ren</w:t>
-            </w:r>
+              <w:t>gesättigte Fettsäuren</w:t>
+            </w:r>
+          </w:p>
+        </w:tc>
+        <w:tc>
+          <w:tcPr>
+            <w:tcW w:w="1134" w:type="dxa"/>
+            <w:tcBorders>
+              <w:top w:val="outset" w:sz="6" w:space="0" w:color="D0D7E5"/>
+              <w:left w:val="outset" w:sz="6" w:space="0" w:color="D0D7E5"/>
+              <w:bottom w:val="outset" w:sz="6" w:space="0" w:color="D0D7E5"/>
+              <w:right w:val="outset" w:sz="6" w:space="0" w:color="D0D7E5"/>
+            </w:tcBorders>
+            <w:shd w:val="clear" w:color="auto" w:fill="FFFFFF"/>
+          </w:tcPr>
+          <w:p>
+            <w:pPr>
+              <w:jc w:val="center"/>
+              <w:rPr>
+                <w:rFonts w:asciiTheme="minorHAnsi" w:hAnsiTheme="minorHAnsi"/>
+                <w:color w:val="000000"/>
+                <w:sz w:val="20"/>
+                <w:highlight w:val="cyan"/>
+              </w:rPr>
+            </w:pPr>
+            <w:proofErr w:type="spellStart"/>
+            <w:r>
+              <w:rPr>
+                <w:rFonts w:asciiTheme="minorHAnsi" w:hAnsiTheme="minorHAnsi"/>
+                <w:color w:val="000000"/>
+                <w:sz w:val="20"/>
+                <w:highlight w:val="cyan"/>
+              </w:rPr>
+              <w:t>Float</w:t>
+            </w:r>
+            <w:proofErr w:type="spellEnd"/>
           </w:p>
         </w:tc>
       </w:tr>
@@ -13499,6 +14832,40 @@
             </w:r>
           </w:p>
         </w:tc>
+        <w:tc>
+          <w:tcPr>
+            <w:tcW w:w="1134" w:type="dxa"/>
+            <w:tcBorders>
+              <w:top w:val="outset" w:sz="6" w:space="0" w:color="D0D7E5"/>
+              <w:left w:val="outset" w:sz="6" w:space="0" w:color="D0D7E5"/>
+              <w:bottom w:val="outset" w:sz="6" w:space="0" w:color="D0D7E5"/>
+              <w:right w:val="outset" w:sz="6" w:space="0" w:color="D0D7E5"/>
+            </w:tcBorders>
+            <w:shd w:val="clear" w:color="auto" w:fill="FFFFFF"/>
+          </w:tcPr>
+          <w:p>
+            <w:pPr>
+              <w:jc w:val="center"/>
+              <w:rPr>
+                <w:rFonts w:asciiTheme="minorHAnsi" w:hAnsiTheme="minorHAnsi"/>
+                <w:color w:val="000000"/>
+                <w:sz w:val="20"/>
+                <w:highlight w:val="cyan"/>
+              </w:rPr>
+            </w:pPr>
+            <w:proofErr w:type="spellStart"/>
+            <w:r>
+              <w:rPr>
+                <w:rFonts w:asciiTheme="minorHAnsi" w:hAnsiTheme="minorHAnsi"/>
+                <w:color w:val="000000"/>
+                <w:sz w:val="20"/>
+                <w:highlight w:val="cyan"/>
+              </w:rPr>
+              <w:t>Float</w:t>
+            </w:r>
+            <w:proofErr w:type="spellEnd"/>
+          </w:p>
+        </w:tc>
       </w:tr>
       <w:tr>
         <w:trPr>
@@ -13595,6 +14962,40 @@
             </w:r>
           </w:p>
         </w:tc>
+        <w:tc>
+          <w:tcPr>
+            <w:tcW w:w="1134" w:type="dxa"/>
+            <w:tcBorders>
+              <w:top w:val="outset" w:sz="6" w:space="0" w:color="D0D7E5"/>
+              <w:left w:val="outset" w:sz="6" w:space="0" w:color="D0D7E5"/>
+              <w:bottom w:val="outset" w:sz="6" w:space="0" w:color="D0D7E5"/>
+              <w:right w:val="outset" w:sz="6" w:space="0" w:color="D0D7E5"/>
+            </w:tcBorders>
+            <w:shd w:val="clear" w:color="auto" w:fill="FFFFFF"/>
+          </w:tcPr>
+          <w:p>
+            <w:pPr>
+              <w:jc w:val="center"/>
+              <w:rPr>
+                <w:rFonts w:asciiTheme="minorHAnsi" w:hAnsiTheme="minorHAnsi"/>
+                <w:color w:val="000000"/>
+                <w:sz w:val="20"/>
+                <w:highlight w:val="cyan"/>
+              </w:rPr>
+            </w:pPr>
+            <w:proofErr w:type="spellStart"/>
+            <w:r>
+              <w:rPr>
+                <w:rFonts w:asciiTheme="minorHAnsi" w:hAnsiTheme="minorHAnsi"/>
+                <w:color w:val="000000"/>
+                <w:sz w:val="20"/>
+                <w:highlight w:val="cyan"/>
+              </w:rPr>
+              <w:t>Float</w:t>
+            </w:r>
+            <w:proofErr w:type="spellEnd"/>
+          </w:p>
+        </w:tc>
       </w:tr>
       <w:tr>
         <w:trPr>
@@ -13691,6 +15092,40 @@
             </w:r>
           </w:p>
         </w:tc>
+        <w:tc>
+          <w:tcPr>
+            <w:tcW w:w="1134" w:type="dxa"/>
+            <w:tcBorders>
+              <w:top w:val="outset" w:sz="6" w:space="0" w:color="D0D7E5"/>
+              <w:left w:val="outset" w:sz="6" w:space="0" w:color="D0D7E5"/>
+              <w:bottom w:val="outset" w:sz="6" w:space="0" w:color="D0D7E5"/>
+              <w:right w:val="outset" w:sz="6" w:space="0" w:color="D0D7E5"/>
+            </w:tcBorders>
+            <w:shd w:val="clear" w:color="auto" w:fill="FFFFFF"/>
+          </w:tcPr>
+          <w:p>
+            <w:pPr>
+              <w:jc w:val="center"/>
+              <w:rPr>
+                <w:rFonts w:asciiTheme="minorHAnsi" w:hAnsiTheme="minorHAnsi"/>
+                <w:color w:val="000000"/>
+                <w:sz w:val="20"/>
+                <w:highlight w:val="cyan"/>
+              </w:rPr>
+            </w:pPr>
+            <w:proofErr w:type="spellStart"/>
+            <w:r>
+              <w:rPr>
+                <w:rFonts w:asciiTheme="minorHAnsi" w:hAnsiTheme="minorHAnsi"/>
+                <w:color w:val="000000"/>
+                <w:sz w:val="20"/>
+                <w:highlight w:val="cyan"/>
+              </w:rPr>
+              <w:t>Float</w:t>
+            </w:r>
+            <w:proofErr w:type="spellEnd"/>
+          </w:p>
+        </w:tc>
       </w:tr>
       <w:tr>
         <w:trPr>
@@ -13787,6 +15222,40 @@
             </w:r>
           </w:p>
         </w:tc>
+        <w:tc>
+          <w:tcPr>
+            <w:tcW w:w="1134" w:type="dxa"/>
+            <w:tcBorders>
+              <w:top w:val="outset" w:sz="6" w:space="0" w:color="D0D7E5"/>
+              <w:left w:val="outset" w:sz="6" w:space="0" w:color="D0D7E5"/>
+              <w:bottom w:val="outset" w:sz="6" w:space="0" w:color="D0D7E5"/>
+              <w:right w:val="outset" w:sz="6" w:space="0" w:color="D0D7E5"/>
+            </w:tcBorders>
+            <w:shd w:val="clear" w:color="auto" w:fill="FFFFFF"/>
+          </w:tcPr>
+          <w:p>
+            <w:pPr>
+              <w:jc w:val="center"/>
+              <w:rPr>
+                <w:rFonts w:asciiTheme="minorHAnsi" w:hAnsiTheme="minorHAnsi"/>
+                <w:color w:val="000000"/>
+                <w:sz w:val="20"/>
+                <w:highlight w:val="cyan"/>
+              </w:rPr>
+            </w:pPr>
+            <w:proofErr w:type="spellStart"/>
+            <w:r>
+              <w:rPr>
+                <w:rFonts w:asciiTheme="minorHAnsi" w:hAnsiTheme="minorHAnsi"/>
+                <w:color w:val="000000"/>
+                <w:sz w:val="20"/>
+                <w:highlight w:val="cyan"/>
+              </w:rPr>
+              <w:t>Float</w:t>
+            </w:r>
+            <w:proofErr w:type="spellEnd"/>
+          </w:p>
+        </w:tc>
       </w:tr>
       <w:tr>
         <w:trPr>
@@ -13883,6 +15352,40 @@
             </w:r>
           </w:p>
         </w:tc>
+        <w:tc>
+          <w:tcPr>
+            <w:tcW w:w="1134" w:type="dxa"/>
+            <w:tcBorders>
+              <w:top w:val="outset" w:sz="6" w:space="0" w:color="D0D7E5"/>
+              <w:left w:val="outset" w:sz="6" w:space="0" w:color="D0D7E5"/>
+              <w:bottom w:val="outset" w:sz="6" w:space="0" w:color="D0D7E5"/>
+              <w:right w:val="outset" w:sz="6" w:space="0" w:color="D0D7E5"/>
+            </w:tcBorders>
+            <w:shd w:val="clear" w:color="auto" w:fill="FFFFFF"/>
+          </w:tcPr>
+          <w:p>
+            <w:pPr>
+              <w:jc w:val="center"/>
+              <w:rPr>
+                <w:rFonts w:asciiTheme="minorHAnsi" w:hAnsiTheme="minorHAnsi"/>
+                <w:color w:val="000000"/>
+                <w:sz w:val="20"/>
+                <w:highlight w:val="cyan"/>
+              </w:rPr>
+            </w:pPr>
+            <w:proofErr w:type="spellStart"/>
+            <w:r>
+              <w:rPr>
+                <w:rFonts w:asciiTheme="minorHAnsi" w:hAnsiTheme="minorHAnsi"/>
+                <w:color w:val="000000"/>
+                <w:sz w:val="20"/>
+                <w:highlight w:val="cyan"/>
+              </w:rPr>
+              <w:t>Float</w:t>
+            </w:r>
+            <w:proofErr w:type="spellEnd"/>
+          </w:p>
+        </w:tc>
       </w:tr>
       <w:tr>
         <w:trPr>
@@ -13979,6 +15482,40 @@
             </w:r>
           </w:p>
         </w:tc>
+        <w:tc>
+          <w:tcPr>
+            <w:tcW w:w="1134" w:type="dxa"/>
+            <w:tcBorders>
+              <w:top w:val="outset" w:sz="6" w:space="0" w:color="D0D7E5"/>
+              <w:left w:val="outset" w:sz="6" w:space="0" w:color="D0D7E5"/>
+              <w:bottom w:val="outset" w:sz="6" w:space="0" w:color="D0D7E5"/>
+              <w:right w:val="outset" w:sz="6" w:space="0" w:color="D0D7E5"/>
+            </w:tcBorders>
+            <w:shd w:val="clear" w:color="auto" w:fill="FFFFFF"/>
+          </w:tcPr>
+          <w:p>
+            <w:pPr>
+              <w:jc w:val="center"/>
+              <w:rPr>
+                <w:rFonts w:asciiTheme="minorHAnsi" w:hAnsiTheme="minorHAnsi"/>
+                <w:color w:val="000000"/>
+                <w:sz w:val="20"/>
+                <w:highlight w:val="cyan"/>
+              </w:rPr>
+            </w:pPr>
+            <w:proofErr w:type="spellStart"/>
+            <w:r>
+              <w:rPr>
+                <w:rFonts w:asciiTheme="minorHAnsi" w:hAnsiTheme="minorHAnsi"/>
+                <w:color w:val="000000"/>
+                <w:sz w:val="20"/>
+                <w:highlight w:val="cyan"/>
+              </w:rPr>
+              <w:t>Float</w:t>
+            </w:r>
+            <w:proofErr w:type="spellEnd"/>
+          </w:p>
+        </w:tc>
       </w:tr>
       <w:tr>
         <w:trPr>
@@ -14075,6 +15612,40 @@
             </w:r>
           </w:p>
         </w:tc>
+        <w:tc>
+          <w:tcPr>
+            <w:tcW w:w="1134" w:type="dxa"/>
+            <w:tcBorders>
+              <w:top w:val="outset" w:sz="6" w:space="0" w:color="D0D7E5"/>
+              <w:left w:val="outset" w:sz="6" w:space="0" w:color="D0D7E5"/>
+              <w:bottom w:val="outset" w:sz="6" w:space="0" w:color="D0D7E5"/>
+              <w:right w:val="outset" w:sz="6" w:space="0" w:color="D0D7E5"/>
+            </w:tcBorders>
+            <w:shd w:val="clear" w:color="auto" w:fill="FFFFFF"/>
+          </w:tcPr>
+          <w:p>
+            <w:pPr>
+              <w:jc w:val="center"/>
+              <w:rPr>
+                <w:rFonts w:asciiTheme="minorHAnsi" w:hAnsiTheme="minorHAnsi"/>
+                <w:color w:val="000000"/>
+                <w:sz w:val="20"/>
+                <w:highlight w:val="cyan"/>
+              </w:rPr>
+            </w:pPr>
+            <w:proofErr w:type="spellStart"/>
+            <w:r>
+              <w:rPr>
+                <w:rFonts w:asciiTheme="minorHAnsi" w:hAnsiTheme="minorHAnsi"/>
+                <w:color w:val="000000"/>
+                <w:sz w:val="20"/>
+                <w:highlight w:val="cyan"/>
+              </w:rPr>
+              <w:t>Float</w:t>
+            </w:r>
+            <w:proofErr w:type="spellEnd"/>
+          </w:p>
+        </w:tc>
       </w:tr>
       <w:tr>
         <w:trPr>
@@ -14171,6 +15742,40 @@
             </w:r>
           </w:p>
         </w:tc>
+        <w:tc>
+          <w:tcPr>
+            <w:tcW w:w="1134" w:type="dxa"/>
+            <w:tcBorders>
+              <w:top w:val="outset" w:sz="6" w:space="0" w:color="D0D7E5"/>
+              <w:left w:val="outset" w:sz="6" w:space="0" w:color="D0D7E5"/>
+              <w:bottom w:val="outset" w:sz="6" w:space="0" w:color="D0D7E5"/>
+              <w:right w:val="outset" w:sz="6" w:space="0" w:color="D0D7E5"/>
+            </w:tcBorders>
+            <w:shd w:val="clear" w:color="auto" w:fill="FFFFFF"/>
+          </w:tcPr>
+          <w:p>
+            <w:pPr>
+              <w:jc w:val="center"/>
+              <w:rPr>
+                <w:rFonts w:asciiTheme="minorHAnsi" w:hAnsiTheme="minorHAnsi"/>
+                <w:color w:val="000000"/>
+                <w:sz w:val="20"/>
+                <w:highlight w:val="cyan"/>
+              </w:rPr>
+            </w:pPr>
+            <w:proofErr w:type="spellStart"/>
+            <w:r>
+              <w:rPr>
+                <w:rFonts w:asciiTheme="minorHAnsi" w:hAnsiTheme="minorHAnsi"/>
+                <w:color w:val="000000"/>
+                <w:sz w:val="20"/>
+                <w:highlight w:val="cyan"/>
+              </w:rPr>
+              <w:t>Float</w:t>
+            </w:r>
+            <w:proofErr w:type="spellEnd"/>
+          </w:p>
+        </w:tc>
       </w:tr>
       <w:tr>
         <w:trPr>
@@ -14267,6 +15872,40 @@
             </w:r>
           </w:p>
         </w:tc>
+        <w:tc>
+          <w:tcPr>
+            <w:tcW w:w="1134" w:type="dxa"/>
+            <w:tcBorders>
+              <w:top w:val="outset" w:sz="6" w:space="0" w:color="D0D7E5"/>
+              <w:left w:val="outset" w:sz="6" w:space="0" w:color="D0D7E5"/>
+              <w:bottom w:val="outset" w:sz="6" w:space="0" w:color="D0D7E5"/>
+              <w:right w:val="outset" w:sz="6" w:space="0" w:color="D0D7E5"/>
+            </w:tcBorders>
+            <w:shd w:val="clear" w:color="auto" w:fill="FFFFFF"/>
+          </w:tcPr>
+          <w:p>
+            <w:pPr>
+              <w:jc w:val="center"/>
+              <w:rPr>
+                <w:rFonts w:asciiTheme="minorHAnsi" w:hAnsiTheme="minorHAnsi"/>
+                <w:color w:val="000000"/>
+                <w:sz w:val="20"/>
+                <w:highlight w:val="cyan"/>
+              </w:rPr>
+            </w:pPr>
+            <w:proofErr w:type="spellStart"/>
+            <w:r>
+              <w:rPr>
+                <w:rFonts w:asciiTheme="minorHAnsi" w:hAnsiTheme="minorHAnsi"/>
+                <w:color w:val="000000"/>
+                <w:sz w:val="20"/>
+                <w:highlight w:val="cyan"/>
+              </w:rPr>
+              <w:t>Float</w:t>
+            </w:r>
+            <w:proofErr w:type="spellEnd"/>
+          </w:p>
+        </w:tc>
       </w:tr>
       <w:tr>
         <w:trPr>
@@ -14363,6 +16002,40 @@
             </w:r>
           </w:p>
         </w:tc>
+        <w:tc>
+          <w:tcPr>
+            <w:tcW w:w="1134" w:type="dxa"/>
+            <w:tcBorders>
+              <w:top w:val="outset" w:sz="6" w:space="0" w:color="D0D7E5"/>
+              <w:left w:val="outset" w:sz="6" w:space="0" w:color="D0D7E5"/>
+              <w:bottom w:val="outset" w:sz="6" w:space="0" w:color="D0D7E5"/>
+              <w:right w:val="outset" w:sz="6" w:space="0" w:color="D0D7E5"/>
+            </w:tcBorders>
+            <w:shd w:val="clear" w:color="auto" w:fill="FFFFFF"/>
+          </w:tcPr>
+          <w:p>
+            <w:pPr>
+              <w:jc w:val="center"/>
+              <w:rPr>
+                <w:rFonts w:asciiTheme="minorHAnsi" w:hAnsiTheme="minorHAnsi"/>
+                <w:color w:val="000000"/>
+                <w:sz w:val="20"/>
+                <w:highlight w:val="cyan"/>
+              </w:rPr>
+            </w:pPr>
+            <w:proofErr w:type="spellStart"/>
+            <w:r>
+              <w:rPr>
+                <w:rFonts w:asciiTheme="minorHAnsi" w:hAnsiTheme="minorHAnsi"/>
+                <w:color w:val="000000"/>
+                <w:sz w:val="20"/>
+                <w:highlight w:val="cyan"/>
+              </w:rPr>
+              <w:t>Float</w:t>
+            </w:r>
+            <w:proofErr w:type="spellEnd"/>
+          </w:p>
+        </w:tc>
       </w:tr>
       <w:tr>
         <w:trPr>
@@ -14459,6 +16132,40 @@
             </w:r>
           </w:p>
         </w:tc>
+        <w:tc>
+          <w:tcPr>
+            <w:tcW w:w="1134" w:type="dxa"/>
+            <w:tcBorders>
+              <w:top w:val="outset" w:sz="6" w:space="0" w:color="D0D7E5"/>
+              <w:left w:val="outset" w:sz="6" w:space="0" w:color="D0D7E5"/>
+              <w:bottom w:val="outset" w:sz="6" w:space="0" w:color="D0D7E5"/>
+              <w:right w:val="outset" w:sz="6" w:space="0" w:color="D0D7E5"/>
+            </w:tcBorders>
+            <w:shd w:val="clear" w:color="auto" w:fill="FFFFFF"/>
+          </w:tcPr>
+          <w:p>
+            <w:pPr>
+              <w:jc w:val="center"/>
+              <w:rPr>
+                <w:rFonts w:asciiTheme="minorHAnsi" w:hAnsiTheme="minorHAnsi"/>
+                <w:color w:val="000000"/>
+                <w:sz w:val="20"/>
+                <w:highlight w:val="cyan"/>
+              </w:rPr>
+            </w:pPr>
+            <w:proofErr w:type="spellStart"/>
+            <w:r>
+              <w:rPr>
+                <w:rFonts w:asciiTheme="minorHAnsi" w:hAnsiTheme="minorHAnsi"/>
+                <w:color w:val="000000"/>
+                <w:sz w:val="20"/>
+                <w:highlight w:val="cyan"/>
+              </w:rPr>
+              <w:t>Float</w:t>
+            </w:r>
+            <w:proofErr w:type="spellEnd"/>
+          </w:p>
+        </w:tc>
       </w:tr>
       <w:tr>
         <w:trPr>
@@ -14555,6 +16262,40 @@
             </w:r>
           </w:p>
         </w:tc>
+        <w:tc>
+          <w:tcPr>
+            <w:tcW w:w="1134" w:type="dxa"/>
+            <w:tcBorders>
+              <w:top w:val="outset" w:sz="6" w:space="0" w:color="D0D7E5"/>
+              <w:left w:val="outset" w:sz="6" w:space="0" w:color="D0D7E5"/>
+              <w:bottom w:val="outset" w:sz="6" w:space="0" w:color="D0D7E5"/>
+              <w:right w:val="outset" w:sz="6" w:space="0" w:color="D0D7E5"/>
+            </w:tcBorders>
+            <w:shd w:val="clear" w:color="auto" w:fill="FFFFFF"/>
+          </w:tcPr>
+          <w:p>
+            <w:pPr>
+              <w:jc w:val="center"/>
+              <w:rPr>
+                <w:rFonts w:asciiTheme="minorHAnsi" w:hAnsiTheme="minorHAnsi"/>
+                <w:color w:val="000000"/>
+                <w:sz w:val="20"/>
+                <w:highlight w:val="cyan"/>
+              </w:rPr>
+            </w:pPr>
+            <w:proofErr w:type="spellStart"/>
+            <w:r>
+              <w:rPr>
+                <w:rFonts w:asciiTheme="minorHAnsi" w:hAnsiTheme="minorHAnsi"/>
+                <w:color w:val="000000"/>
+                <w:sz w:val="20"/>
+                <w:highlight w:val="cyan"/>
+              </w:rPr>
+              <w:t>Float</w:t>
+            </w:r>
+            <w:proofErr w:type="spellEnd"/>
+          </w:p>
+        </w:tc>
       </w:tr>
       <w:tr>
         <w:trPr>
@@ -14651,6 +16392,40 @@
             </w:r>
           </w:p>
         </w:tc>
+        <w:tc>
+          <w:tcPr>
+            <w:tcW w:w="1134" w:type="dxa"/>
+            <w:tcBorders>
+              <w:top w:val="outset" w:sz="6" w:space="0" w:color="D0D7E5"/>
+              <w:left w:val="outset" w:sz="6" w:space="0" w:color="D0D7E5"/>
+              <w:bottom w:val="outset" w:sz="6" w:space="0" w:color="D0D7E5"/>
+              <w:right w:val="outset" w:sz="6" w:space="0" w:color="D0D7E5"/>
+            </w:tcBorders>
+            <w:shd w:val="clear" w:color="auto" w:fill="FFFFFF"/>
+          </w:tcPr>
+          <w:p>
+            <w:pPr>
+              <w:jc w:val="center"/>
+              <w:rPr>
+                <w:rFonts w:asciiTheme="minorHAnsi" w:hAnsiTheme="minorHAnsi"/>
+                <w:color w:val="000000"/>
+                <w:sz w:val="20"/>
+                <w:highlight w:val="cyan"/>
+              </w:rPr>
+            </w:pPr>
+            <w:proofErr w:type="spellStart"/>
+            <w:r>
+              <w:rPr>
+                <w:rFonts w:asciiTheme="minorHAnsi" w:hAnsiTheme="minorHAnsi"/>
+                <w:color w:val="000000"/>
+                <w:sz w:val="20"/>
+                <w:highlight w:val="cyan"/>
+              </w:rPr>
+              <w:t>Float</w:t>
+            </w:r>
+            <w:proofErr w:type="spellEnd"/>
+          </w:p>
+        </w:tc>
       </w:tr>
       <w:tr>
         <w:trPr>
@@ -14747,6 +16522,40 @@
             </w:r>
           </w:p>
         </w:tc>
+        <w:tc>
+          <w:tcPr>
+            <w:tcW w:w="1134" w:type="dxa"/>
+            <w:tcBorders>
+              <w:top w:val="outset" w:sz="6" w:space="0" w:color="D0D7E5"/>
+              <w:left w:val="outset" w:sz="6" w:space="0" w:color="D0D7E5"/>
+              <w:bottom w:val="outset" w:sz="6" w:space="0" w:color="D0D7E5"/>
+              <w:right w:val="outset" w:sz="6" w:space="0" w:color="D0D7E5"/>
+            </w:tcBorders>
+            <w:shd w:val="clear" w:color="auto" w:fill="FFFFFF"/>
+          </w:tcPr>
+          <w:p>
+            <w:pPr>
+              <w:jc w:val="center"/>
+              <w:rPr>
+                <w:rFonts w:asciiTheme="minorHAnsi" w:hAnsiTheme="minorHAnsi"/>
+                <w:color w:val="000000"/>
+                <w:sz w:val="20"/>
+                <w:highlight w:val="cyan"/>
+              </w:rPr>
+            </w:pPr>
+            <w:proofErr w:type="spellStart"/>
+            <w:r>
+              <w:rPr>
+                <w:rFonts w:asciiTheme="minorHAnsi" w:hAnsiTheme="minorHAnsi"/>
+                <w:color w:val="000000"/>
+                <w:sz w:val="20"/>
+                <w:highlight w:val="cyan"/>
+              </w:rPr>
+              <w:t>Float</w:t>
+            </w:r>
+            <w:proofErr w:type="spellEnd"/>
+          </w:p>
+        </w:tc>
       </w:tr>
       <w:tr>
         <w:trPr>
@@ -14843,6 +16652,40 @@
             </w:r>
           </w:p>
         </w:tc>
+        <w:tc>
+          <w:tcPr>
+            <w:tcW w:w="1134" w:type="dxa"/>
+            <w:tcBorders>
+              <w:top w:val="outset" w:sz="6" w:space="0" w:color="D0D7E5"/>
+              <w:left w:val="outset" w:sz="6" w:space="0" w:color="D0D7E5"/>
+              <w:bottom w:val="outset" w:sz="6" w:space="0" w:color="D0D7E5"/>
+              <w:right w:val="outset" w:sz="6" w:space="0" w:color="D0D7E5"/>
+            </w:tcBorders>
+            <w:shd w:val="clear" w:color="auto" w:fill="FFFFFF"/>
+          </w:tcPr>
+          <w:p>
+            <w:pPr>
+              <w:jc w:val="center"/>
+              <w:rPr>
+                <w:rFonts w:asciiTheme="minorHAnsi" w:hAnsiTheme="minorHAnsi"/>
+                <w:color w:val="000000"/>
+                <w:sz w:val="20"/>
+                <w:highlight w:val="cyan"/>
+              </w:rPr>
+            </w:pPr>
+            <w:proofErr w:type="spellStart"/>
+            <w:r>
+              <w:rPr>
+                <w:rFonts w:asciiTheme="minorHAnsi" w:hAnsiTheme="minorHAnsi"/>
+                <w:color w:val="000000"/>
+                <w:sz w:val="20"/>
+                <w:highlight w:val="cyan"/>
+              </w:rPr>
+              <w:t>Float</w:t>
+            </w:r>
+            <w:proofErr w:type="spellEnd"/>
+          </w:p>
+        </w:tc>
       </w:tr>
       <w:tr>
         <w:trPr>
@@ -14939,6 +16782,40 @@
             </w:r>
           </w:p>
         </w:tc>
+        <w:tc>
+          <w:tcPr>
+            <w:tcW w:w="1134" w:type="dxa"/>
+            <w:tcBorders>
+              <w:top w:val="outset" w:sz="6" w:space="0" w:color="D0D7E5"/>
+              <w:left w:val="outset" w:sz="6" w:space="0" w:color="D0D7E5"/>
+              <w:bottom w:val="outset" w:sz="6" w:space="0" w:color="D0D7E5"/>
+              <w:right w:val="outset" w:sz="6" w:space="0" w:color="D0D7E5"/>
+            </w:tcBorders>
+            <w:shd w:val="clear" w:color="auto" w:fill="FFFFFF"/>
+          </w:tcPr>
+          <w:p>
+            <w:pPr>
+              <w:jc w:val="center"/>
+              <w:rPr>
+                <w:rFonts w:asciiTheme="minorHAnsi" w:hAnsiTheme="minorHAnsi"/>
+                <w:color w:val="000000"/>
+                <w:sz w:val="20"/>
+                <w:highlight w:val="cyan"/>
+              </w:rPr>
+            </w:pPr>
+            <w:proofErr w:type="spellStart"/>
+            <w:r>
+              <w:rPr>
+                <w:rFonts w:asciiTheme="minorHAnsi" w:hAnsiTheme="minorHAnsi"/>
+                <w:color w:val="000000"/>
+                <w:sz w:val="20"/>
+                <w:highlight w:val="cyan"/>
+              </w:rPr>
+              <w:t>Float</w:t>
+            </w:r>
+            <w:proofErr w:type="spellEnd"/>
+          </w:p>
+        </w:tc>
       </w:tr>
       <w:tr>
         <w:trPr>
@@ -15035,6 +16912,40 @@
             </w:r>
           </w:p>
         </w:tc>
+        <w:tc>
+          <w:tcPr>
+            <w:tcW w:w="1134" w:type="dxa"/>
+            <w:tcBorders>
+              <w:top w:val="outset" w:sz="6" w:space="0" w:color="D0D7E5"/>
+              <w:left w:val="outset" w:sz="6" w:space="0" w:color="D0D7E5"/>
+              <w:bottom w:val="outset" w:sz="6" w:space="0" w:color="D0D7E5"/>
+              <w:right w:val="outset" w:sz="6" w:space="0" w:color="D0D7E5"/>
+            </w:tcBorders>
+            <w:shd w:val="clear" w:color="auto" w:fill="FFFFFF"/>
+          </w:tcPr>
+          <w:p>
+            <w:pPr>
+              <w:jc w:val="center"/>
+              <w:rPr>
+                <w:rFonts w:asciiTheme="minorHAnsi" w:hAnsiTheme="minorHAnsi"/>
+                <w:color w:val="000000"/>
+                <w:sz w:val="20"/>
+                <w:highlight w:val="cyan"/>
+              </w:rPr>
+            </w:pPr>
+            <w:proofErr w:type="spellStart"/>
+            <w:r>
+              <w:rPr>
+                <w:rFonts w:asciiTheme="minorHAnsi" w:hAnsiTheme="minorHAnsi"/>
+                <w:color w:val="000000"/>
+                <w:sz w:val="20"/>
+                <w:highlight w:val="cyan"/>
+              </w:rPr>
+              <w:t>Float</w:t>
+            </w:r>
+            <w:proofErr w:type="spellEnd"/>
+          </w:p>
+        </w:tc>
       </w:tr>
       <w:tr>
         <w:trPr>
@@ -15131,6 +17042,40 @@
             </w:r>
           </w:p>
         </w:tc>
+        <w:tc>
+          <w:tcPr>
+            <w:tcW w:w="1134" w:type="dxa"/>
+            <w:tcBorders>
+              <w:top w:val="outset" w:sz="6" w:space="0" w:color="D0D7E5"/>
+              <w:left w:val="outset" w:sz="6" w:space="0" w:color="D0D7E5"/>
+              <w:bottom w:val="outset" w:sz="6" w:space="0" w:color="D0D7E5"/>
+              <w:right w:val="outset" w:sz="6" w:space="0" w:color="D0D7E5"/>
+            </w:tcBorders>
+            <w:shd w:val="clear" w:color="auto" w:fill="FFFFFF"/>
+          </w:tcPr>
+          <w:p>
+            <w:pPr>
+              <w:jc w:val="center"/>
+              <w:rPr>
+                <w:rFonts w:asciiTheme="minorHAnsi" w:hAnsiTheme="minorHAnsi"/>
+                <w:color w:val="000000"/>
+                <w:sz w:val="20"/>
+                <w:highlight w:val="cyan"/>
+              </w:rPr>
+            </w:pPr>
+            <w:proofErr w:type="spellStart"/>
+            <w:r>
+              <w:rPr>
+                <w:rFonts w:asciiTheme="minorHAnsi" w:hAnsiTheme="minorHAnsi"/>
+                <w:color w:val="000000"/>
+                <w:sz w:val="20"/>
+                <w:highlight w:val="cyan"/>
+              </w:rPr>
+              <w:t>Float</w:t>
+            </w:r>
+            <w:proofErr w:type="spellEnd"/>
+          </w:p>
+        </w:tc>
       </w:tr>
       <w:tr>
         <w:trPr>
@@ -15227,6 +17172,40 @@
             </w:r>
           </w:p>
         </w:tc>
+        <w:tc>
+          <w:tcPr>
+            <w:tcW w:w="1134" w:type="dxa"/>
+            <w:tcBorders>
+              <w:top w:val="outset" w:sz="6" w:space="0" w:color="D0D7E5"/>
+              <w:left w:val="outset" w:sz="6" w:space="0" w:color="D0D7E5"/>
+              <w:bottom w:val="outset" w:sz="6" w:space="0" w:color="D0D7E5"/>
+              <w:right w:val="outset" w:sz="6" w:space="0" w:color="D0D7E5"/>
+            </w:tcBorders>
+            <w:shd w:val="clear" w:color="auto" w:fill="FFFFFF"/>
+          </w:tcPr>
+          <w:p>
+            <w:pPr>
+              <w:jc w:val="center"/>
+              <w:rPr>
+                <w:rFonts w:asciiTheme="minorHAnsi" w:hAnsiTheme="minorHAnsi"/>
+                <w:color w:val="000000"/>
+                <w:sz w:val="20"/>
+                <w:highlight w:val="cyan"/>
+              </w:rPr>
+            </w:pPr>
+            <w:proofErr w:type="spellStart"/>
+            <w:r>
+              <w:rPr>
+                <w:rFonts w:asciiTheme="minorHAnsi" w:hAnsiTheme="minorHAnsi"/>
+                <w:color w:val="000000"/>
+                <w:sz w:val="20"/>
+                <w:highlight w:val="cyan"/>
+              </w:rPr>
+              <w:t>Float</w:t>
+            </w:r>
+            <w:proofErr w:type="spellEnd"/>
+          </w:p>
+        </w:tc>
       </w:tr>
       <w:tr>
         <w:trPr>
@@ -15323,6 +17302,40 @@
             </w:r>
           </w:p>
         </w:tc>
+        <w:tc>
+          <w:tcPr>
+            <w:tcW w:w="1134" w:type="dxa"/>
+            <w:tcBorders>
+              <w:top w:val="outset" w:sz="6" w:space="0" w:color="D0D7E5"/>
+              <w:left w:val="outset" w:sz="6" w:space="0" w:color="D0D7E5"/>
+              <w:bottom w:val="outset" w:sz="6" w:space="0" w:color="D0D7E5"/>
+              <w:right w:val="outset" w:sz="6" w:space="0" w:color="D0D7E5"/>
+            </w:tcBorders>
+            <w:shd w:val="clear" w:color="auto" w:fill="FFFFFF"/>
+          </w:tcPr>
+          <w:p>
+            <w:pPr>
+              <w:jc w:val="center"/>
+              <w:rPr>
+                <w:rFonts w:asciiTheme="minorHAnsi" w:hAnsiTheme="minorHAnsi"/>
+                <w:color w:val="000000"/>
+                <w:sz w:val="20"/>
+                <w:highlight w:val="cyan"/>
+              </w:rPr>
+            </w:pPr>
+            <w:proofErr w:type="spellStart"/>
+            <w:r>
+              <w:rPr>
+                <w:rFonts w:asciiTheme="minorHAnsi" w:hAnsiTheme="minorHAnsi"/>
+                <w:color w:val="000000"/>
+                <w:sz w:val="20"/>
+                <w:highlight w:val="cyan"/>
+              </w:rPr>
+              <w:t>Float</w:t>
+            </w:r>
+            <w:proofErr w:type="spellEnd"/>
+          </w:p>
+        </w:tc>
       </w:tr>
       <w:tr>
         <w:trPr>
@@ -15419,6 +17432,40 @@
             </w:r>
           </w:p>
         </w:tc>
+        <w:tc>
+          <w:tcPr>
+            <w:tcW w:w="1134" w:type="dxa"/>
+            <w:tcBorders>
+              <w:top w:val="outset" w:sz="6" w:space="0" w:color="D0D7E5"/>
+              <w:left w:val="outset" w:sz="6" w:space="0" w:color="D0D7E5"/>
+              <w:bottom w:val="outset" w:sz="6" w:space="0" w:color="D0D7E5"/>
+              <w:right w:val="outset" w:sz="6" w:space="0" w:color="D0D7E5"/>
+            </w:tcBorders>
+            <w:shd w:val="clear" w:color="auto" w:fill="FFFFFF"/>
+          </w:tcPr>
+          <w:p>
+            <w:pPr>
+              <w:jc w:val="center"/>
+              <w:rPr>
+                <w:rFonts w:asciiTheme="minorHAnsi" w:hAnsiTheme="minorHAnsi"/>
+                <w:color w:val="000000"/>
+                <w:sz w:val="20"/>
+                <w:highlight w:val="cyan"/>
+              </w:rPr>
+            </w:pPr>
+            <w:proofErr w:type="spellStart"/>
+            <w:r>
+              <w:rPr>
+                <w:rFonts w:asciiTheme="minorHAnsi" w:hAnsiTheme="minorHAnsi"/>
+                <w:color w:val="000000"/>
+                <w:sz w:val="20"/>
+                <w:highlight w:val="cyan"/>
+              </w:rPr>
+              <w:t>Float</w:t>
+            </w:r>
+            <w:proofErr w:type="spellEnd"/>
+          </w:p>
+        </w:tc>
       </w:tr>
       <w:tr>
         <w:trPr>
@@ -15515,6 +17562,40 @@
             </w:r>
           </w:p>
         </w:tc>
+        <w:tc>
+          <w:tcPr>
+            <w:tcW w:w="1134" w:type="dxa"/>
+            <w:tcBorders>
+              <w:top w:val="outset" w:sz="6" w:space="0" w:color="D0D7E5"/>
+              <w:left w:val="outset" w:sz="6" w:space="0" w:color="D0D7E5"/>
+              <w:bottom w:val="outset" w:sz="6" w:space="0" w:color="D0D7E5"/>
+              <w:right w:val="outset" w:sz="6" w:space="0" w:color="D0D7E5"/>
+            </w:tcBorders>
+            <w:shd w:val="clear" w:color="auto" w:fill="FFFFFF"/>
+          </w:tcPr>
+          <w:p>
+            <w:pPr>
+              <w:jc w:val="center"/>
+              <w:rPr>
+                <w:rFonts w:asciiTheme="minorHAnsi" w:hAnsiTheme="minorHAnsi"/>
+                <w:color w:val="000000"/>
+                <w:sz w:val="20"/>
+                <w:highlight w:val="cyan"/>
+              </w:rPr>
+            </w:pPr>
+            <w:proofErr w:type="spellStart"/>
+            <w:r>
+              <w:rPr>
+                <w:rFonts w:asciiTheme="minorHAnsi" w:hAnsiTheme="minorHAnsi"/>
+                <w:color w:val="000000"/>
+                <w:sz w:val="20"/>
+                <w:highlight w:val="cyan"/>
+              </w:rPr>
+              <w:t>Float</w:t>
+            </w:r>
+            <w:proofErr w:type="spellEnd"/>
+          </w:p>
+        </w:tc>
       </w:tr>
       <w:tr>
         <w:trPr>
@@ -15611,6 +17692,40 @@
             </w:r>
           </w:p>
         </w:tc>
+        <w:tc>
+          <w:tcPr>
+            <w:tcW w:w="1134" w:type="dxa"/>
+            <w:tcBorders>
+              <w:top w:val="outset" w:sz="6" w:space="0" w:color="D0D7E5"/>
+              <w:left w:val="outset" w:sz="6" w:space="0" w:color="D0D7E5"/>
+              <w:bottom w:val="outset" w:sz="6" w:space="0" w:color="D0D7E5"/>
+              <w:right w:val="outset" w:sz="6" w:space="0" w:color="D0D7E5"/>
+            </w:tcBorders>
+            <w:shd w:val="clear" w:color="auto" w:fill="FFFFFF"/>
+          </w:tcPr>
+          <w:p>
+            <w:pPr>
+              <w:jc w:val="center"/>
+              <w:rPr>
+                <w:rFonts w:asciiTheme="minorHAnsi" w:hAnsiTheme="minorHAnsi"/>
+                <w:color w:val="000000"/>
+                <w:sz w:val="20"/>
+                <w:highlight w:val="cyan"/>
+              </w:rPr>
+            </w:pPr>
+            <w:proofErr w:type="spellStart"/>
+            <w:r>
+              <w:rPr>
+                <w:rFonts w:asciiTheme="minorHAnsi" w:hAnsiTheme="minorHAnsi"/>
+                <w:color w:val="000000"/>
+                <w:sz w:val="20"/>
+                <w:highlight w:val="cyan"/>
+              </w:rPr>
+              <w:t>Float</w:t>
+            </w:r>
+            <w:proofErr w:type="spellEnd"/>
+          </w:p>
+        </w:tc>
       </w:tr>
       <w:tr>
         <w:trPr>
@@ -15707,6 +17822,40 @@
             </w:r>
           </w:p>
         </w:tc>
+        <w:tc>
+          <w:tcPr>
+            <w:tcW w:w="1134" w:type="dxa"/>
+            <w:tcBorders>
+              <w:top w:val="outset" w:sz="6" w:space="0" w:color="D0D7E5"/>
+              <w:left w:val="outset" w:sz="6" w:space="0" w:color="D0D7E5"/>
+              <w:bottom w:val="outset" w:sz="6" w:space="0" w:color="D0D7E5"/>
+              <w:right w:val="outset" w:sz="6" w:space="0" w:color="D0D7E5"/>
+            </w:tcBorders>
+            <w:shd w:val="clear" w:color="auto" w:fill="FFFFFF"/>
+          </w:tcPr>
+          <w:p>
+            <w:pPr>
+              <w:jc w:val="center"/>
+              <w:rPr>
+                <w:rFonts w:asciiTheme="minorHAnsi" w:hAnsiTheme="minorHAnsi"/>
+                <w:color w:val="000000"/>
+                <w:sz w:val="20"/>
+                <w:highlight w:val="cyan"/>
+              </w:rPr>
+            </w:pPr>
+            <w:proofErr w:type="spellStart"/>
+            <w:r>
+              <w:rPr>
+                <w:rFonts w:asciiTheme="minorHAnsi" w:hAnsiTheme="minorHAnsi"/>
+                <w:color w:val="000000"/>
+                <w:sz w:val="20"/>
+                <w:highlight w:val="cyan"/>
+              </w:rPr>
+              <w:t>Float</w:t>
+            </w:r>
+            <w:proofErr w:type="spellEnd"/>
+          </w:p>
+        </w:tc>
       </w:tr>
       <w:tr>
         <w:trPr>
@@ -15803,6 +17952,40 @@
             </w:r>
           </w:p>
         </w:tc>
+        <w:tc>
+          <w:tcPr>
+            <w:tcW w:w="1134" w:type="dxa"/>
+            <w:tcBorders>
+              <w:top w:val="outset" w:sz="6" w:space="0" w:color="D0D7E5"/>
+              <w:left w:val="outset" w:sz="6" w:space="0" w:color="D0D7E5"/>
+              <w:bottom w:val="outset" w:sz="6" w:space="0" w:color="D0D7E5"/>
+              <w:right w:val="outset" w:sz="6" w:space="0" w:color="D0D7E5"/>
+            </w:tcBorders>
+            <w:shd w:val="clear" w:color="auto" w:fill="FFFFFF"/>
+          </w:tcPr>
+          <w:p>
+            <w:pPr>
+              <w:jc w:val="center"/>
+              <w:rPr>
+                <w:rFonts w:asciiTheme="minorHAnsi" w:hAnsiTheme="minorHAnsi"/>
+                <w:color w:val="000000"/>
+                <w:sz w:val="20"/>
+                <w:highlight w:val="cyan"/>
+              </w:rPr>
+            </w:pPr>
+            <w:proofErr w:type="spellStart"/>
+            <w:r>
+              <w:rPr>
+                <w:rFonts w:asciiTheme="minorHAnsi" w:hAnsiTheme="minorHAnsi"/>
+                <w:color w:val="000000"/>
+                <w:sz w:val="20"/>
+                <w:highlight w:val="cyan"/>
+              </w:rPr>
+              <w:t>Float</w:t>
+            </w:r>
+            <w:proofErr w:type="spellEnd"/>
+          </w:p>
+        </w:tc>
       </w:tr>
       <w:tr>
         <w:trPr>
@@ -15899,6 +18082,40 @@
             </w:r>
           </w:p>
         </w:tc>
+        <w:tc>
+          <w:tcPr>
+            <w:tcW w:w="1134" w:type="dxa"/>
+            <w:tcBorders>
+              <w:top w:val="outset" w:sz="6" w:space="0" w:color="D0D7E5"/>
+              <w:left w:val="outset" w:sz="6" w:space="0" w:color="D0D7E5"/>
+              <w:bottom w:val="outset" w:sz="6" w:space="0" w:color="D0D7E5"/>
+              <w:right w:val="outset" w:sz="6" w:space="0" w:color="D0D7E5"/>
+            </w:tcBorders>
+            <w:shd w:val="clear" w:color="auto" w:fill="FFFFFF"/>
+          </w:tcPr>
+          <w:p>
+            <w:pPr>
+              <w:jc w:val="center"/>
+              <w:rPr>
+                <w:rFonts w:asciiTheme="minorHAnsi" w:hAnsiTheme="minorHAnsi"/>
+                <w:color w:val="000000"/>
+                <w:sz w:val="20"/>
+                <w:highlight w:val="cyan"/>
+              </w:rPr>
+            </w:pPr>
+            <w:proofErr w:type="spellStart"/>
+            <w:r>
+              <w:rPr>
+                <w:rFonts w:asciiTheme="minorHAnsi" w:hAnsiTheme="minorHAnsi"/>
+                <w:color w:val="000000"/>
+                <w:sz w:val="20"/>
+                <w:highlight w:val="cyan"/>
+              </w:rPr>
+              <w:t>Float</w:t>
+            </w:r>
+            <w:proofErr w:type="spellEnd"/>
+          </w:p>
+        </w:tc>
       </w:tr>
       <w:tr>
         <w:trPr>
@@ -15995,6 +18212,40 @@
             </w:r>
           </w:p>
         </w:tc>
+        <w:tc>
+          <w:tcPr>
+            <w:tcW w:w="1134" w:type="dxa"/>
+            <w:tcBorders>
+              <w:top w:val="outset" w:sz="6" w:space="0" w:color="D0D7E5"/>
+              <w:left w:val="outset" w:sz="6" w:space="0" w:color="D0D7E5"/>
+              <w:bottom w:val="outset" w:sz="6" w:space="0" w:color="D0D7E5"/>
+              <w:right w:val="outset" w:sz="6" w:space="0" w:color="D0D7E5"/>
+            </w:tcBorders>
+            <w:shd w:val="clear" w:color="auto" w:fill="FFFFFF"/>
+          </w:tcPr>
+          <w:p>
+            <w:pPr>
+              <w:jc w:val="center"/>
+              <w:rPr>
+                <w:rFonts w:asciiTheme="minorHAnsi" w:hAnsiTheme="minorHAnsi"/>
+                <w:color w:val="000000"/>
+                <w:sz w:val="20"/>
+                <w:highlight w:val="cyan"/>
+              </w:rPr>
+            </w:pPr>
+            <w:proofErr w:type="spellStart"/>
+            <w:r>
+              <w:rPr>
+                <w:rFonts w:asciiTheme="minorHAnsi" w:hAnsiTheme="minorHAnsi"/>
+                <w:color w:val="000000"/>
+                <w:sz w:val="20"/>
+                <w:highlight w:val="cyan"/>
+              </w:rPr>
+              <w:t>Float</w:t>
+            </w:r>
+            <w:proofErr w:type="spellEnd"/>
+          </w:p>
+        </w:tc>
       </w:tr>
       <w:tr>
         <w:trPr>
@@ -16091,6 +18342,40 @@
             </w:r>
           </w:p>
         </w:tc>
+        <w:tc>
+          <w:tcPr>
+            <w:tcW w:w="1134" w:type="dxa"/>
+            <w:tcBorders>
+              <w:top w:val="outset" w:sz="6" w:space="0" w:color="D0D7E5"/>
+              <w:left w:val="outset" w:sz="6" w:space="0" w:color="D0D7E5"/>
+              <w:bottom w:val="outset" w:sz="6" w:space="0" w:color="D0D7E5"/>
+              <w:right w:val="outset" w:sz="6" w:space="0" w:color="D0D7E5"/>
+            </w:tcBorders>
+            <w:shd w:val="clear" w:color="auto" w:fill="FFFFFF"/>
+          </w:tcPr>
+          <w:p>
+            <w:pPr>
+              <w:jc w:val="center"/>
+              <w:rPr>
+                <w:rFonts w:asciiTheme="minorHAnsi" w:hAnsiTheme="minorHAnsi"/>
+                <w:color w:val="000000"/>
+                <w:sz w:val="20"/>
+                <w:highlight w:val="cyan"/>
+              </w:rPr>
+            </w:pPr>
+            <w:proofErr w:type="spellStart"/>
+            <w:r>
+              <w:rPr>
+                <w:rFonts w:asciiTheme="minorHAnsi" w:hAnsiTheme="minorHAnsi"/>
+                <w:color w:val="000000"/>
+                <w:sz w:val="20"/>
+                <w:highlight w:val="cyan"/>
+              </w:rPr>
+              <w:t>Float</w:t>
+            </w:r>
+            <w:proofErr w:type="spellEnd"/>
+          </w:p>
+        </w:tc>
       </w:tr>
       <w:tr>
         <w:trPr>
@@ -16187,6 +18472,40 @@
             </w:r>
           </w:p>
         </w:tc>
+        <w:tc>
+          <w:tcPr>
+            <w:tcW w:w="1134" w:type="dxa"/>
+            <w:tcBorders>
+              <w:top w:val="outset" w:sz="6" w:space="0" w:color="D0D7E5"/>
+              <w:left w:val="outset" w:sz="6" w:space="0" w:color="D0D7E5"/>
+              <w:bottom w:val="outset" w:sz="6" w:space="0" w:color="D0D7E5"/>
+              <w:right w:val="outset" w:sz="6" w:space="0" w:color="D0D7E5"/>
+            </w:tcBorders>
+            <w:shd w:val="clear" w:color="auto" w:fill="FFFFFF"/>
+          </w:tcPr>
+          <w:p>
+            <w:pPr>
+              <w:jc w:val="center"/>
+              <w:rPr>
+                <w:rFonts w:asciiTheme="minorHAnsi" w:hAnsiTheme="minorHAnsi"/>
+                <w:color w:val="000000"/>
+                <w:sz w:val="20"/>
+                <w:highlight w:val="cyan"/>
+              </w:rPr>
+            </w:pPr>
+            <w:proofErr w:type="spellStart"/>
+            <w:r>
+              <w:rPr>
+                <w:rFonts w:asciiTheme="minorHAnsi" w:hAnsiTheme="minorHAnsi"/>
+                <w:color w:val="000000"/>
+                <w:sz w:val="20"/>
+                <w:highlight w:val="cyan"/>
+              </w:rPr>
+              <w:t>Float</w:t>
+            </w:r>
+            <w:proofErr w:type="spellEnd"/>
+          </w:p>
+        </w:tc>
       </w:tr>
       <w:tr>
         <w:trPr>
@@ -16283,6 +18602,40 @@
             </w:r>
           </w:p>
         </w:tc>
+        <w:tc>
+          <w:tcPr>
+            <w:tcW w:w="1134" w:type="dxa"/>
+            <w:tcBorders>
+              <w:top w:val="outset" w:sz="6" w:space="0" w:color="D0D7E5"/>
+              <w:left w:val="outset" w:sz="6" w:space="0" w:color="D0D7E5"/>
+              <w:bottom w:val="outset" w:sz="6" w:space="0" w:color="D0D7E5"/>
+              <w:right w:val="outset" w:sz="6" w:space="0" w:color="D0D7E5"/>
+            </w:tcBorders>
+            <w:shd w:val="clear" w:color="auto" w:fill="FFFFFF"/>
+          </w:tcPr>
+          <w:p>
+            <w:pPr>
+              <w:jc w:val="center"/>
+              <w:rPr>
+                <w:rFonts w:asciiTheme="minorHAnsi" w:hAnsiTheme="minorHAnsi"/>
+                <w:color w:val="000000"/>
+                <w:sz w:val="20"/>
+                <w:highlight w:val="cyan"/>
+              </w:rPr>
+            </w:pPr>
+            <w:proofErr w:type="spellStart"/>
+            <w:r>
+              <w:rPr>
+                <w:rFonts w:asciiTheme="minorHAnsi" w:hAnsiTheme="minorHAnsi"/>
+                <w:color w:val="000000"/>
+                <w:sz w:val="20"/>
+                <w:highlight w:val="cyan"/>
+              </w:rPr>
+              <w:t>Float</w:t>
+            </w:r>
+            <w:proofErr w:type="spellEnd"/>
+          </w:p>
+        </w:tc>
       </w:tr>
       <w:tr>
         <w:trPr>
@@ -16379,6 +18732,40 @@
             </w:r>
           </w:p>
         </w:tc>
+        <w:tc>
+          <w:tcPr>
+            <w:tcW w:w="1134" w:type="dxa"/>
+            <w:tcBorders>
+              <w:top w:val="outset" w:sz="6" w:space="0" w:color="D0D7E5"/>
+              <w:left w:val="outset" w:sz="6" w:space="0" w:color="D0D7E5"/>
+              <w:bottom w:val="outset" w:sz="6" w:space="0" w:color="D0D7E5"/>
+              <w:right w:val="outset" w:sz="6" w:space="0" w:color="D0D7E5"/>
+            </w:tcBorders>
+            <w:shd w:val="clear" w:color="auto" w:fill="FFFFFF"/>
+          </w:tcPr>
+          <w:p>
+            <w:pPr>
+              <w:jc w:val="center"/>
+              <w:rPr>
+                <w:rFonts w:asciiTheme="minorHAnsi" w:hAnsiTheme="minorHAnsi"/>
+                <w:color w:val="000000"/>
+                <w:sz w:val="20"/>
+                <w:highlight w:val="cyan"/>
+              </w:rPr>
+            </w:pPr>
+            <w:proofErr w:type="spellStart"/>
+            <w:r>
+              <w:rPr>
+                <w:rFonts w:asciiTheme="minorHAnsi" w:hAnsiTheme="minorHAnsi"/>
+                <w:color w:val="000000"/>
+                <w:sz w:val="20"/>
+                <w:highlight w:val="cyan"/>
+              </w:rPr>
+              <w:t>Float</w:t>
+            </w:r>
+            <w:proofErr w:type="spellEnd"/>
+          </w:p>
+        </w:tc>
       </w:tr>
       <w:tr>
         <w:trPr>
@@ -16475,6 +18862,40 @@
             </w:r>
           </w:p>
         </w:tc>
+        <w:tc>
+          <w:tcPr>
+            <w:tcW w:w="1134" w:type="dxa"/>
+            <w:tcBorders>
+              <w:top w:val="outset" w:sz="6" w:space="0" w:color="D0D7E5"/>
+              <w:left w:val="outset" w:sz="6" w:space="0" w:color="D0D7E5"/>
+              <w:bottom w:val="outset" w:sz="6" w:space="0" w:color="D0D7E5"/>
+              <w:right w:val="outset" w:sz="6" w:space="0" w:color="D0D7E5"/>
+            </w:tcBorders>
+            <w:shd w:val="clear" w:color="auto" w:fill="FFFFFF"/>
+          </w:tcPr>
+          <w:p>
+            <w:pPr>
+              <w:jc w:val="center"/>
+              <w:rPr>
+                <w:rFonts w:asciiTheme="minorHAnsi" w:hAnsiTheme="minorHAnsi"/>
+                <w:color w:val="000000"/>
+                <w:sz w:val="20"/>
+                <w:highlight w:val="cyan"/>
+              </w:rPr>
+            </w:pPr>
+            <w:proofErr w:type="spellStart"/>
+            <w:r>
+              <w:rPr>
+                <w:rFonts w:asciiTheme="minorHAnsi" w:hAnsiTheme="minorHAnsi"/>
+                <w:color w:val="000000"/>
+                <w:sz w:val="20"/>
+                <w:highlight w:val="cyan"/>
+              </w:rPr>
+              <w:t>Float</w:t>
+            </w:r>
+            <w:proofErr w:type="spellEnd"/>
+          </w:p>
+        </w:tc>
       </w:tr>
       <w:tr>
         <w:trPr>
@@ -16571,6 +18992,40 @@
             </w:r>
           </w:p>
         </w:tc>
+        <w:tc>
+          <w:tcPr>
+            <w:tcW w:w="1134" w:type="dxa"/>
+            <w:tcBorders>
+              <w:top w:val="outset" w:sz="6" w:space="0" w:color="D0D7E5"/>
+              <w:left w:val="outset" w:sz="6" w:space="0" w:color="D0D7E5"/>
+              <w:bottom w:val="outset" w:sz="6" w:space="0" w:color="D0D7E5"/>
+              <w:right w:val="outset" w:sz="6" w:space="0" w:color="D0D7E5"/>
+            </w:tcBorders>
+            <w:shd w:val="clear" w:color="auto" w:fill="FFFFFF"/>
+          </w:tcPr>
+          <w:p>
+            <w:pPr>
+              <w:jc w:val="center"/>
+              <w:rPr>
+                <w:rFonts w:asciiTheme="minorHAnsi" w:hAnsiTheme="minorHAnsi"/>
+                <w:color w:val="000000"/>
+                <w:sz w:val="20"/>
+                <w:highlight w:val="cyan"/>
+              </w:rPr>
+            </w:pPr>
+            <w:proofErr w:type="spellStart"/>
+            <w:r>
+              <w:rPr>
+                <w:rFonts w:asciiTheme="minorHAnsi" w:hAnsiTheme="minorHAnsi"/>
+                <w:color w:val="000000"/>
+                <w:sz w:val="20"/>
+                <w:highlight w:val="cyan"/>
+              </w:rPr>
+              <w:t>Float</w:t>
+            </w:r>
+            <w:proofErr w:type="spellEnd"/>
+          </w:p>
+        </w:tc>
       </w:tr>
       <w:tr>
         <w:trPr>
@@ -16667,6 +19122,40 @@
             </w:r>
           </w:p>
         </w:tc>
+        <w:tc>
+          <w:tcPr>
+            <w:tcW w:w="1134" w:type="dxa"/>
+            <w:tcBorders>
+              <w:top w:val="outset" w:sz="6" w:space="0" w:color="D0D7E5"/>
+              <w:left w:val="outset" w:sz="6" w:space="0" w:color="D0D7E5"/>
+              <w:bottom w:val="outset" w:sz="6" w:space="0" w:color="D0D7E5"/>
+              <w:right w:val="outset" w:sz="6" w:space="0" w:color="D0D7E5"/>
+            </w:tcBorders>
+            <w:shd w:val="clear" w:color="auto" w:fill="FFFFFF"/>
+          </w:tcPr>
+          <w:p>
+            <w:pPr>
+              <w:jc w:val="center"/>
+              <w:rPr>
+                <w:rFonts w:asciiTheme="minorHAnsi" w:hAnsiTheme="minorHAnsi"/>
+                <w:color w:val="000000"/>
+                <w:sz w:val="20"/>
+                <w:highlight w:val="cyan"/>
+              </w:rPr>
+            </w:pPr>
+            <w:proofErr w:type="spellStart"/>
+            <w:r>
+              <w:rPr>
+                <w:rFonts w:asciiTheme="minorHAnsi" w:hAnsiTheme="minorHAnsi"/>
+                <w:color w:val="000000"/>
+                <w:sz w:val="20"/>
+                <w:highlight w:val="cyan"/>
+              </w:rPr>
+              <w:t>Float</w:t>
+            </w:r>
+            <w:proofErr w:type="spellEnd"/>
+          </w:p>
+        </w:tc>
       </w:tr>
       <w:tr>
         <w:trPr>
@@ -16763,6 +19252,40 @@
             </w:r>
           </w:p>
         </w:tc>
+        <w:tc>
+          <w:tcPr>
+            <w:tcW w:w="1134" w:type="dxa"/>
+            <w:tcBorders>
+              <w:top w:val="outset" w:sz="6" w:space="0" w:color="D0D7E5"/>
+              <w:left w:val="outset" w:sz="6" w:space="0" w:color="D0D7E5"/>
+              <w:bottom w:val="outset" w:sz="6" w:space="0" w:color="D0D7E5"/>
+              <w:right w:val="outset" w:sz="6" w:space="0" w:color="D0D7E5"/>
+            </w:tcBorders>
+            <w:shd w:val="clear" w:color="auto" w:fill="FFFFFF"/>
+          </w:tcPr>
+          <w:p>
+            <w:pPr>
+              <w:jc w:val="center"/>
+              <w:rPr>
+                <w:rFonts w:asciiTheme="minorHAnsi" w:hAnsiTheme="minorHAnsi"/>
+                <w:color w:val="000000"/>
+                <w:sz w:val="20"/>
+                <w:highlight w:val="cyan"/>
+              </w:rPr>
+            </w:pPr>
+            <w:proofErr w:type="spellStart"/>
+            <w:r>
+              <w:rPr>
+                <w:rFonts w:asciiTheme="minorHAnsi" w:hAnsiTheme="minorHAnsi"/>
+                <w:color w:val="000000"/>
+                <w:sz w:val="20"/>
+                <w:highlight w:val="cyan"/>
+              </w:rPr>
+              <w:t>Float</w:t>
+            </w:r>
+            <w:proofErr w:type="spellEnd"/>
+          </w:p>
+        </w:tc>
       </w:tr>
       <w:tr>
         <w:trPr>
@@ -16859,6 +19382,40 @@
             </w:r>
           </w:p>
         </w:tc>
+        <w:tc>
+          <w:tcPr>
+            <w:tcW w:w="1134" w:type="dxa"/>
+            <w:tcBorders>
+              <w:top w:val="outset" w:sz="6" w:space="0" w:color="D0D7E5"/>
+              <w:left w:val="outset" w:sz="6" w:space="0" w:color="D0D7E5"/>
+              <w:bottom w:val="outset" w:sz="6" w:space="0" w:color="D0D7E5"/>
+              <w:right w:val="outset" w:sz="6" w:space="0" w:color="D0D7E5"/>
+            </w:tcBorders>
+            <w:shd w:val="clear" w:color="auto" w:fill="FFFFFF"/>
+          </w:tcPr>
+          <w:p>
+            <w:pPr>
+              <w:jc w:val="center"/>
+              <w:rPr>
+                <w:rFonts w:asciiTheme="minorHAnsi" w:hAnsiTheme="minorHAnsi"/>
+                <w:color w:val="000000"/>
+                <w:sz w:val="20"/>
+                <w:highlight w:val="cyan"/>
+              </w:rPr>
+            </w:pPr>
+            <w:proofErr w:type="spellStart"/>
+            <w:r>
+              <w:rPr>
+                <w:rFonts w:asciiTheme="minorHAnsi" w:hAnsiTheme="minorHAnsi"/>
+                <w:color w:val="000000"/>
+                <w:sz w:val="20"/>
+                <w:highlight w:val="cyan"/>
+              </w:rPr>
+              <w:t>Float</w:t>
+            </w:r>
+            <w:proofErr w:type="spellEnd"/>
+          </w:p>
+        </w:tc>
       </w:tr>
       <w:tr>
         <w:trPr>
@@ -16955,6 +19512,40 @@
             </w:r>
           </w:p>
         </w:tc>
+        <w:tc>
+          <w:tcPr>
+            <w:tcW w:w="1134" w:type="dxa"/>
+            <w:tcBorders>
+              <w:top w:val="outset" w:sz="6" w:space="0" w:color="D0D7E5"/>
+              <w:left w:val="outset" w:sz="6" w:space="0" w:color="D0D7E5"/>
+              <w:bottom w:val="outset" w:sz="6" w:space="0" w:color="D0D7E5"/>
+              <w:right w:val="outset" w:sz="6" w:space="0" w:color="D0D7E5"/>
+            </w:tcBorders>
+            <w:shd w:val="clear" w:color="auto" w:fill="FFFFFF"/>
+          </w:tcPr>
+          <w:p>
+            <w:pPr>
+              <w:jc w:val="center"/>
+              <w:rPr>
+                <w:rFonts w:asciiTheme="minorHAnsi" w:hAnsiTheme="minorHAnsi"/>
+                <w:color w:val="000000"/>
+                <w:sz w:val="20"/>
+                <w:highlight w:val="cyan"/>
+              </w:rPr>
+            </w:pPr>
+            <w:proofErr w:type="spellStart"/>
+            <w:r>
+              <w:rPr>
+                <w:rFonts w:asciiTheme="minorHAnsi" w:hAnsiTheme="minorHAnsi"/>
+                <w:color w:val="000000"/>
+                <w:sz w:val="20"/>
+                <w:highlight w:val="cyan"/>
+              </w:rPr>
+              <w:t>Float</w:t>
+            </w:r>
+            <w:proofErr w:type="spellEnd"/>
+          </w:p>
+        </w:tc>
       </w:tr>
       <w:tr>
         <w:trPr>
@@ -17051,6 +19642,40 @@
             </w:r>
           </w:p>
         </w:tc>
+        <w:tc>
+          <w:tcPr>
+            <w:tcW w:w="1134" w:type="dxa"/>
+            <w:tcBorders>
+              <w:top w:val="outset" w:sz="6" w:space="0" w:color="D0D7E5"/>
+              <w:left w:val="outset" w:sz="6" w:space="0" w:color="D0D7E5"/>
+              <w:bottom w:val="outset" w:sz="6" w:space="0" w:color="D0D7E5"/>
+              <w:right w:val="outset" w:sz="6" w:space="0" w:color="D0D7E5"/>
+            </w:tcBorders>
+            <w:shd w:val="clear" w:color="auto" w:fill="FFFFFF"/>
+          </w:tcPr>
+          <w:p>
+            <w:pPr>
+              <w:jc w:val="center"/>
+              <w:rPr>
+                <w:rFonts w:asciiTheme="minorHAnsi" w:hAnsiTheme="minorHAnsi"/>
+                <w:color w:val="000000"/>
+                <w:sz w:val="20"/>
+                <w:highlight w:val="cyan"/>
+              </w:rPr>
+            </w:pPr>
+            <w:proofErr w:type="spellStart"/>
+            <w:r>
+              <w:rPr>
+                <w:rFonts w:asciiTheme="minorHAnsi" w:hAnsiTheme="minorHAnsi"/>
+                <w:color w:val="000000"/>
+                <w:sz w:val="20"/>
+                <w:highlight w:val="cyan"/>
+              </w:rPr>
+              <w:t>Float</w:t>
+            </w:r>
+            <w:proofErr w:type="spellEnd"/>
+          </w:p>
+        </w:tc>
       </w:tr>
       <w:tr>
         <w:trPr>
@@ -17147,6 +19772,40 @@
             </w:r>
           </w:p>
         </w:tc>
+        <w:tc>
+          <w:tcPr>
+            <w:tcW w:w="1134" w:type="dxa"/>
+            <w:tcBorders>
+              <w:top w:val="outset" w:sz="6" w:space="0" w:color="D0D7E5"/>
+              <w:left w:val="outset" w:sz="6" w:space="0" w:color="D0D7E5"/>
+              <w:bottom w:val="outset" w:sz="6" w:space="0" w:color="D0D7E5"/>
+              <w:right w:val="outset" w:sz="6" w:space="0" w:color="D0D7E5"/>
+            </w:tcBorders>
+            <w:shd w:val="clear" w:color="auto" w:fill="FFFFFF"/>
+          </w:tcPr>
+          <w:p>
+            <w:pPr>
+              <w:jc w:val="center"/>
+              <w:rPr>
+                <w:rFonts w:asciiTheme="minorHAnsi" w:hAnsiTheme="minorHAnsi"/>
+                <w:color w:val="000000"/>
+                <w:sz w:val="20"/>
+                <w:highlight w:val="cyan"/>
+              </w:rPr>
+            </w:pPr>
+            <w:proofErr w:type="spellStart"/>
+            <w:r>
+              <w:rPr>
+                <w:rFonts w:asciiTheme="minorHAnsi" w:hAnsiTheme="minorHAnsi"/>
+                <w:color w:val="000000"/>
+                <w:sz w:val="20"/>
+                <w:highlight w:val="cyan"/>
+              </w:rPr>
+              <w:t>Float</w:t>
+            </w:r>
+            <w:proofErr w:type="spellEnd"/>
+          </w:p>
+        </w:tc>
       </w:tr>
       <w:tr>
         <w:trPr>
@@ -17243,6 +19902,40 @@
             </w:r>
           </w:p>
         </w:tc>
+        <w:tc>
+          <w:tcPr>
+            <w:tcW w:w="1134" w:type="dxa"/>
+            <w:tcBorders>
+              <w:top w:val="outset" w:sz="6" w:space="0" w:color="D0D7E5"/>
+              <w:left w:val="outset" w:sz="6" w:space="0" w:color="D0D7E5"/>
+              <w:bottom w:val="outset" w:sz="6" w:space="0" w:color="D0D7E5"/>
+              <w:right w:val="outset" w:sz="6" w:space="0" w:color="D0D7E5"/>
+            </w:tcBorders>
+            <w:shd w:val="clear" w:color="auto" w:fill="FFFFFF"/>
+          </w:tcPr>
+          <w:p>
+            <w:pPr>
+              <w:jc w:val="center"/>
+              <w:rPr>
+                <w:rFonts w:asciiTheme="minorHAnsi" w:hAnsiTheme="minorHAnsi"/>
+                <w:color w:val="000000"/>
+                <w:sz w:val="20"/>
+                <w:highlight w:val="cyan"/>
+              </w:rPr>
+            </w:pPr>
+            <w:proofErr w:type="spellStart"/>
+            <w:r>
+              <w:rPr>
+                <w:rFonts w:asciiTheme="minorHAnsi" w:hAnsiTheme="minorHAnsi"/>
+                <w:color w:val="000000"/>
+                <w:sz w:val="20"/>
+                <w:highlight w:val="cyan"/>
+              </w:rPr>
+              <w:t>Float</w:t>
+            </w:r>
+            <w:proofErr w:type="spellEnd"/>
+          </w:p>
+        </w:tc>
       </w:tr>
       <w:tr>
         <w:trPr>
@@ -17339,6 +20032,40 @@
             </w:r>
           </w:p>
         </w:tc>
+        <w:tc>
+          <w:tcPr>
+            <w:tcW w:w="1134" w:type="dxa"/>
+            <w:tcBorders>
+              <w:top w:val="outset" w:sz="6" w:space="0" w:color="D0D7E5"/>
+              <w:left w:val="outset" w:sz="6" w:space="0" w:color="D0D7E5"/>
+              <w:bottom w:val="outset" w:sz="6" w:space="0" w:color="D0D7E5"/>
+              <w:right w:val="outset" w:sz="6" w:space="0" w:color="D0D7E5"/>
+            </w:tcBorders>
+            <w:shd w:val="clear" w:color="auto" w:fill="FFFFFF"/>
+          </w:tcPr>
+          <w:p>
+            <w:pPr>
+              <w:jc w:val="center"/>
+              <w:rPr>
+                <w:rFonts w:asciiTheme="minorHAnsi" w:hAnsiTheme="minorHAnsi"/>
+                <w:color w:val="000000"/>
+                <w:sz w:val="20"/>
+                <w:highlight w:val="cyan"/>
+              </w:rPr>
+            </w:pPr>
+            <w:proofErr w:type="spellStart"/>
+            <w:r>
+              <w:rPr>
+                <w:rFonts w:asciiTheme="minorHAnsi" w:hAnsiTheme="minorHAnsi"/>
+                <w:color w:val="000000"/>
+                <w:sz w:val="20"/>
+                <w:highlight w:val="cyan"/>
+              </w:rPr>
+              <w:t>Float</w:t>
+            </w:r>
+            <w:proofErr w:type="spellEnd"/>
+          </w:p>
+        </w:tc>
       </w:tr>
       <w:tr>
         <w:trPr>
@@ -17436,6 +20163,40 @@
             </w:r>
           </w:p>
         </w:tc>
+        <w:tc>
+          <w:tcPr>
+            <w:tcW w:w="1134" w:type="dxa"/>
+            <w:tcBorders>
+              <w:top w:val="outset" w:sz="6" w:space="0" w:color="D0D7E5"/>
+              <w:left w:val="outset" w:sz="6" w:space="0" w:color="D0D7E5"/>
+              <w:bottom w:val="outset" w:sz="6" w:space="0" w:color="D0D7E5"/>
+              <w:right w:val="outset" w:sz="6" w:space="0" w:color="D0D7E5"/>
+            </w:tcBorders>
+            <w:shd w:val="clear" w:color="auto" w:fill="FFFFFF"/>
+          </w:tcPr>
+          <w:p>
+            <w:pPr>
+              <w:jc w:val="center"/>
+              <w:rPr>
+                <w:rFonts w:asciiTheme="minorHAnsi" w:hAnsiTheme="minorHAnsi"/>
+                <w:color w:val="000000"/>
+                <w:sz w:val="20"/>
+                <w:highlight w:val="cyan"/>
+              </w:rPr>
+            </w:pPr>
+            <w:proofErr w:type="spellStart"/>
+            <w:r>
+              <w:rPr>
+                <w:rFonts w:asciiTheme="minorHAnsi" w:hAnsiTheme="minorHAnsi"/>
+                <w:color w:val="000000"/>
+                <w:sz w:val="20"/>
+                <w:highlight w:val="cyan"/>
+              </w:rPr>
+              <w:t>Float</w:t>
+            </w:r>
+            <w:proofErr w:type="spellEnd"/>
+          </w:p>
+        </w:tc>
       </w:tr>
       <w:tr>
         <w:trPr>
@@ -17532,6 +20293,40 @@
             </w:r>
           </w:p>
         </w:tc>
+        <w:tc>
+          <w:tcPr>
+            <w:tcW w:w="1134" w:type="dxa"/>
+            <w:tcBorders>
+              <w:top w:val="outset" w:sz="6" w:space="0" w:color="D0D7E5"/>
+              <w:left w:val="outset" w:sz="6" w:space="0" w:color="D0D7E5"/>
+              <w:bottom w:val="outset" w:sz="6" w:space="0" w:color="D0D7E5"/>
+              <w:right w:val="outset" w:sz="6" w:space="0" w:color="D0D7E5"/>
+            </w:tcBorders>
+            <w:shd w:val="clear" w:color="auto" w:fill="FFFFFF"/>
+          </w:tcPr>
+          <w:p>
+            <w:pPr>
+              <w:jc w:val="center"/>
+              <w:rPr>
+                <w:rFonts w:asciiTheme="minorHAnsi" w:hAnsiTheme="minorHAnsi"/>
+                <w:color w:val="000000"/>
+                <w:sz w:val="20"/>
+                <w:highlight w:val="cyan"/>
+              </w:rPr>
+            </w:pPr>
+            <w:proofErr w:type="spellStart"/>
+            <w:r>
+              <w:rPr>
+                <w:rFonts w:asciiTheme="minorHAnsi" w:hAnsiTheme="minorHAnsi"/>
+                <w:color w:val="000000"/>
+                <w:sz w:val="20"/>
+                <w:highlight w:val="cyan"/>
+              </w:rPr>
+              <w:t>Float</w:t>
+            </w:r>
+            <w:proofErr w:type="spellEnd"/>
+          </w:p>
+        </w:tc>
       </w:tr>
       <w:tr>
         <w:trPr>
@@ -17628,6 +20423,40 @@
             </w:r>
           </w:p>
         </w:tc>
+        <w:tc>
+          <w:tcPr>
+            <w:tcW w:w="1134" w:type="dxa"/>
+            <w:tcBorders>
+              <w:top w:val="outset" w:sz="6" w:space="0" w:color="D0D7E5"/>
+              <w:left w:val="outset" w:sz="6" w:space="0" w:color="D0D7E5"/>
+              <w:bottom w:val="outset" w:sz="6" w:space="0" w:color="D0D7E5"/>
+              <w:right w:val="outset" w:sz="6" w:space="0" w:color="D0D7E5"/>
+            </w:tcBorders>
+            <w:shd w:val="clear" w:color="auto" w:fill="FFFFFF"/>
+          </w:tcPr>
+          <w:p>
+            <w:pPr>
+              <w:jc w:val="center"/>
+              <w:rPr>
+                <w:rFonts w:asciiTheme="minorHAnsi" w:hAnsiTheme="minorHAnsi"/>
+                <w:color w:val="000000"/>
+                <w:sz w:val="20"/>
+                <w:highlight w:val="cyan"/>
+              </w:rPr>
+            </w:pPr>
+            <w:proofErr w:type="spellStart"/>
+            <w:r>
+              <w:rPr>
+                <w:rFonts w:asciiTheme="minorHAnsi" w:hAnsiTheme="minorHAnsi"/>
+                <w:color w:val="000000"/>
+                <w:sz w:val="20"/>
+                <w:highlight w:val="cyan"/>
+              </w:rPr>
+              <w:t>Float</w:t>
+            </w:r>
+            <w:proofErr w:type="spellEnd"/>
+          </w:p>
+        </w:tc>
       </w:tr>
       <w:tr>
         <w:trPr>
@@ -17724,6 +20553,59 @@
             </w:r>
           </w:p>
         </w:tc>
+        <w:tc>
+          <w:tcPr>
+            <w:tcW w:w="1134" w:type="dxa"/>
+            <w:tcBorders>
+              <w:top w:val="outset" w:sz="6" w:space="0" w:color="D0D7E5"/>
+              <w:left w:val="outset" w:sz="6" w:space="0" w:color="D0D7E5"/>
+              <w:bottom w:val="outset" w:sz="6" w:space="0" w:color="D0D7E5"/>
+              <w:right w:val="outset" w:sz="6" w:space="0" w:color="D0D7E5"/>
+            </w:tcBorders>
+            <w:shd w:val="clear" w:color="auto" w:fill="FFFFFF"/>
+          </w:tcPr>
+          <w:p>
+            <w:pPr>
+              <w:jc w:val="center"/>
+              <w:rPr>
+                <w:rFonts w:asciiTheme="minorHAnsi" w:hAnsiTheme="minorHAnsi"/>
+                <w:color w:val="000000"/>
+                <w:sz w:val="20"/>
+                <w:highlight w:val="cyan"/>
+              </w:rPr>
+            </w:pPr>
+            <w:proofErr w:type="spellStart"/>
+            <w:r>
+              <w:rPr>
+                <w:rFonts w:asciiTheme="minorHAnsi" w:hAnsiTheme="minorHAnsi"/>
+                <w:color w:val="000000"/>
+                <w:sz w:val="20"/>
+                <w:highlight w:val="cyan"/>
+              </w:rPr>
+              <w:t>Char</w:t>
+            </w:r>
+            <w:proofErr w:type="spellEnd"/>
+            <w:r>
+              <w:rPr>
+                <w:rFonts w:asciiTheme="minorHAnsi" w:hAnsiTheme="minorHAnsi"/>
+                <w:color w:val="000000"/>
+                <w:sz w:val="20"/>
+                <w:highlight w:val="cyan"/>
+              </w:rPr>
+              <w:t xml:space="preserve"> </w:t>
+            </w:r>
+            <w:r>
+              <w:rPr>
+                <w:rStyle w:val="Funotenzeichen"/>
+                <w:rFonts w:asciiTheme="minorHAnsi" w:hAnsiTheme="minorHAnsi"/>
+                <w:color w:val="000000"/>
+                <w:sz w:val="20"/>
+                <w:highlight w:val="cyan"/>
+              </w:rPr>
+              <w:footnoteReference w:id="1"/>
+            </w:r>
+          </w:p>
+        </w:tc>
       </w:tr>
       <w:tr>
         <w:trPr>
@@ -17820,6 +20702,60 @@
             </w:r>
           </w:p>
         </w:tc>
+        <w:tc>
+          <w:tcPr>
+            <w:tcW w:w="1134" w:type="dxa"/>
+            <w:tcBorders>
+              <w:top w:val="outset" w:sz="6" w:space="0" w:color="D0D7E5"/>
+              <w:left w:val="outset" w:sz="6" w:space="0" w:color="D0D7E5"/>
+              <w:bottom w:val="outset" w:sz="6" w:space="0" w:color="D0D7E5"/>
+              <w:right w:val="outset" w:sz="6" w:space="0" w:color="D0D7E5"/>
+            </w:tcBorders>
+            <w:shd w:val="clear" w:color="auto" w:fill="FFFFFF"/>
+          </w:tcPr>
+          <w:p>
+            <w:pPr>
+              <w:jc w:val="center"/>
+              <w:rPr>
+                <w:rFonts w:asciiTheme="minorHAnsi" w:hAnsiTheme="minorHAnsi"/>
+                <w:color w:val="000000"/>
+                <w:sz w:val="20"/>
+                <w:highlight w:val="cyan"/>
+                <w:vertAlign w:val="superscript"/>
+              </w:rPr>
+            </w:pPr>
+            <w:proofErr w:type="spellStart"/>
+            <w:r>
+              <w:rPr>
+                <w:rFonts w:asciiTheme="minorHAnsi" w:hAnsiTheme="minorHAnsi"/>
+                <w:color w:val="000000"/>
+                <w:sz w:val="20"/>
+                <w:highlight w:val="cyan"/>
+              </w:rPr>
+              <w:t>Char</w:t>
+            </w:r>
+            <w:proofErr w:type="spellEnd"/>
+            <w:r>
+              <w:rPr>
+                <w:rFonts w:asciiTheme="minorHAnsi" w:hAnsiTheme="minorHAnsi"/>
+                <w:color w:val="000000"/>
+                <w:sz w:val="20"/>
+                <w:highlight w:val="cyan"/>
+              </w:rPr>
+              <w:t xml:space="preserve"> </w:t>
+            </w:r>
+            <w:r>
+              <w:rPr>
+                <w:rFonts w:asciiTheme="minorHAnsi" w:hAnsiTheme="minorHAnsi"/>
+                <w:color w:val="000000"/>
+                <w:sz w:val="20"/>
+                <w:highlight w:val="cyan"/>
+                <w:vertAlign w:val="superscript"/>
+              </w:rPr>
+              <w:t>1</w:t>
+            </w:r>
+          </w:p>
+        </w:tc>
       </w:tr>
       <w:tr>
         <w:trPr>
@@ -17916,6 +20852,59 @@
             </w:r>
           </w:p>
         </w:tc>
+        <w:tc>
+          <w:tcPr>
+            <w:tcW w:w="1134" w:type="dxa"/>
+            <w:tcBorders>
+              <w:top w:val="outset" w:sz="6" w:space="0" w:color="D0D7E5"/>
+              <w:left w:val="outset" w:sz="6" w:space="0" w:color="D0D7E5"/>
+              <w:bottom w:val="outset" w:sz="6" w:space="0" w:color="D0D7E5"/>
+              <w:right w:val="outset" w:sz="6" w:space="0" w:color="D0D7E5"/>
+            </w:tcBorders>
+            <w:shd w:val="clear" w:color="auto" w:fill="FFFFFF"/>
+          </w:tcPr>
+          <w:p>
+            <w:pPr>
+              <w:jc w:val="center"/>
+              <w:rPr>
+                <w:rFonts w:asciiTheme="minorHAnsi" w:hAnsiTheme="minorHAnsi"/>
+                <w:color w:val="000000"/>
+                <w:sz w:val="20"/>
+                <w:highlight w:val="cyan"/>
+              </w:rPr>
+            </w:pPr>
+            <w:proofErr w:type="spellStart"/>
+            <w:r>
+              <w:rPr>
+                <w:rFonts w:asciiTheme="minorHAnsi" w:hAnsiTheme="minorHAnsi"/>
+                <w:color w:val="000000"/>
+                <w:sz w:val="20"/>
+                <w:highlight w:val="cyan"/>
+              </w:rPr>
+              <w:t>Char</w:t>
+            </w:r>
+            <w:proofErr w:type="spellEnd"/>
+            <w:r>
+              <w:rPr>
+                <w:rFonts w:asciiTheme="minorHAnsi" w:hAnsiTheme="minorHAnsi"/>
+                <w:color w:val="000000"/>
+                <w:sz w:val="20"/>
+                <w:highlight w:val="cyan"/>
+              </w:rPr>
+              <w:t xml:space="preserve"> </w:t>
+            </w:r>
+            <w:r>
+              <w:rPr>
+                <w:rFonts w:asciiTheme="minorHAnsi" w:hAnsiTheme="minorHAnsi"/>
+                <w:color w:val="000000"/>
+                <w:sz w:val="20"/>
+                <w:highlight w:val="cyan"/>
+                <w:vertAlign w:val="superscript"/>
+              </w:rPr>
+              <w:t>1</w:t>
+            </w:r>
+          </w:p>
+        </w:tc>
       </w:tr>
       <w:tr>
         <w:trPr>
@@ -18012,6 +21001,59 @@
             </w:r>
           </w:p>
         </w:tc>
+        <w:tc>
+          <w:tcPr>
+            <w:tcW w:w="1134" w:type="dxa"/>
+            <w:tcBorders>
+              <w:top w:val="outset" w:sz="6" w:space="0" w:color="D0D7E5"/>
+              <w:left w:val="outset" w:sz="6" w:space="0" w:color="D0D7E5"/>
+              <w:bottom w:val="outset" w:sz="6" w:space="0" w:color="D0D7E5"/>
+              <w:right w:val="outset" w:sz="6" w:space="0" w:color="D0D7E5"/>
+            </w:tcBorders>
+            <w:shd w:val="clear" w:color="auto" w:fill="FFFFFF"/>
+          </w:tcPr>
+          <w:p>
+            <w:pPr>
+              <w:jc w:val="center"/>
+              <w:rPr>
+                <w:rFonts w:asciiTheme="minorHAnsi" w:hAnsiTheme="minorHAnsi"/>
+                <w:color w:val="000000"/>
+                <w:sz w:val="20"/>
+                <w:highlight w:val="cyan"/>
+              </w:rPr>
+            </w:pPr>
+            <w:proofErr w:type="spellStart"/>
+            <w:r>
+              <w:rPr>
+                <w:rFonts w:asciiTheme="minorHAnsi" w:hAnsiTheme="minorHAnsi"/>
+                <w:color w:val="000000"/>
+                <w:sz w:val="20"/>
+                <w:highlight w:val="cyan"/>
+              </w:rPr>
+              <w:t>Char</w:t>
+            </w:r>
+            <w:proofErr w:type="spellEnd"/>
+            <w:r>
+              <w:rPr>
+                <w:rFonts w:asciiTheme="minorHAnsi" w:hAnsiTheme="minorHAnsi"/>
+                <w:color w:val="000000"/>
+                <w:sz w:val="20"/>
+                <w:highlight w:val="cyan"/>
+              </w:rPr>
+              <w:t xml:space="preserve"> </w:t>
+            </w:r>
+            <w:r>
+              <w:rPr>
+                <w:rFonts w:asciiTheme="minorHAnsi" w:hAnsiTheme="minorHAnsi"/>
+                <w:color w:val="000000"/>
+                <w:sz w:val="20"/>
+                <w:highlight w:val="cyan"/>
+                <w:vertAlign w:val="superscript"/>
+              </w:rPr>
+              <w:t>1</w:t>
+            </w:r>
+          </w:p>
+        </w:tc>
       </w:tr>
       <w:tr>
         <w:trPr>
@@ -18104,25 +21146,60 @@
                 <w:sz w:val="20"/>
                 <w:highlight w:val="cyan"/>
               </w:rPr>
-              <w:t>Erdnusserzeu</w:t>
-            </w:r>
-            <w:r>
-              <w:rPr>
-                <w:rFonts w:asciiTheme="minorHAnsi" w:hAnsiTheme="minorHAnsi"/>
-                <w:color w:val="000000"/>
-                <w:sz w:val="20"/>
-                <w:highlight w:val="cyan"/>
-              </w:rPr>
-              <w:t>g</w:t>
-            </w:r>
-            <w:r>
-              <w:rPr>
-                <w:rFonts w:asciiTheme="minorHAnsi" w:hAnsiTheme="minorHAnsi"/>
-                <w:color w:val="000000"/>
-                <w:sz w:val="20"/>
-                <w:highlight w:val="cyan"/>
-              </w:rPr>
-              <w:t>nisse</w:t>
+              <w:t>Erdnusserzeugnisse</w:t>
+            </w:r>
+          </w:p>
+        </w:tc>
+        <w:tc>
+          <w:tcPr>
+            <w:tcW w:w="1134" w:type="dxa"/>
+            <w:tcBorders>
+              <w:top w:val="outset" w:sz="6" w:space="0" w:color="D0D7E5"/>
+              <w:left w:val="outset" w:sz="6" w:space="0" w:color="D0D7E5"/>
+              <w:bottom w:val="outset" w:sz="6" w:space="0" w:color="D0D7E5"/>
+              <w:right w:val="outset" w:sz="6" w:space="0" w:color="D0D7E5"/>
+            </w:tcBorders>
+            <w:shd w:val="clear" w:color="auto" w:fill="FFFFFF"/>
+          </w:tcPr>
+          <w:p>
+            <w:pPr>
+              <w:jc w:val="center"/>
+              <w:rPr>
+                <w:rFonts w:asciiTheme="minorHAnsi" w:hAnsiTheme="minorHAnsi"/>
+                <w:color w:val="000000"/>
+                <w:sz w:val="20"/>
+                <w:highlight w:val="cyan"/>
+              </w:rPr>
+            </w:pPr>
+            <w:proofErr w:type="spellStart"/>
+            <w:r>
+              <w:rPr>
+                <w:rFonts w:asciiTheme="minorHAnsi" w:hAnsiTheme="minorHAnsi"/>
+                <w:color w:val="000000"/>
+                <w:sz w:val="20"/>
+                <w:highlight w:val="cyan"/>
+              </w:rPr>
+              <w:t>Char</w:t>
+            </w:r>
+            <w:proofErr w:type="spellEnd"/>
+            <w:r>
+              <w:rPr>
+                <w:rFonts w:asciiTheme="minorHAnsi" w:hAnsiTheme="minorHAnsi"/>
+                <w:color w:val="000000"/>
+                <w:sz w:val="20"/>
+                <w:highlight w:val="cyan"/>
+              </w:rPr>
+              <w:t xml:space="preserve"> </w:t>
+            </w:r>
+            <w:r>
+              <w:rPr>
+                <w:rFonts w:asciiTheme="minorHAnsi" w:hAnsiTheme="minorHAnsi"/>
+                <w:color w:val="000000"/>
+                <w:sz w:val="20"/>
+                <w:highlight w:val="cyan"/>
+                <w:vertAlign w:val="superscript"/>
+              </w:rPr>
+              <w:t>1</w:t>
             </w:r>
           </w:p>
         </w:tc>
@@ -18222,6 +21299,59 @@
             </w:r>
           </w:p>
         </w:tc>
+        <w:tc>
+          <w:tcPr>
+            <w:tcW w:w="1134" w:type="dxa"/>
+            <w:tcBorders>
+              <w:top w:val="outset" w:sz="6" w:space="0" w:color="D0D7E5"/>
+              <w:left w:val="outset" w:sz="6" w:space="0" w:color="D0D7E5"/>
+              <w:bottom w:val="outset" w:sz="6" w:space="0" w:color="D0D7E5"/>
+              <w:right w:val="outset" w:sz="6" w:space="0" w:color="D0D7E5"/>
+            </w:tcBorders>
+            <w:shd w:val="clear" w:color="auto" w:fill="FFFFFF"/>
+          </w:tcPr>
+          <w:p>
+            <w:pPr>
+              <w:jc w:val="center"/>
+              <w:rPr>
+                <w:rFonts w:asciiTheme="minorHAnsi" w:hAnsiTheme="minorHAnsi"/>
+                <w:color w:val="000000"/>
+                <w:sz w:val="20"/>
+                <w:highlight w:val="cyan"/>
+              </w:rPr>
+            </w:pPr>
+            <w:proofErr w:type="spellStart"/>
+            <w:r>
+              <w:rPr>
+                <w:rFonts w:asciiTheme="minorHAnsi" w:hAnsiTheme="minorHAnsi"/>
+                <w:color w:val="000000"/>
+                <w:sz w:val="20"/>
+                <w:highlight w:val="cyan"/>
+              </w:rPr>
+              <w:t>Char</w:t>
+            </w:r>
+            <w:proofErr w:type="spellEnd"/>
+            <w:r>
+              <w:rPr>
+                <w:rFonts w:asciiTheme="minorHAnsi" w:hAnsiTheme="minorHAnsi"/>
+                <w:color w:val="000000"/>
+                <w:sz w:val="20"/>
+                <w:highlight w:val="cyan"/>
+              </w:rPr>
+              <w:t xml:space="preserve"> </w:t>
+            </w:r>
+            <w:r>
+              <w:rPr>
+                <w:rFonts w:asciiTheme="minorHAnsi" w:hAnsiTheme="minorHAnsi"/>
+                <w:color w:val="000000"/>
+                <w:sz w:val="20"/>
+                <w:highlight w:val="cyan"/>
+                <w:vertAlign w:val="superscript"/>
+              </w:rPr>
+              <w:t>1</w:t>
+            </w:r>
+          </w:p>
+        </w:tc>
       </w:tr>
       <w:tr>
         <w:trPr>
@@ -18318,6 +21448,59 @@
             </w:r>
           </w:p>
         </w:tc>
+        <w:tc>
+          <w:tcPr>
+            <w:tcW w:w="1134" w:type="dxa"/>
+            <w:tcBorders>
+              <w:top w:val="outset" w:sz="6" w:space="0" w:color="D0D7E5"/>
+              <w:left w:val="outset" w:sz="6" w:space="0" w:color="D0D7E5"/>
+              <w:bottom w:val="outset" w:sz="6" w:space="0" w:color="D0D7E5"/>
+              <w:right w:val="outset" w:sz="6" w:space="0" w:color="D0D7E5"/>
+            </w:tcBorders>
+            <w:shd w:val="clear" w:color="auto" w:fill="FFFFFF"/>
+          </w:tcPr>
+          <w:p>
+            <w:pPr>
+              <w:jc w:val="center"/>
+              <w:rPr>
+                <w:rFonts w:asciiTheme="minorHAnsi" w:hAnsiTheme="minorHAnsi"/>
+                <w:color w:val="000000"/>
+                <w:sz w:val="20"/>
+                <w:highlight w:val="cyan"/>
+              </w:rPr>
+            </w:pPr>
+            <w:proofErr w:type="spellStart"/>
+            <w:r>
+              <w:rPr>
+                <w:rFonts w:asciiTheme="minorHAnsi" w:hAnsiTheme="minorHAnsi"/>
+                <w:color w:val="000000"/>
+                <w:sz w:val="20"/>
+                <w:highlight w:val="cyan"/>
+              </w:rPr>
+              <w:t>Char</w:t>
+            </w:r>
+            <w:proofErr w:type="spellEnd"/>
+            <w:r>
+              <w:rPr>
+                <w:rFonts w:asciiTheme="minorHAnsi" w:hAnsiTheme="minorHAnsi"/>
+                <w:color w:val="000000"/>
+                <w:sz w:val="20"/>
+                <w:highlight w:val="cyan"/>
+              </w:rPr>
+              <w:t xml:space="preserve"> </w:t>
+            </w:r>
+            <w:r>
+              <w:rPr>
+                <w:rFonts w:asciiTheme="minorHAnsi" w:hAnsiTheme="minorHAnsi"/>
+                <w:color w:val="000000"/>
+                <w:sz w:val="20"/>
+                <w:highlight w:val="cyan"/>
+                <w:vertAlign w:val="superscript"/>
+              </w:rPr>
+              <w:t>1</w:t>
+            </w:r>
+          </w:p>
+        </w:tc>
       </w:tr>
       <w:tr>
         <w:trPr>
@@ -18414,6 +21597,59 @@
             </w:r>
           </w:p>
         </w:tc>
+        <w:tc>
+          <w:tcPr>
+            <w:tcW w:w="1134" w:type="dxa"/>
+            <w:tcBorders>
+              <w:top w:val="outset" w:sz="6" w:space="0" w:color="D0D7E5"/>
+              <w:left w:val="outset" w:sz="6" w:space="0" w:color="D0D7E5"/>
+              <w:bottom w:val="outset" w:sz="6" w:space="0" w:color="D0D7E5"/>
+              <w:right w:val="outset" w:sz="6" w:space="0" w:color="D0D7E5"/>
+            </w:tcBorders>
+            <w:shd w:val="clear" w:color="auto" w:fill="FFFFFF"/>
+          </w:tcPr>
+          <w:p>
+            <w:pPr>
+              <w:jc w:val="center"/>
+              <w:rPr>
+                <w:rFonts w:asciiTheme="minorHAnsi" w:hAnsiTheme="minorHAnsi"/>
+                <w:color w:val="000000"/>
+                <w:sz w:val="20"/>
+                <w:highlight w:val="cyan"/>
+              </w:rPr>
+            </w:pPr>
+            <w:proofErr w:type="spellStart"/>
+            <w:r>
+              <w:rPr>
+                <w:rFonts w:asciiTheme="minorHAnsi" w:hAnsiTheme="minorHAnsi"/>
+                <w:color w:val="000000"/>
+                <w:sz w:val="20"/>
+                <w:highlight w:val="cyan"/>
+              </w:rPr>
+              <w:t>Char</w:t>
+            </w:r>
+            <w:proofErr w:type="spellEnd"/>
+            <w:r>
+              <w:rPr>
+                <w:rFonts w:asciiTheme="minorHAnsi" w:hAnsiTheme="minorHAnsi"/>
+                <w:color w:val="000000"/>
+                <w:sz w:val="20"/>
+                <w:highlight w:val="cyan"/>
+              </w:rPr>
+              <w:t xml:space="preserve"> </w:t>
+            </w:r>
+            <w:r>
+              <w:rPr>
+                <w:rFonts w:asciiTheme="minorHAnsi" w:hAnsiTheme="minorHAnsi"/>
+                <w:color w:val="000000"/>
+                <w:sz w:val="20"/>
+                <w:highlight w:val="cyan"/>
+                <w:vertAlign w:val="superscript"/>
+              </w:rPr>
+              <w:t>1</w:t>
+            </w:r>
+          </w:p>
+        </w:tc>
       </w:tr>
       <w:tr>
         <w:trPr>
@@ -18510,6 +21746,59 @@
             </w:r>
           </w:p>
         </w:tc>
+        <w:tc>
+          <w:tcPr>
+            <w:tcW w:w="1134" w:type="dxa"/>
+            <w:tcBorders>
+              <w:top w:val="outset" w:sz="6" w:space="0" w:color="D0D7E5"/>
+              <w:left w:val="outset" w:sz="6" w:space="0" w:color="D0D7E5"/>
+              <w:bottom w:val="outset" w:sz="6" w:space="0" w:color="D0D7E5"/>
+              <w:right w:val="outset" w:sz="6" w:space="0" w:color="D0D7E5"/>
+            </w:tcBorders>
+            <w:shd w:val="clear" w:color="auto" w:fill="FFFFFF"/>
+          </w:tcPr>
+          <w:p>
+            <w:pPr>
+              <w:jc w:val="center"/>
+              <w:rPr>
+                <w:rFonts w:asciiTheme="minorHAnsi" w:hAnsiTheme="minorHAnsi"/>
+                <w:color w:val="000000"/>
+                <w:sz w:val="20"/>
+                <w:highlight w:val="cyan"/>
+              </w:rPr>
+            </w:pPr>
+            <w:proofErr w:type="spellStart"/>
+            <w:r>
+              <w:rPr>
+                <w:rFonts w:asciiTheme="minorHAnsi" w:hAnsiTheme="minorHAnsi"/>
+                <w:color w:val="000000"/>
+                <w:sz w:val="20"/>
+                <w:highlight w:val="cyan"/>
+              </w:rPr>
+              <w:t>Char</w:t>
+            </w:r>
+            <w:proofErr w:type="spellEnd"/>
+            <w:r>
+              <w:rPr>
+                <w:rFonts w:asciiTheme="minorHAnsi" w:hAnsiTheme="minorHAnsi"/>
+                <w:color w:val="000000"/>
+                <w:sz w:val="20"/>
+                <w:highlight w:val="cyan"/>
+              </w:rPr>
+              <w:t xml:space="preserve"> </w:t>
+            </w:r>
+            <w:r>
+              <w:rPr>
+                <w:rFonts w:asciiTheme="minorHAnsi" w:hAnsiTheme="minorHAnsi"/>
+                <w:color w:val="000000"/>
+                <w:sz w:val="20"/>
+                <w:highlight w:val="cyan"/>
+                <w:vertAlign w:val="superscript"/>
+              </w:rPr>
+              <w:t>1</w:t>
+            </w:r>
+          </w:p>
+        </w:tc>
       </w:tr>
       <w:tr>
         <w:trPr>
@@ -18606,6 +21895,59 @@
             </w:r>
           </w:p>
         </w:tc>
+        <w:tc>
+          <w:tcPr>
+            <w:tcW w:w="1134" w:type="dxa"/>
+            <w:tcBorders>
+              <w:top w:val="outset" w:sz="6" w:space="0" w:color="D0D7E5"/>
+              <w:left w:val="outset" w:sz="6" w:space="0" w:color="D0D7E5"/>
+              <w:bottom w:val="outset" w:sz="6" w:space="0" w:color="D0D7E5"/>
+              <w:right w:val="outset" w:sz="6" w:space="0" w:color="D0D7E5"/>
+            </w:tcBorders>
+            <w:shd w:val="clear" w:color="auto" w:fill="FFFFFF"/>
+          </w:tcPr>
+          <w:p>
+            <w:pPr>
+              <w:jc w:val="center"/>
+              <w:rPr>
+                <w:rFonts w:asciiTheme="minorHAnsi" w:hAnsiTheme="minorHAnsi"/>
+                <w:color w:val="000000"/>
+                <w:sz w:val="20"/>
+                <w:highlight w:val="cyan"/>
+              </w:rPr>
+            </w:pPr>
+            <w:proofErr w:type="spellStart"/>
+            <w:r>
+              <w:rPr>
+                <w:rFonts w:asciiTheme="minorHAnsi" w:hAnsiTheme="minorHAnsi"/>
+                <w:color w:val="000000"/>
+                <w:sz w:val="20"/>
+                <w:highlight w:val="cyan"/>
+              </w:rPr>
+              <w:t>Char</w:t>
+            </w:r>
+            <w:proofErr w:type="spellEnd"/>
+            <w:r>
+              <w:rPr>
+                <w:rFonts w:asciiTheme="minorHAnsi" w:hAnsiTheme="minorHAnsi"/>
+                <w:color w:val="000000"/>
+                <w:sz w:val="20"/>
+                <w:highlight w:val="cyan"/>
+              </w:rPr>
+              <w:t xml:space="preserve"> </w:t>
+            </w:r>
+            <w:r>
+              <w:rPr>
+                <w:rFonts w:asciiTheme="minorHAnsi" w:hAnsiTheme="minorHAnsi"/>
+                <w:color w:val="000000"/>
+                <w:sz w:val="20"/>
+                <w:highlight w:val="cyan"/>
+                <w:vertAlign w:val="superscript"/>
+              </w:rPr>
+              <w:t>1</w:t>
+            </w:r>
+          </w:p>
+        </w:tc>
       </w:tr>
       <w:tr>
         <w:trPr>
@@ -18702,6 +22044,59 @@
             </w:r>
           </w:p>
         </w:tc>
+        <w:tc>
+          <w:tcPr>
+            <w:tcW w:w="1134" w:type="dxa"/>
+            <w:tcBorders>
+              <w:top w:val="outset" w:sz="6" w:space="0" w:color="D0D7E5"/>
+              <w:left w:val="outset" w:sz="6" w:space="0" w:color="D0D7E5"/>
+              <w:bottom w:val="outset" w:sz="6" w:space="0" w:color="D0D7E5"/>
+              <w:right w:val="outset" w:sz="6" w:space="0" w:color="D0D7E5"/>
+            </w:tcBorders>
+            <w:shd w:val="clear" w:color="auto" w:fill="FFFFFF"/>
+          </w:tcPr>
+          <w:p>
+            <w:pPr>
+              <w:jc w:val="center"/>
+              <w:rPr>
+                <w:rFonts w:asciiTheme="minorHAnsi" w:hAnsiTheme="minorHAnsi"/>
+                <w:color w:val="000000"/>
+                <w:sz w:val="20"/>
+                <w:highlight w:val="cyan"/>
+              </w:rPr>
+            </w:pPr>
+            <w:proofErr w:type="spellStart"/>
+            <w:r>
+              <w:rPr>
+                <w:rFonts w:asciiTheme="minorHAnsi" w:hAnsiTheme="minorHAnsi"/>
+                <w:color w:val="000000"/>
+                <w:sz w:val="20"/>
+                <w:highlight w:val="cyan"/>
+              </w:rPr>
+              <w:t>Char</w:t>
+            </w:r>
+            <w:proofErr w:type="spellEnd"/>
+            <w:r>
+              <w:rPr>
+                <w:rFonts w:asciiTheme="minorHAnsi" w:hAnsiTheme="minorHAnsi"/>
+                <w:color w:val="000000"/>
+                <w:sz w:val="20"/>
+                <w:highlight w:val="cyan"/>
+              </w:rPr>
+              <w:t xml:space="preserve"> </w:t>
+            </w:r>
+            <w:r>
+              <w:rPr>
+                <w:rFonts w:asciiTheme="minorHAnsi" w:hAnsiTheme="minorHAnsi"/>
+                <w:color w:val="000000"/>
+                <w:sz w:val="20"/>
+                <w:highlight w:val="cyan"/>
+                <w:vertAlign w:val="superscript"/>
+              </w:rPr>
+              <w:t>1</w:t>
+            </w:r>
+          </w:p>
+        </w:tc>
       </w:tr>
       <w:tr>
         <w:trPr>
@@ -18798,6 +22193,59 @@
             </w:r>
           </w:p>
         </w:tc>
+        <w:tc>
+          <w:tcPr>
+            <w:tcW w:w="1134" w:type="dxa"/>
+            <w:tcBorders>
+              <w:top w:val="outset" w:sz="6" w:space="0" w:color="D0D7E5"/>
+              <w:left w:val="outset" w:sz="6" w:space="0" w:color="D0D7E5"/>
+              <w:bottom w:val="outset" w:sz="6" w:space="0" w:color="D0D7E5"/>
+              <w:right w:val="outset" w:sz="6" w:space="0" w:color="D0D7E5"/>
+            </w:tcBorders>
+            <w:shd w:val="clear" w:color="auto" w:fill="FFFFFF"/>
+          </w:tcPr>
+          <w:p>
+            <w:pPr>
+              <w:jc w:val="center"/>
+              <w:rPr>
+                <w:rFonts w:asciiTheme="minorHAnsi" w:hAnsiTheme="minorHAnsi"/>
+                <w:color w:val="000000"/>
+                <w:sz w:val="20"/>
+                <w:highlight w:val="cyan"/>
+              </w:rPr>
+            </w:pPr>
+            <w:proofErr w:type="spellStart"/>
+            <w:r>
+              <w:rPr>
+                <w:rFonts w:asciiTheme="minorHAnsi" w:hAnsiTheme="minorHAnsi"/>
+                <w:color w:val="000000"/>
+                <w:sz w:val="20"/>
+                <w:highlight w:val="cyan"/>
+              </w:rPr>
+              <w:t>Char</w:t>
+            </w:r>
+            <w:proofErr w:type="spellEnd"/>
+            <w:r>
+              <w:rPr>
+                <w:rFonts w:asciiTheme="minorHAnsi" w:hAnsiTheme="minorHAnsi"/>
+                <w:color w:val="000000"/>
+                <w:sz w:val="20"/>
+                <w:highlight w:val="cyan"/>
+              </w:rPr>
+              <w:t xml:space="preserve"> </w:t>
+            </w:r>
+            <w:r>
+              <w:rPr>
+                <w:rFonts w:asciiTheme="minorHAnsi" w:hAnsiTheme="minorHAnsi"/>
+                <w:color w:val="000000"/>
+                <w:sz w:val="20"/>
+                <w:highlight w:val="cyan"/>
+                <w:vertAlign w:val="superscript"/>
+              </w:rPr>
+              <w:t>1</w:t>
+            </w:r>
+          </w:p>
+        </w:tc>
       </w:tr>
       <w:tr>
         <w:trPr>
@@ -18894,6 +22342,59 @@
             </w:r>
           </w:p>
         </w:tc>
+        <w:tc>
+          <w:tcPr>
+            <w:tcW w:w="1134" w:type="dxa"/>
+            <w:tcBorders>
+              <w:top w:val="outset" w:sz="6" w:space="0" w:color="D0D7E5"/>
+              <w:left w:val="outset" w:sz="6" w:space="0" w:color="D0D7E5"/>
+              <w:bottom w:val="outset" w:sz="6" w:space="0" w:color="D0D7E5"/>
+              <w:right w:val="outset" w:sz="6" w:space="0" w:color="D0D7E5"/>
+            </w:tcBorders>
+            <w:shd w:val="clear" w:color="auto" w:fill="FFFFFF"/>
+          </w:tcPr>
+          <w:p>
+            <w:pPr>
+              <w:jc w:val="center"/>
+              <w:rPr>
+                <w:rFonts w:asciiTheme="minorHAnsi" w:hAnsiTheme="minorHAnsi"/>
+                <w:color w:val="000000"/>
+                <w:sz w:val="20"/>
+                <w:highlight w:val="cyan"/>
+              </w:rPr>
+            </w:pPr>
+            <w:proofErr w:type="spellStart"/>
+            <w:r>
+              <w:rPr>
+                <w:rFonts w:asciiTheme="minorHAnsi" w:hAnsiTheme="minorHAnsi"/>
+                <w:color w:val="000000"/>
+                <w:sz w:val="20"/>
+                <w:highlight w:val="cyan"/>
+              </w:rPr>
+              <w:t>Char</w:t>
+            </w:r>
+            <w:proofErr w:type="spellEnd"/>
+            <w:r>
+              <w:rPr>
+                <w:rFonts w:asciiTheme="minorHAnsi" w:hAnsiTheme="minorHAnsi"/>
+                <w:color w:val="000000"/>
+                <w:sz w:val="20"/>
+                <w:highlight w:val="cyan"/>
+              </w:rPr>
+              <w:t xml:space="preserve"> </w:t>
+            </w:r>
+            <w:r>
+              <w:rPr>
+                <w:rFonts w:asciiTheme="minorHAnsi" w:hAnsiTheme="minorHAnsi"/>
+                <w:color w:val="000000"/>
+                <w:sz w:val="20"/>
+                <w:highlight w:val="cyan"/>
+                <w:vertAlign w:val="superscript"/>
+              </w:rPr>
+              <w:t>1</w:t>
+            </w:r>
+          </w:p>
+        </w:tc>
       </w:tr>
       <w:tr>
         <w:trPr>
@@ -18990,6 +22491,59 @@
             </w:r>
           </w:p>
         </w:tc>
+        <w:tc>
+          <w:tcPr>
+            <w:tcW w:w="1134" w:type="dxa"/>
+            <w:tcBorders>
+              <w:top w:val="outset" w:sz="6" w:space="0" w:color="D0D7E5"/>
+              <w:left w:val="outset" w:sz="6" w:space="0" w:color="D0D7E5"/>
+              <w:bottom w:val="outset" w:sz="6" w:space="0" w:color="D0D7E5"/>
+              <w:right w:val="outset" w:sz="6" w:space="0" w:color="D0D7E5"/>
+            </w:tcBorders>
+            <w:shd w:val="clear" w:color="auto" w:fill="FFFFFF"/>
+          </w:tcPr>
+          <w:p>
+            <w:pPr>
+              <w:jc w:val="center"/>
+              <w:rPr>
+                <w:rFonts w:asciiTheme="minorHAnsi" w:hAnsiTheme="minorHAnsi"/>
+                <w:color w:val="000000"/>
+                <w:sz w:val="20"/>
+                <w:highlight w:val="cyan"/>
+              </w:rPr>
+            </w:pPr>
+            <w:proofErr w:type="spellStart"/>
+            <w:r>
+              <w:rPr>
+                <w:rFonts w:asciiTheme="minorHAnsi" w:hAnsiTheme="minorHAnsi"/>
+                <w:color w:val="000000"/>
+                <w:sz w:val="20"/>
+                <w:highlight w:val="cyan"/>
+              </w:rPr>
+              <w:t>Char</w:t>
+            </w:r>
+            <w:proofErr w:type="spellEnd"/>
+            <w:r>
+              <w:rPr>
+                <w:rFonts w:asciiTheme="minorHAnsi" w:hAnsiTheme="minorHAnsi"/>
+                <w:color w:val="000000"/>
+                <w:sz w:val="20"/>
+                <w:highlight w:val="cyan"/>
+              </w:rPr>
+              <w:t xml:space="preserve"> </w:t>
+            </w:r>
+            <w:r>
+              <w:rPr>
+                <w:rFonts w:asciiTheme="minorHAnsi" w:hAnsiTheme="minorHAnsi"/>
+                <w:color w:val="000000"/>
+                <w:sz w:val="20"/>
+                <w:highlight w:val="cyan"/>
+                <w:vertAlign w:val="superscript"/>
+              </w:rPr>
+              <w:t>1</w:t>
+            </w:r>
+          </w:p>
+        </w:tc>
       </w:tr>
       <w:tr>
         <w:trPr>
@@ -19086,6 +22640,59 @@
             </w:r>
           </w:p>
         </w:tc>
+        <w:tc>
+          <w:tcPr>
+            <w:tcW w:w="1134" w:type="dxa"/>
+            <w:tcBorders>
+              <w:top w:val="outset" w:sz="6" w:space="0" w:color="D0D7E5"/>
+              <w:left w:val="outset" w:sz="6" w:space="0" w:color="D0D7E5"/>
+              <w:bottom w:val="outset" w:sz="6" w:space="0" w:color="D0D7E5"/>
+              <w:right w:val="outset" w:sz="6" w:space="0" w:color="D0D7E5"/>
+            </w:tcBorders>
+            <w:shd w:val="clear" w:color="auto" w:fill="FFFFFF"/>
+          </w:tcPr>
+          <w:p>
+            <w:pPr>
+              <w:jc w:val="center"/>
+              <w:rPr>
+                <w:rFonts w:asciiTheme="minorHAnsi" w:hAnsiTheme="minorHAnsi"/>
+                <w:color w:val="000000"/>
+                <w:sz w:val="20"/>
+                <w:highlight w:val="cyan"/>
+              </w:rPr>
+            </w:pPr>
+            <w:proofErr w:type="spellStart"/>
+            <w:r>
+              <w:rPr>
+                <w:rFonts w:asciiTheme="minorHAnsi" w:hAnsiTheme="minorHAnsi"/>
+                <w:color w:val="000000"/>
+                <w:sz w:val="20"/>
+                <w:highlight w:val="cyan"/>
+              </w:rPr>
+              <w:t>Char</w:t>
+            </w:r>
+            <w:proofErr w:type="spellEnd"/>
+            <w:r>
+              <w:rPr>
+                <w:rFonts w:asciiTheme="minorHAnsi" w:hAnsiTheme="minorHAnsi"/>
+                <w:color w:val="000000"/>
+                <w:sz w:val="20"/>
+                <w:highlight w:val="cyan"/>
+              </w:rPr>
+              <w:t xml:space="preserve"> </w:t>
+            </w:r>
+            <w:r>
+              <w:rPr>
+                <w:rFonts w:asciiTheme="minorHAnsi" w:hAnsiTheme="minorHAnsi"/>
+                <w:color w:val="000000"/>
+                <w:sz w:val="20"/>
+                <w:highlight w:val="cyan"/>
+                <w:vertAlign w:val="superscript"/>
+              </w:rPr>
+              <w:t>1</w:t>
+            </w:r>
+          </w:p>
+        </w:tc>
       </w:tr>
       <w:tr>
         <w:trPr>
@@ -19182,6 +22789,59 @@
             </w:r>
           </w:p>
         </w:tc>
+        <w:tc>
+          <w:tcPr>
+            <w:tcW w:w="1134" w:type="dxa"/>
+            <w:tcBorders>
+              <w:top w:val="outset" w:sz="6" w:space="0" w:color="D0D7E5"/>
+              <w:left w:val="outset" w:sz="6" w:space="0" w:color="D0D7E5"/>
+              <w:bottom w:val="outset" w:sz="6" w:space="0" w:color="D0D7E5"/>
+              <w:right w:val="outset" w:sz="6" w:space="0" w:color="D0D7E5"/>
+            </w:tcBorders>
+            <w:shd w:val="clear" w:color="auto" w:fill="FFFFFF"/>
+          </w:tcPr>
+          <w:p>
+            <w:pPr>
+              <w:jc w:val="center"/>
+              <w:rPr>
+                <w:rFonts w:asciiTheme="minorHAnsi" w:hAnsiTheme="minorHAnsi"/>
+                <w:color w:val="000000"/>
+                <w:sz w:val="20"/>
+                <w:highlight w:val="cyan"/>
+              </w:rPr>
+            </w:pPr>
+            <w:proofErr w:type="spellStart"/>
+            <w:r>
+              <w:rPr>
+                <w:rFonts w:asciiTheme="minorHAnsi" w:hAnsiTheme="minorHAnsi"/>
+                <w:color w:val="000000"/>
+                <w:sz w:val="20"/>
+                <w:highlight w:val="cyan"/>
+              </w:rPr>
+              <w:t>Char</w:t>
+            </w:r>
+            <w:proofErr w:type="spellEnd"/>
+            <w:r>
+              <w:rPr>
+                <w:rFonts w:asciiTheme="minorHAnsi" w:hAnsiTheme="minorHAnsi"/>
+                <w:color w:val="000000"/>
+                <w:sz w:val="20"/>
+                <w:highlight w:val="cyan"/>
+              </w:rPr>
+              <w:t xml:space="preserve"> </w:t>
+            </w:r>
+            <w:r>
+              <w:rPr>
+                <w:rFonts w:asciiTheme="minorHAnsi" w:hAnsiTheme="minorHAnsi"/>
+                <w:color w:val="000000"/>
+                <w:sz w:val="20"/>
+                <w:highlight w:val="cyan"/>
+                <w:vertAlign w:val="superscript"/>
+              </w:rPr>
+              <w:t>1</w:t>
+            </w:r>
+          </w:p>
+        </w:tc>
       </w:tr>
       <w:tr>
         <w:trPr>
@@ -19278,6 +22938,59 @@
             </w:r>
           </w:p>
         </w:tc>
+        <w:tc>
+          <w:tcPr>
+            <w:tcW w:w="1134" w:type="dxa"/>
+            <w:tcBorders>
+              <w:top w:val="outset" w:sz="6" w:space="0" w:color="D0D7E5"/>
+              <w:left w:val="outset" w:sz="6" w:space="0" w:color="D0D7E5"/>
+              <w:bottom w:val="outset" w:sz="6" w:space="0" w:color="D0D7E5"/>
+              <w:right w:val="outset" w:sz="6" w:space="0" w:color="D0D7E5"/>
+            </w:tcBorders>
+            <w:shd w:val="clear" w:color="auto" w:fill="FFFFFF"/>
+          </w:tcPr>
+          <w:p>
+            <w:pPr>
+              <w:jc w:val="center"/>
+              <w:rPr>
+                <w:rFonts w:asciiTheme="minorHAnsi" w:hAnsiTheme="minorHAnsi"/>
+                <w:color w:val="000000"/>
+                <w:sz w:val="20"/>
+                <w:highlight w:val="cyan"/>
+              </w:rPr>
+            </w:pPr>
+            <w:proofErr w:type="spellStart"/>
+            <w:r>
+              <w:rPr>
+                <w:rFonts w:asciiTheme="minorHAnsi" w:hAnsiTheme="minorHAnsi"/>
+                <w:color w:val="000000"/>
+                <w:sz w:val="20"/>
+                <w:highlight w:val="cyan"/>
+              </w:rPr>
+              <w:t>Char</w:t>
+            </w:r>
+            <w:proofErr w:type="spellEnd"/>
+            <w:r>
+              <w:rPr>
+                <w:rFonts w:asciiTheme="minorHAnsi" w:hAnsiTheme="minorHAnsi"/>
+                <w:color w:val="000000"/>
+                <w:sz w:val="20"/>
+                <w:highlight w:val="cyan"/>
+              </w:rPr>
+              <w:t xml:space="preserve"> </w:t>
+            </w:r>
+            <w:r>
+              <w:rPr>
+                <w:rFonts w:asciiTheme="minorHAnsi" w:hAnsiTheme="minorHAnsi"/>
+                <w:color w:val="000000"/>
+                <w:sz w:val="20"/>
+                <w:highlight w:val="cyan"/>
+                <w:vertAlign w:val="superscript"/>
+              </w:rPr>
+              <w:t>1</w:t>
+            </w:r>
+          </w:p>
+        </w:tc>
       </w:tr>
       <w:tr>
         <w:trPr>
@@ -19374,6 +23087,59 @@
             </w:r>
           </w:p>
         </w:tc>
+        <w:tc>
+          <w:tcPr>
+            <w:tcW w:w="1134" w:type="dxa"/>
+            <w:tcBorders>
+              <w:top w:val="outset" w:sz="6" w:space="0" w:color="D0D7E5"/>
+              <w:left w:val="outset" w:sz="6" w:space="0" w:color="D0D7E5"/>
+              <w:bottom w:val="outset" w:sz="6" w:space="0" w:color="D0D7E5"/>
+              <w:right w:val="outset" w:sz="6" w:space="0" w:color="D0D7E5"/>
+            </w:tcBorders>
+            <w:shd w:val="clear" w:color="auto" w:fill="FFFFFF"/>
+          </w:tcPr>
+          <w:p>
+            <w:pPr>
+              <w:jc w:val="center"/>
+              <w:rPr>
+                <w:rFonts w:asciiTheme="minorHAnsi" w:hAnsiTheme="minorHAnsi"/>
+                <w:color w:val="000000"/>
+                <w:sz w:val="20"/>
+                <w:highlight w:val="cyan"/>
+              </w:rPr>
+            </w:pPr>
+            <w:proofErr w:type="spellStart"/>
+            <w:r>
+              <w:rPr>
+                <w:rFonts w:asciiTheme="minorHAnsi" w:hAnsiTheme="minorHAnsi"/>
+                <w:color w:val="000000"/>
+                <w:sz w:val="20"/>
+                <w:highlight w:val="cyan"/>
+              </w:rPr>
+              <w:t>Char</w:t>
+            </w:r>
+            <w:proofErr w:type="spellEnd"/>
+            <w:r>
+              <w:rPr>
+                <w:rFonts w:asciiTheme="minorHAnsi" w:hAnsiTheme="minorHAnsi"/>
+                <w:color w:val="000000"/>
+                <w:sz w:val="20"/>
+                <w:highlight w:val="cyan"/>
+              </w:rPr>
+              <w:t xml:space="preserve"> </w:t>
+            </w:r>
+            <w:r>
+              <w:rPr>
+                <w:rFonts w:asciiTheme="minorHAnsi" w:hAnsiTheme="minorHAnsi"/>
+                <w:color w:val="000000"/>
+                <w:sz w:val="20"/>
+                <w:highlight w:val="cyan"/>
+                <w:vertAlign w:val="superscript"/>
+              </w:rPr>
+              <w:t>1</w:t>
+            </w:r>
+          </w:p>
+        </w:tc>
       </w:tr>
       <w:tr>
         <w:trPr>
@@ -19470,6 +23236,59 @@
             </w:r>
           </w:p>
         </w:tc>
+        <w:tc>
+          <w:tcPr>
+            <w:tcW w:w="1134" w:type="dxa"/>
+            <w:tcBorders>
+              <w:top w:val="outset" w:sz="6" w:space="0" w:color="D0D7E5"/>
+              <w:left w:val="outset" w:sz="6" w:space="0" w:color="D0D7E5"/>
+              <w:bottom w:val="outset" w:sz="6" w:space="0" w:color="D0D7E5"/>
+              <w:right w:val="outset" w:sz="6" w:space="0" w:color="D0D7E5"/>
+            </w:tcBorders>
+            <w:shd w:val="clear" w:color="auto" w:fill="FFFFFF"/>
+          </w:tcPr>
+          <w:p>
+            <w:pPr>
+              <w:jc w:val="center"/>
+              <w:rPr>
+                <w:rFonts w:asciiTheme="minorHAnsi" w:hAnsiTheme="minorHAnsi"/>
+                <w:color w:val="000000"/>
+                <w:sz w:val="20"/>
+                <w:highlight w:val="cyan"/>
+              </w:rPr>
+            </w:pPr>
+            <w:proofErr w:type="spellStart"/>
+            <w:r>
+              <w:rPr>
+                <w:rFonts w:asciiTheme="minorHAnsi" w:hAnsiTheme="minorHAnsi"/>
+                <w:color w:val="000000"/>
+                <w:sz w:val="20"/>
+                <w:highlight w:val="cyan"/>
+              </w:rPr>
+              <w:t>Char</w:t>
+            </w:r>
+            <w:proofErr w:type="spellEnd"/>
+            <w:r>
+              <w:rPr>
+                <w:rFonts w:asciiTheme="minorHAnsi" w:hAnsiTheme="minorHAnsi"/>
+                <w:color w:val="000000"/>
+                <w:sz w:val="20"/>
+                <w:highlight w:val="cyan"/>
+              </w:rPr>
+              <w:t xml:space="preserve"> </w:t>
+            </w:r>
+            <w:r>
+              <w:rPr>
+                <w:rFonts w:asciiTheme="minorHAnsi" w:hAnsiTheme="minorHAnsi"/>
+                <w:color w:val="000000"/>
+                <w:sz w:val="20"/>
+                <w:highlight w:val="cyan"/>
+                <w:vertAlign w:val="superscript"/>
+              </w:rPr>
+              <w:t>1</w:t>
+            </w:r>
+          </w:p>
+        </w:tc>
       </w:tr>
       <w:tr>
         <w:trPr>
@@ -19566,6 +23385,59 @@
             </w:r>
           </w:p>
         </w:tc>
+        <w:tc>
+          <w:tcPr>
+            <w:tcW w:w="1134" w:type="dxa"/>
+            <w:tcBorders>
+              <w:top w:val="outset" w:sz="6" w:space="0" w:color="D0D7E5"/>
+              <w:left w:val="outset" w:sz="6" w:space="0" w:color="D0D7E5"/>
+              <w:bottom w:val="outset" w:sz="6" w:space="0" w:color="D0D7E5"/>
+              <w:right w:val="outset" w:sz="6" w:space="0" w:color="D0D7E5"/>
+            </w:tcBorders>
+            <w:shd w:val="clear" w:color="auto" w:fill="FFFFFF"/>
+          </w:tcPr>
+          <w:p>
+            <w:pPr>
+              <w:jc w:val="center"/>
+              <w:rPr>
+                <w:rFonts w:asciiTheme="minorHAnsi" w:hAnsiTheme="minorHAnsi"/>
+                <w:color w:val="000000"/>
+                <w:sz w:val="20"/>
+                <w:highlight w:val="cyan"/>
+              </w:rPr>
+            </w:pPr>
+            <w:proofErr w:type="spellStart"/>
+            <w:r>
+              <w:rPr>
+                <w:rFonts w:asciiTheme="minorHAnsi" w:hAnsiTheme="minorHAnsi"/>
+                <w:color w:val="000000"/>
+                <w:sz w:val="20"/>
+                <w:highlight w:val="cyan"/>
+              </w:rPr>
+              <w:t>Char</w:t>
+            </w:r>
+            <w:proofErr w:type="spellEnd"/>
+            <w:r>
+              <w:rPr>
+                <w:rFonts w:asciiTheme="minorHAnsi" w:hAnsiTheme="minorHAnsi"/>
+                <w:color w:val="000000"/>
+                <w:sz w:val="20"/>
+                <w:highlight w:val="cyan"/>
+              </w:rPr>
+              <w:t xml:space="preserve"> </w:t>
+            </w:r>
+            <w:r>
+              <w:rPr>
+                <w:rFonts w:asciiTheme="minorHAnsi" w:hAnsiTheme="minorHAnsi"/>
+                <w:color w:val="000000"/>
+                <w:sz w:val="20"/>
+                <w:highlight w:val="cyan"/>
+                <w:vertAlign w:val="superscript"/>
+              </w:rPr>
+              <w:t>1</w:t>
+            </w:r>
+          </w:p>
+        </w:tc>
       </w:tr>
       <w:tr>
         <w:trPr>
@@ -19662,6 +23534,59 @@
             </w:r>
           </w:p>
         </w:tc>
+        <w:tc>
+          <w:tcPr>
+            <w:tcW w:w="1134" w:type="dxa"/>
+            <w:tcBorders>
+              <w:top w:val="outset" w:sz="6" w:space="0" w:color="D0D7E5"/>
+              <w:left w:val="outset" w:sz="6" w:space="0" w:color="D0D7E5"/>
+              <w:bottom w:val="outset" w:sz="6" w:space="0" w:color="D0D7E5"/>
+              <w:right w:val="outset" w:sz="6" w:space="0" w:color="D0D7E5"/>
+            </w:tcBorders>
+            <w:shd w:val="clear" w:color="auto" w:fill="FFFFFF"/>
+          </w:tcPr>
+          <w:p>
+            <w:pPr>
+              <w:jc w:val="center"/>
+              <w:rPr>
+                <w:rFonts w:asciiTheme="minorHAnsi" w:hAnsiTheme="minorHAnsi"/>
+                <w:color w:val="000000"/>
+                <w:sz w:val="20"/>
+                <w:highlight w:val="cyan"/>
+              </w:rPr>
+            </w:pPr>
+            <w:proofErr w:type="spellStart"/>
+            <w:r>
+              <w:rPr>
+                <w:rFonts w:asciiTheme="minorHAnsi" w:hAnsiTheme="minorHAnsi"/>
+                <w:color w:val="000000"/>
+                <w:sz w:val="20"/>
+                <w:highlight w:val="cyan"/>
+              </w:rPr>
+              <w:t>Char</w:t>
+            </w:r>
+            <w:proofErr w:type="spellEnd"/>
+            <w:r>
+              <w:rPr>
+                <w:rFonts w:asciiTheme="minorHAnsi" w:hAnsiTheme="minorHAnsi"/>
+                <w:color w:val="000000"/>
+                <w:sz w:val="20"/>
+                <w:highlight w:val="cyan"/>
+              </w:rPr>
+              <w:t xml:space="preserve"> </w:t>
+            </w:r>
+            <w:r>
+              <w:rPr>
+                <w:rFonts w:asciiTheme="minorHAnsi" w:hAnsiTheme="minorHAnsi"/>
+                <w:color w:val="000000"/>
+                <w:sz w:val="20"/>
+                <w:highlight w:val="cyan"/>
+                <w:vertAlign w:val="superscript"/>
+              </w:rPr>
+              <w:t>1</w:t>
+            </w:r>
+          </w:p>
+        </w:tc>
       </w:tr>
       <w:tr>
         <w:trPr>
@@ -19758,6 +23683,59 @@
             </w:r>
           </w:p>
         </w:tc>
+        <w:tc>
+          <w:tcPr>
+            <w:tcW w:w="1134" w:type="dxa"/>
+            <w:tcBorders>
+              <w:top w:val="outset" w:sz="6" w:space="0" w:color="D0D7E5"/>
+              <w:left w:val="outset" w:sz="6" w:space="0" w:color="D0D7E5"/>
+              <w:bottom w:val="outset" w:sz="6" w:space="0" w:color="D0D7E5"/>
+              <w:right w:val="outset" w:sz="6" w:space="0" w:color="D0D7E5"/>
+            </w:tcBorders>
+            <w:shd w:val="clear" w:color="auto" w:fill="FFFFFF"/>
+          </w:tcPr>
+          <w:p>
+            <w:pPr>
+              <w:jc w:val="center"/>
+              <w:rPr>
+                <w:rFonts w:asciiTheme="minorHAnsi" w:hAnsiTheme="minorHAnsi"/>
+                <w:color w:val="000000"/>
+                <w:sz w:val="20"/>
+                <w:highlight w:val="cyan"/>
+              </w:rPr>
+            </w:pPr>
+            <w:proofErr w:type="spellStart"/>
+            <w:r>
+              <w:rPr>
+                <w:rFonts w:asciiTheme="minorHAnsi" w:hAnsiTheme="minorHAnsi"/>
+                <w:color w:val="000000"/>
+                <w:sz w:val="20"/>
+                <w:highlight w:val="cyan"/>
+              </w:rPr>
+              <w:t>Char</w:t>
+            </w:r>
+            <w:proofErr w:type="spellEnd"/>
+            <w:r>
+              <w:rPr>
+                <w:rFonts w:asciiTheme="minorHAnsi" w:hAnsiTheme="minorHAnsi"/>
+                <w:color w:val="000000"/>
+                <w:sz w:val="20"/>
+                <w:highlight w:val="cyan"/>
+              </w:rPr>
+              <w:t xml:space="preserve"> </w:t>
+            </w:r>
+            <w:r>
+              <w:rPr>
+                <w:rFonts w:asciiTheme="minorHAnsi" w:hAnsiTheme="minorHAnsi"/>
+                <w:color w:val="000000"/>
+                <w:sz w:val="20"/>
+                <w:highlight w:val="cyan"/>
+                <w:vertAlign w:val="superscript"/>
+              </w:rPr>
+              <w:t>1</w:t>
+            </w:r>
+          </w:p>
+        </w:tc>
       </w:tr>
       <w:tr>
         <w:trPr>
@@ -19854,6 +23832,59 @@
             </w:r>
           </w:p>
         </w:tc>
+        <w:tc>
+          <w:tcPr>
+            <w:tcW w:w="1134" w:type="dxa"/>
+            <w:tcBorders>
+              <w:top w:val="outset" w:sz="6" w:space="0" w:color="D0D7E5"/>
+              <w:left w:val="outset" w:sz="6" w:space="0" w:color="D0D7E5"/>
+              <w:bottom w:val="outset" w:sz="6" w:space="0" w:color="D0D7E5"/>
+              <w:right w:val="outset" w:sz="6" w:space="0" w:color="D0D7E5"/>
+            </w:tcBorders>
+            <w:shd w:val="clear" w:color="auto" w:fill="FFFFFF"/>
+          </w:tcPr>
+          <w:p>
+            <w:pPr>
+              <w:jc w:val="center"/>
+              <w:rPr>
+                <w:rFonts w:asciiTheme="minorHAnsi" w:hAnsiTheme="minorHAnsi"/>
+                <w:color w:val="000000"/>
+                <w:sz w:val="20"/>
+                <w:highlight w:val="cyan"/>
+              </w:rPr>
+            </w:pPr>
+            <w:proofErr w:type="spellStart"/>
+            <w:r>
+              <w:rPr>
+                <w:rFonts w:asciiTheme="minorHAnsi" w:hAnsiTheme="minorHAnsi"/>
+                <w:color w:val="000000"/>
+                <w:sz w:val="20"/>
+                <w:highlight w:val="cyan"/>
+              </w:rPr>
+              <w:t>Char</w:t>
+            </w:r>
+            <w:proofErr w:type="spellEnd"/>
+            <w:r>
+              <w:rPr>
+                <w:rFonts w:asciiTheme="minorHAnsi" w:hAnsiTheme="minorHAnsi"/>
+                <w:color w:val="000000"/>
+                <w:sz w:val="20"/>
+                <w:highlight w:val="cyan"/>
+              </w:rPr>
+              <w:t xml:space="preserve"> </w:t>
+            </w:r>
+            <w:r>
+              <w:rPr>
+                <w:rFonts w:asciiTheme="minorHAnsi" w:hAnsiTheme="minorHAnsi"/>
+                <w:color w:val="000000"/>
+                <w:sz w:val="20"/>
+                <w:highlight w:val="cyan"/>
+                <w:vertAlign w:val="superscript"/>
+              </w:rPr>
+              <w:t>1</w:t>
+            </w:r>
+          </w:p>
+        </w:tc>
       </w:tr>
       <w:tr>
         <w:trPr>
@@ -19950,6 +23981,59 @@
             </w:r>
           </w:p>
         </w:tc>
+        <w:tc>
+          <w:tcPr>
+            <w:tcW w:w="1134" w:type="dxa"/>
+            <w:tcBorders>
+              <w:top w:val="outset" w:sz="6" w:space="0" w:color="D0D7E5"/>
+              <w:left w:val="outset" w:sz="6" w:space="0" w:color="D0D7E5"/>
+              <w:bottom w:val="outset" w:sz="6" w:space="0" w:color="D0D7E5"/>
+              <w:right w:val="outset" w:sz="6" w:space="0" w:color="D0D7E5"/>
+            </w:tcBorders>
+            <w:shd w:val="clear" w:color="auto" w:fill="FFFFFF"/>
+          </w:tcPr>
+          <w:p>
+            <w:pPr>
+              <w:jc w:val="center"/>
+              <w:rPr>
+                <w:rFonts w:asciiTheme="minorHAnsi" w:hAnsiTheme="minorHAnsi"/>
+                <w:color w:val="000000"/>
+                <w:sz w:val="20"/>
+                <w:highlight w:val="cyan"/>
+              </w:rPr>
+            </w:pPr>
+            <w:proofErr w:type="spellStart"/>
+            <w:r>
+              <w:rPr>
+                <w:rFonts w:asciiTheme="minorHAnsi" w:hAnsiTheme="minorHAnsi"/>
+                <w:color w:val="000000"/>
+                <w:sz w:val="20"/>
+                <w:highlight w:val="cyan"/>
+              </w:rPr>
+              <w:t>Char</w:t>
+            </w:r>
+            <w:proofErr w:type="spellEnd"/>
+            <w:r>
+              <w:rPr>
+                <w:rFonts w:asciiTheme="minorHAnsi" w:hAnsiTheme="minorHAnsi"/>
+                <w:color w:val="000000"/>
+                <w:sz w:val="20"/>
+                <w:highlight w:val="cyan"/>
+              </w:rPr>
+              <w:t xml:space="preserve"> </w:t>
+            </w:r>
+            <w:r>
+              <w:rPr>
+                <w:rFonts w:asciiTheme="minorHAnsi" w:hAnsiTheme="minorHAnsi"/>
+                <w:color w:val="000000"/>
+                <w:sz w:val="20"/>
+                <w:highlight w:val="cyan"/>
+                <w:vertAlign w:val="superscript"/>
+              </w:rPr>
+              <w:t>1</w:t>
+            </w:r>
+          </w:p>
+        </w:tc>
       </w:tr>
       <w:tr>
         <w:trPr>
@@ -20046,6 +24130,59 @@
             </w:r>
           </w:p>
         </w:tc>
+        <w:tc>
+          <w:tcPr>
+            <w:tcW w:w="1134" w:type="dxa"/>
+            <w:tcBorders>
+              <w:top w:val="outset" w:sz="6" w:space="0" w:color="D0D7E5"/>
+              <w:left w:val="outset" w:sz="6" w:space="0" w:color="D0D7E5"/>
+              <w:bottom w:val="outset" w:sz="6" w:space="0" w:color="D0D7E5"/>
+              <w:right w:val="outset" w:sz="6" w:space="0" w:color="D0D7E5"/>
+            </w:tcBorders>
+            <w:shd w:val="clear" w:color="auto" w:fill="FFFFFF"/>
+          </w:tcPr>
+          <w:p>
+            <w:pPr>
+              <w:jc w:val="center"/>
+              <w:rPr>
+                <w:rFonts w:asciiTheme="minorHAnsi" w:hAnsiTheme="minorHAnsi"/>
+                <w:color w:val="000000"/>
+                <w:sz w:val="20"/>
+                <w:highlight w:val="cyan"/>
+              </w:rPr>
+            </w:pPr>
+            <w:proofErr w:type="spellStart"/>
+            <w:r>
+              <w:rPr>
+                <w:rFonts w:asciiTheme="minorHAnsi" w:hAnsiTheme="minorHAnsi"/>
+                <w:color w:val="000000"/>
+                <w:sz w:val="20"/>
+                <w:highlight w:val="cyan"/>
+              </w:rPr>
+              <w:t>Char</w:t>
+            </w:r>
+            <w:proofErr w:type="spellEnd"/>
+            <w:r>
+              <w:rPr>
+                <w:rFonts w:asciiTheme="minorHAnsi" w:hAnsiTheme="minorHAnsi"/>
+                <w:color w:val="000000"/>
+                <w:sz w:val="20"/>
+                <w:highlight w:val="cyan"/>
+              </w:rPr>
+              <w:t xml:space="preserve"> </w:t>
+            </w:r>
+            <w:r>
+              <w:rPr>
+                <w:rFonts w:asciiTheme="minorHAnsi" w:hAnsiTheme="minorHAnsi"/>
+                <w:color w:val="000000"/>
+                <w:sz w:val="20"/>
+                <w:highlight w:val="cyan"/>
+                <w:vertAlign w:val="superscript"/>
+              </w:rPr>
+              <w:t>1</w:t>
+            </w:r>
+          </w:p>
+        </w:tc>
       </w:tr>
       <w:tr>
         <w:trPr>
@@ -20138,16 +24275,60 @@
                 <w:sz w:val="20"/>
                 <w:highlight w:val="cyan"/>
               </w:rPr>
-              <w:t>Kaschunüss</w:t>
-            </w:r>
-            <w:r>
-              <w:rPr>
-                <w:rFonts w:asciiTheme="minorHAnsi" w:hAnsiTheme="minorHAnsi"/>
-                <w:color w:val="000000"/>
-                <w:sz w:val="20"/>
-                <w:highlight w:val="cyan"/>
-              </w:rPr>
-              <w:t>e</w:t>
+              <w:t>Kaschunüsse</w:t>
+            </w:r>
+          </w:p>
+        </w:tc>
+        <w:tc>
+          <w:tcPr>
+            <w:tcW w:w="1134" w:type="dxa"/>
+            <w:tcBorders>
+              <w:top w:val="outset" w:sz="6" w:space="0" w:color="D0D7E5"/>
+              <w:left w:val="outset" w:sz="6" w:space="0" w:color="D0D7E5"/>
+              <w:bottom w:val="outset" w:sz="6" w:space="0" w:color="D0D7E5"/>
+              <w:right w:val="outset" w:sz="6" w:space="0" w:color="D0D7E5"/>
+            </w:tcBorders>
+            <w:shd w:val="clear" w:color="auto" w:fill="FFFFFF"/>
+          </w:tcPr>
+          <w:p>
+            <w:pPr>
+              <w:jc w:val="center"/>
+              <w:rPr>
+                <w:rFonts w:asciiTheme="minorHAnsi" w:hAnsiTheme="minorHAnsi"/>
+                <w:color w:val="000000"/>
+                <w:sz w:val="20"/>
+                <w:highlight w:val="cyan"/>
+              </w:rPr>
+            </w:pPr>
+            <w:proofErr w:type="spellStart"/>
+            <w:r>
+              <w:rPr>
+                <w:rFonts w:asciiTheme="minorHAnsi" w:hAnsiTheme="minorHAnsi"/>
+                <w:color w:val="000000"/>
+                <w:sz w:val="20"/>
+                <w:highlight w:val="cyan"/>
+              </w:rPr>
+              <w:t>Char</w:t>
+            </w:r>
+            <w:proofErr w:type="spellEnd"/>
+            <w:r>
+              <w:rPr>
+                <w:rFonts w:asciiTheme="minorHAnsi" w:hAnsiTheme="minorHAnsi"/>
+                <w:color w:val="000000"/>
+                <w:sz w:val="20"/>
+                <w:highlight w:val="cyan"/>
+              </w:rPr>
+              <w:t xml:space="preserve"> </w:t>
+            </w:r>
+            <w:r>
+              <w:rPr>
+                <w:rFonts w:asciiTheme="minorHAnsi" w:hAnsiTheme="minorHAnsi"/>
+                <w:color w:val="000000"/>
+                <w:sz w:val="20"/>
+                <w:highlight w:val="cyan"/>
+                <w:vertAlign w:val="superscript"/>
+              </w:rPr>
+              <w:t>1</w:t>
             </w:r>
           </w:p>
         </w:tc>
@@ -20247,6 +24428,59 @@
             </w:r>
           </w:p>
         </w:tc>
+        <w:tc>
+          <w:tcPr>
+            <w:tcW w:w="1134" w:type="dxa"/>
+            <w:tcBorders>
+              <w:top w:val="outset" w:sz="6" w:space="0" w:color="D0D7E5"/>
+              <w:left w:val="outset" w:sz="6" w:space="0" w:color="D0D7E5"/>
+              <w:bottom w:val="outset" w:sz="6" w:space="0" w:color="D0D7E5"/>
+              <w:right w:val="outset" w:sz="6" w:space="0" w:color="D0D7E5"/>
+            </w:tcBorders>
+            <w:shd w:val="clear" w:color="auto" w:fill="FFFFFF"/>
+          </w:tcPr>
+          <w:p>
+            <w:pPr>
+              <w:jc w:val="center"/>
+              <w:rPr>
+                <w:rFonts w:asciiTheme="minorHAnsi" w:hAnsiTheme="minorHAnsi"/>
+                <w:color w:val="000000"/>
+                <w:sz w:val="20"/>
+                <w:highlight w:val="cyan"/>
+              </w:rPr>
+            </w:pPr>
+            <w:proofErr w:type="spellStart"/>
+            <w:r>
+              <w:rPr>
+                <w:rFonts w:asciiTheme="minorHAnsi" w:hAnsiTheme="minorHAnsi"/>
+                <w:color w:val="000000"/>
+                <w:sz w:val="20"/>
+                <w:highlight w:val="cyan"/>
+              </w:rPr>
+              <w:t>Char</w:t>
+            </w:r>
+            <w:proofErr w:type="spellEnd"/>
+            <w:r>
+              <w:rPr>
+                <w:rFonts w:asciiTheme="minorHAnsi" w:hAnsiTheme="minorHAnsi"/>
+                <w:color w:val="000000"/>
+                <w:sz w:val="20"/>
+                <w:highlight w:val="cyan"/>
+              </w:rPr>
+              <w:t xml:space="preserve"> </w:t>
+            </w:r>
+            <w:r>
+              <w:rPr>
+                <w:rFonts w:asciiTheme="minorHAnsi" w:hAnsiTheme="minorHAnsi"/>
+                <w:color w:val="000000"/>
+                <w:sz w:val="20"/>
+                <w:highlight w:val="cyan"/>
+                <w:vertAlign w:val="superscript"/>
+              </w:rPr>
+              <w:t>1</w:t>
+            </w:r>
+          </w:p>
+        </w:tc>
       </w:tr>
       <w:tr>
         <w:trPr>
@@ -20343,6 +24577,59 @@
             </w:r>
           </w:p>
         </w:tc>
+        <w:tc>
+          <w:tcPr>
+            <w:tcW w:w="1134" w:type="dxa"/>
+            <w:tcBorders>
+              <w:top w:val="outset" w:sz="6" w:space="0" w:color="D0D7E5"/>
+              <w:left w:val="outset" w:sz="6" w:space="0" w:color="D0D7E5"/>
+              <w:bottom w:val="outset" w:sz="6" w:space="0" w:color="D0D7E5"/>
+              <w:right w:val="outset" w:sz="6" w:space="0" w:color="D0D7E5"/>
+            </w:tcBorders>
+            <w:shd w:val="clear" w:color="auto" w:fill="FFFFFF"/>
+          </w:tcPr>
+          <w:p>
+            <w:pPr>
+              <w:jc w:val="center"/>
+              <w:rPr>
+                <w:rFonts w:asciiTheme="minorHAnsi" w:hAnsiTheme="minorHAnsi"/>
+                <w:color w:val="000000"/>
+                <w:sz w:val="20"/>
+                <w:highlight w:val="cyan"/>
+              </w:rPr>
+            </w:pPr>
+            <w:proofErr w:type="spellStart"/>
+            <w:r>
+              <w:rPr>
+                <w:rFonts w:asciiTheme="minorHAnsi" w:hAnsiTheme="minorHAnsi"/>
+                <w:color w:val="000000"/>
+                <w:sz w:val="20"/>
+                <w:highlight w:val="cyan"/>
+              </w:rPr>
+              <w:t>Char</w:t>
+            </w:r>
+            <w:proofErr w:type="spellEnd"/>
+            <w:r>
+              <w:rPr>
+                <w:rFonts w:asciiTheme="minorHAnsi" w:hAnsiTheme="minorHAnsi"/>
+                <w:color w:val="000000"/>
+                <w:sz w:val="20"/>
+                <w:highlight w:val="cyan"/>
+              </w:rPr>
+              <w:t xml:space="preserve"> </w:t>
+            </w:r>
+            <w:r>
+              <w:rPr>
+                <w:rFonts w:asciiTheme="minorHAnsi" w:hAnsiTheme="minorHAnsi"/>
+                <w:color w:val="000000"/>
+                <w:sz w:val="20"/>
+                <w:highlight w:val="cyan"/>
+                <w:vertAlign w:val="superscript"/>
+              </w:rPr>
+              <w:t>1</w:t>
+            </w:r>
+          </w:p>
+        </w:tc>
       </w:tr>
       <w:tr>
         <w:trPr>
@@ -20439,6 +24726,59 @@
             </w:r>
           </w:p>
         </w:tc>
+        <w:tc>
+          <w:tcPr>
+            <w:tcW w:w="1134" w:type="dxa"/>
+            <w:tcBorders>
+              <w:top w:val="outset" w:sz="6" w:space="0" w:color="D0D7E5"/>
+              <w:left w:val="outset" w:sz="6" w:space="0" w:color="D0D7E5"/>
+              <w:bottom w:val="outset" w:sz="6" w:space="0" w:color="D0D7E5"/>
+              <w:right w:val="outset" w:sz="6" w:space="0" w:color="D0D7E5"/>
+            </w:tcBorders>
+            <w:shd w:val="clear" w:color="auto" w:fill="FFFFFF"/>
+          </w:tcPr>
+          <w:p>
+            <w:pPr>
+              <w:jc w:val="center"/>
+              <w:rPr>
+                <w:rFonts w:asciiTheme="minorHAnsi" w:hAnsiTheme="minorHAnsi"/>
+                <w:color w:val="000000"/>
+                <w:sz w:val="20"/>
+                <w:highlight w:val="cyan"/>
+              </w:rPr>
+            </w:pPr>
+            <w:proofErr w:type="spellStart"/>
+            <w:r>
+              <w:rPr>
+                <w:rFonts w:asciiTheme="minorHAnsi" w:hAnsiTheme="minorHAnsi"/>
+                <w:color w:val="000000"/>
+                <w:sz w:val="20"/>
+                <w:highlight w:val="cyan"/>
+              </w:rPr>
+              <w:t>Char</w:t>
+            </w:r>
+            <w:proofErr w:type="spellEnd"/>
+            <w:r>
+              <w:rPr>
+                <w:rFonts w:asciiTheme="minorHAnsi" w:hAnsiTheme="minorHAnsi"/>
+                <w:color w:val="000000"/>
+                <w:sz w:val="20"/>
+                <w:highlight w:val="cyan"/>
+              </w:rPr>
+              <w:t xml:space="preserve"> </w:t>
+            </w:r>
+            <w:r>
+              <w:rPr>
+                <w:rFonts w:asciiTheme="minorHAnsi" w:hAnsiTheme="minorHAnsi"/>
+                <w:color w:val="000000"/>
+                <w:sz w:val="20"/>
+                <w:highlight w:val="cyan"/>
+                <w:vertAlign w:val="superscript"/>
+              </w:rPr>
+              <w:t>1</w:t>
+            </w:r>
+          </w:p>
+        </w:tc>
       </w:tr>
       <w:tr>
         <w:trPr>
@@ -20531,25 +24871,60 @@
                 <w:sz w:val="20"/>
                 <w:highlight w:val="cyan"/>
               </w:rPr>
-              <w:t>Makadamianü</w:t>
-            </w:r>
-            <w:r>
-              <w:rPr>
-                <w:rFonts w:asciiTheme="minorHAnsi" w:hAnsiTheme="minorHAnsi"/>
-                <w:color w:val="000000"/>
-                <w:sz w:val="20"/>
-                <w:highlight w:val="cyan"/>
-              </w:rPr>
-              <w:t>s</w:t>
-            </w:r>
-            <w:r>
-              <w:rPr>
-                <w:rFonts w:asciiTheme="minorHAnsi" w:hAnsiTheme="minorHAnsi"/>
-                <w:color w:val="000000"/>
-                <w:sz w:val="20"/>
-                <w:highlight w:val="cyan"/>
-              </w:rPr>
-              <w:t>se</w:t>
+              <w:t>Makadamianüsse</w:t>
+            </w:r>
+          </w:p>
+        </w:tc>
+        <w:tc>
+          <w:tcPr>
+            <w:tcW w:w="1134" w:type="dxa"/>
+            <w:tcBorders>
+              <w:top w:val="outset" w:sz="6" w:space="0" w:color="D0D7E5"/>
+              <w:left w:val="outset" w:sz="6" w:space="0" w:color="D0D7E5"/>
+              <w:bottom w:val="outset" w:sz="6" w:space="0" w:color="D0D7E5"/>
+              <w:right w:val="outset" w:sz="6" w:space="0" w:color="D0D7E5"/>
+            </w:tcBorders>
+            <w:shd w:val="clear" w:color="auto" w:fill="FFFFFF"/>
+          </w:tcPr>
+          <w:p>
+            <w:pPr>
+              <w:jc w:val="center"/>
+              <w:rPr>
+                <w:rFonts w:asciiTheme="minorHAnsi" w:hAnsiTheme="minorHAnsi"/>
+                <w:color w:val="000000"/>
+                <w:sz w:val="20"/>
+                <w:highlight w:val="cyan"/>
+              </w:rPr>
+            </w:pPr>
+            <w:proofErr w:type="spellStart"/>
+            <w:r>
+              <w:rPr>
+                <w:rFonts w:asciiTheme="minorHAnsi" w:hAnsiTheme="minorHAnsi"/>
+                <w:color w:val="000000"/>
+                <w:sz w:val="20"/>
+                <w:highlight w:val="cyan"/>
+              </w:rPr>
+              <w:t>Char</w:t>
+            </w:r>
+            <w:proofErr w:type="spellEnd"/>
+            <w:r>
+              <w:rPr>
+                <w:rFonts w:asciiTheme="minorHAnsi" w:hAnsiTheme="minorHAnsi"/>
+                <w:color w:val="000000"/>
+                <w:sz w:val="20"/>
+                <w:highlight w:val="cyan"/>
+              </w:rPr>
+              <w:t xml:space="preserve"> </w:t>
+            </w:r>
+            <w:r>
+              <w:rPr>
+                <w:rFonts w:asciiTheme="minorHAnsi" w:hAnsiTheme="minorHAnsi"/>
+                <w:color w:val="000000"/>
+                <w:sz w:val="20"/>
+                <w:highlight w:val="cyan"/>
+                <w:vertAlign w:val="superscript"/>
+              </w:rPr>
+              <w:t>1</w:t>
             </w:r>
           </w:p>
         </w:tc>
@@ -20649,6 +25024,59 @@
             </w:r>
           </w:p>
         </w:tc>
+        <w:tc>
+          <w:tcPr>
+            <w:tcW w:w="1134" w:type="dxa"/>
+            <w:tcBorders>
+              <w:top w:val="outset" w:sz="6" w:space="0" w:color="D0D7E5"/>
+              <w:left w:val="outset" w:sz="6" w:space="0" w:color="D0D7E5"/>
+              <w:bottom w:val="outset" w:sz="6" w:space="0" w:color="D0D7E5"/>
+              <w:right w:val="outset" w:sz="6" w:space="0" w:color="D0D7E5"/>
+            </w:tcBorders>
+            <w:shd w:val="clear" w:color="auto" w:fill="FFFFFF"/>
+          </w:tcPr>
+          <w:p>
+            <w:pPr>
+              <w:jc w:val="center"/>
+              <w:rPr>
+                <w:rFonts w:asciiTheme="minorHAnsi" w:hAnsiTheme="minorHAnsi"/>
+                <w:color w:val="000000"/>
+                <w:sz w:val="20"/>
+                <w:highlight w:val="cyan"/>
+              </w:rPr>
+            </w:pPr>
+            <w:proofErr w:type="spellStart"/>
+            <w:r>
+              <w:rPr>
+                <w:rFonts w:asciiTheme="minorHAnsi" w:hAnsiTheme="minorHAnsi"/>
+                <w:color w:val="000000"/>
+                <w:sz w:val="20"/>
+                <w:highlight w:val="cyan"/>
+              </w:rPr>
+              <w:t>Char</w:t>
+            </w:r>
+            <w:proofErr w:type="spellEnd"/>
+            <w:r>
+              <w:rPr>
+                <w:rFonts w:asciiTheme="minorHAnsi" w:hAnsiTheme="minorHAnsi"/>
+                <w:color w:val="000000"/>
+                <w:sz w:val="20"/>
+                <w:highlight w:val="cyan"/>
+              </w:rPr>
+              <w:t xml:space="preserve"> </w:t>
+            </w:r>
+            <w:r>
+              <w:rPr>
+                <w:rFonts w:asciiTheme="minorHAnsi" w:hAnsiTheme="minorHAnsi"/>
+                <w:color w:val="000000"/>
+                <w:sz w:val="20"/>
+                <w:highlight w:val="cyan"/>
+                <w:vertAlign w:val="superscript"/>
+              </w:rPr>
+              <w:t>1</w:t>
+            </w:r>
+          </w:p>
+        </w:tc>
       </w:tr>
       <w:tr>
         <w:trPr>
@@ -20745,6 +25173,59 @@
             </w:r>
           </w:p>
         </w:tc>
+        <w:tc>
+          <w:tcPr>
+            <w:tcW w:w="1134" w:type="dxa"/>
+            <w:tcBorders>
+              <w:top w:val="outset" w:sz="6" w:space="0" w:color="D0D7E5"/>
+              <w:left w:val="outset" w:sz="6" w:space="0" w:color="D0D7E5"/>
+              <w:bottom w:val="outset" w:sz="6" w:space="0" w:color="D0D7E5"/>
+              <w:right w:val="outset" w:sz="6" w:space="0" w:color="D0D7E5"/>
+            </w:tcBorders>
+            <w:shd w:val="clear" w:color="auto" w:fill="FFFFFF"/>
+          </w:tcPr>
+          <w:p>
+            <w:pPr>
+              <w:jc w:val="center"/>
+              <w:rPr>
+                <w:rFonts w:asciiTheme="minorHAnsi" w:hAnsiTheme="minorHAnsi"/>
+                <w:color w:val="000000"/>
+                <w:sz w:val="20"/>
+                <w:highlight w:val="cyan"/>
+              </w:rPr>
+            </w:pPr>
+            <w:proofErr w:type="spellStart"/>
+            <w:r>
+              <w:rPr>
+                <w:rFonts w:asciiTheme="minorHAnsi" w:hAnsiTheme="minorHAnsi"/>
+                <w:color w:val="000000"/>
+                <w:sz w:val="20"/>
+                <w:highlight w:val="cyan"/>
+              </w:rPr>
+              <w:t>Char</w:t>
+            </w:r>
+            <w:proofErr w:type="spellEnd"/>
+            <w:r>
+              <w:rPr>
+                <w:rFonts w:asciiTheme="minorHAnsi" w:hAnsiTheme="minorHAnsi"/>
+                <w:color w:val="000000"/>
+                <w:sz w:val="20"/>
+                <w:highlight w:val="cyan"/>
+              </w:rPr>
+              <w:t xml:space="preserve"> </w:t>
+            </w:r>
+            <w:r>
+              <w:rPr>
+                <w:rFonts w:asciiTheme="minorHAnsi" w:hAnsiTheme="minorHAnsi"/>
+                <w:color w:val="000000"/>
+                <w:sz w:val="20"/>
+                <w:highlight w:val="cyan"/>
+                <w:vertAlign w:val="superscript"/>
+              </w:rPr>
+              <w:t>1</w:t>
+            </w:r>
+          </w:p>
+        </w:tc>
       </w:tr>
       <w:tr>
         <w:trPr>
@@ -20841,6 +25322,59 @@
             </w:r>
           </w:p>
         </w:tc>
+        <w:tc>
+          <w:tcPr>
+            <w:tcW w:w="1134" w:type="dxa"/>
+            <w:tcBorders>
+              <w:top w:val="outset" w:sz="6" w:space="0" w:color="D0D7E5"/>
+              <w:left w:val="outset" w:sz="6" w:space="0" w:color="D0D7E5"/>
+              <w:bottom w:val="outset" w:sz="6" w:space="0" w:color="D0D7E5"/>
+              <w:right w:val="outset" w:sz="6" w:space="0" w:color="D0D7E5"/>
+            </w:tcBorders>
+            <w:shd w:val="clear" w:color="auto" w:fill="FFFFFF"/>
+          </w:tcPr>
+          <w:p>
+            <w:pPr>
+              <w:jc w:val="center"/>
+              <w:rPr>
+                <w:rFonts w:asciiTheme="minorHAnsi" w:hAnsiTheme="minorHAnsi"/>
+                <w:color w:val="000000"/>
+                <w:sz w:val="20"/>
+                <w:highlight w:val="cyan"/>
+              </w:rPr>
+            </w:pPr>
+            <w:proofErr w:type="spellStart"/>
+            <w:r>
+              <w:rPr>
+                <w:rFonts w:asciiTheme="minorHAnsi" w:hAnsiTheme="minorHAnsi"/>
+                <w:color w:val="000000"/>
+                <w:sz w:val="20"/>
+                <w:highlight w:val="cyan"/>
+              </w:rPr>
+              <w:t>Char</w:t>
+            </w:r>
+            <w:proofErr w:type="spellEnd"/>
+            <w:r>
+              <w:rPr>
+                <w:rFonts w:asciiTheme="minorHAnsi" w:hAnsiTheme="minorHAnsi"/>
+                <w:color w:val="000000"/>
+                <w:sz w:val="20"/>
+                <w:highlight w:val="cyan"/>
+              </w:rPr>
+              <w:t xml:space="preserve"> </w:t>
+            </w:r>
+            <w:r>
+              <w:rPr>
+                <w:rFonts w:asciiTheme="minorHAnsi" w:hAnsiTheme="minorHAnsi"/>
+                <w:color w:val="000000"/>
+                <w:sz w:val="20"/>
+                <w:highlight w:val="cyan"/>
+                <w:vertAlign w:val="superscript"/>
+              </w:rPr>
+              <w:t>1</w:t>
+            </w:r>
+          </w:p>
+        </w:tc>
       </w:tr>
       <w:tr>
         <w:trPr>
@@ -20937,6 +25471,59 @@
             </w:r>
           </w:p>
         </w:tc>
+        <w:tc>
+          <w:tcPr>
+            <w:tcW w:w="1134" w:type="dxa"/>
+            <w:tcBorders>
+              <w:top w:val="outset" w:sz="6" w:space="0" w:color="D0D7E5"/>
+              <w:left w:val="outset" w:sz="6" w:space="0" w:color="D0D7E5"/>
+              <w:bottom w:val="outset" w:sz="6" w:space="0" w:color="D0D7E5"/>
+              <w:right w:val="outset" w:sz="6" w:space="0" w:color="D0D7E5"/>
+            </w:tcBorders>
+            <w:shd w:val="clear" w:color="auto" w:fill="FFFFFF"/>
+          </w:tcPr>
+          <w:p>
+            <w:pPr>
+              <w:jc w:val="center"/>
+              <w:rPr>
+                <w:rFonts w:asciiTheme="minorHAnsi" w:hAnsiTheme="minorHAnsi"/>
+                <w:color w:val="000000"/>
+                <w:sz w:val="20"/>
+                <w:highlight w:val="cyan"/>
+              </w:rPr>
+            </w:pPr>
+            <w:proofErr w:type="spellStart"/>
+            <w:r>
+              <w:rPr>
+                <w:rFonts w:asciiTheme="minorHAnsi" w:hAnsiTheme="minorHAnsi"/>
+                <w:color w:val="000000"/>
+                <w:sz w:val="20"/>
+                <w:highlight w:val="cyan"/>
+              </w:rPr>
+              <w:t>Char</w:t>
+            </w:r>
+            <w:proofErr w:type="spellEnd"/>
+            <w:r>
+              <w:rPr>
+                <w:rFonts w:asciiTheme="minorHAnsi" w:hAnsiTheme="minorHAnsi"/>
+                <w:color w:val="000000"/>
+                <w:sz w:val="20"/>
+                <w:highlight w:val="cyan"/>
+              </w:rPr>
+              <w:t xml:space="preserve"> </w:t>
+            </w:r>
+            <w:r>
+              <w:rPr>
+                <w:rFonts w:asciiTheme="minorHAnsi" w:hAnsiTheme="minorHAnsi"/>
+                <w:color w:val="000000"/>
+                <w:sz w:val="20"/>
+                <w:highlight w:val="cyan"/>
+                <w:vertAlign w:val="superscript"/>
+              </w:rPr>
+              <w:t>1</w:t>
+            </w:r>
+          </w:p>
+        </w:tc>
       </w:tr>
       <w:tr>
         <w:trPr>
@@ -21031,6 +25618,40 @@
               </w:rPr>
               <w:t>Gesamt Kochsalz</w:t>
             </w:r>
+          </w:p>
+        </w:tc>
+        <w:tc>
+          <w:tcPr>
+            <w:tcW w:w="1134" w:type="dxa"/>
+            <w:tcBorders>
+              <w:top w:val="outset" w:sz="6" w:space="0" w:color="D0D7E5"/>
+              <w:left w:val="outset" w:sz="6" w:space="0" w:color="D0D7E5"/>
+              <w:bottom w:val="outset" w:sz="6" w:space="0" w:color="D0D7E5"/>
+              <w:right w:val="outset" w:sz="6" w:space="0" w:color="D0D7E5"/>
+            </w:tcBorders>
+            <w:shd w:val="clear" w:color="auto" w:fill="FFFFFF"/>
+          </w:tcPr>
+          <w:p>
+            <w:pPr>
+              <w:jc w:val="center"/>
+              <w:rPr>
+                <w:rFonts w:asciiTheme="minorHAnsi" w:hAnsiTheme="minorHAnsi"/>
+                <w:color w:val="000000"/>
+                <w:sz w:val="20"/>
+                <w:highlight w:val="cyan"/>
+              </w:rPr>
+            </w:pPr>
+            <w:proofErr w:type="spellStart"/>
+            <w:r>
+              <w:rPr>
+                <w:rFonts w:asciiTheme="minorHAnsi" w:hAnsiTheme="minorHAnsi"/>
+                <w:color w:val="000000"/>
+                <w:sz w:val="20"/>
+                <w:highlight w:val="cyan"/>
+              </w:rPr>
+              <w:t>Float</w:t>
+            </w:r>
+            <w:proofErr w:type="spellEnd"/>
           </w:p>
         </w:tc>
       </w:tr>
@@ -21042,7 +25663,7 @@
       <w:r>
         <w:tab/>
       </w:r>
-      <w:bookmarkStart w:id="24" w:name="_Toc454974982"/>
+      <w:bookmarkStart w:id="25" w:name="_Toc454974982"/>
       <w:r>
         <w:t>Tabelle</w:t>
       </w:r>
@@ -21076,7 +25697,7 @@
       <w:r>
         <w:t>Zusatzdaten Artikel/Rohstoffe</w:t>
       </w:r>
-      <w:bookmarkEnd w:id="24"/>
+      <w:bookmarkEnd w:id="25"/>
     </w:p>
     <w:p/>
     <w:p>
@@ -21093,12 +25714,12 @@
       <w:pPr>
         <w:pStyle w:val="berschrift2"/>
       </w:pPr>
-      <w:bookmarkStart w:id="25" w:name="_Toc454974949"/>
+      <w:bookmarkStart w:id="26" w:name="_Toc454974949"/>
       <w:r>
         <w:lastRenderedPageBreak/>
         <w:t>Artikel-Zutatenliste</w:t>
       </w:r>
-      <w:bookmarkEnd w:id="25"/>
+      <w:bookmarkEnd w:id="26"/>
     </w:p>
     <w:p>
       <w:r>
@@ -21158,7 +25779,7 @@
       <w:pPr>
         <w:pStyle w:val="Abbildungen"/>
       </w:pPr>
-      <w:bookmarkStart w:id="26" w:name="_Toc454974983"/>
+      <w:bookmarkStart w:id="27" w:name="_Toc454974983"/>
       <w:r>
         <w:t>Abbildung</w:t>
       </w:r>
@@ -21192,21 +25813,21 @@
       <w:r>
         <w:t>Artikel-Zutatenliste</w:t>
       </w:r>
-      <w:bookmarkEnd w:id="26"/>
+      <w:bookmarkEnd w:id="27"/>
     </w:p>
     <w:p/>
     <w:p>
       <w:pPr>
         <w:pStyle w:val="berschrift2"/>
       </w:pPr>
-      <w:bookmarkStart w:id="27" w:name="_Toc454974950"/>
+      <w:bookmarkStart w:id="28" w:name="_Toc454974950"/>
       <w:r>
         <w:t>Artikel-</w:t>
       </w:r>
       <w:r>
         <w:t>Beschreibungstexte</w:t>
       </w:r>
-      <w:bookmarkEnd w:id="27"/>
+      <w:bookmarkEnd w:id="28"/>
     </w:p>
     <w:p>
       <w:r>
@@ -21266,7 +25887,7 @@
       <w:pPr>
         <w:pStyle w:val="Abbildungen"/>
       </w:pPr>
-      <w:bookmarkStart w:id="28" w:name="_Toc454974984"/>
+      <w:bookmarkStart w:id="29" w:name="_Toc454974984"/>
       <w:r>
         <w:t>Abbildung</w:t>
       </w:r>
@@ -21300,7 +25921,7 @@
       <w:r>
         <w:t>Artikel-Beschreibung</w:t>
       </w:r>
-      <w:bookmarkEnd w:id="28"/>
+      <w:bookmarkEnd w:id="29"/>
     </w:p>
     <w:p>
       <w:r>
@@ -21310,13 +25931,7 @@
     <w:p>
       <w:r>
         <w:lastRenderedPageBreak/>
-        <w:t>Artikel-Zutatenliste und Beschreibungstexte werden in separaten Datenbank-Tabellen g</w:t>
-      </w:r>
-      <w:r>
-        <w:t>e</w:t>
-      </w:r>
-      <w:r>
-        <w:t>speichert.</w:t>
+        <w:t>Artikel-Zutatenliste und Beschreibungstexte werden in separaten Datenbank-Tabellen gespeichert.</w:t>
       </w:r>
     </w:p>
     <w:p/>
@@ -21324,14 +25939,14 @@
       <w:pPr>
         <w:pStyle w:val="berschrift2"/>
       </w:pPr>
-      <w:bookmarkStart w:id="29" w:name="_Toc454974951"/>
+      <w:bookmarkStart w:id="30" w:name="_Toc454974951"/>
       <w:r>
         <w:t xml:space="preserve">Tabelle </w:t>
       </w:r>
       <w:r>
         <w:t>winback.Hinweise2</w:t>
       </w:r>
-      <w:bookmarkEnd w:id="29"/>
+      <w:bookmarkEnd w:id="30"/>
     </w:p>
     <w:p/>
     <w:tbl>
@@ -22463,7 +27078,7 @@
       <w:r>
         <w:tab/>
       </w:r>
-      <w:bookmarkStart w:id="30" w:name="_Toc454974985"/>
+      <w:bookmarkStart w:id="31" w:name="_Toc454974985"/>
       <w:r>
         <w:t>Tabelle</w:t>
       </w:r>
@@ -22497,18 +27112,18 @@
       <w:r>
         <w:t>Datenbank-Tabelle Hinweise2</w:t>
       </w:r>
-      <w:bookmarkEnd w:id="30"/>
+      <w:bookmarkEnd w:id="31"/>
     </w:p>
     <w:p/>
     <w:p>
       <w:pPr>
         <w:pStyle w:val="berschrift2"/>
       </w:pPr>
-      <w:bookmarkStart w:id="31" w:name="_Toc454974952"/>
+      <w:bookmarkStart w:id="32" w:name="_Toc454974952"/>
       <w:r>
         <w:t>Zuordnung der Typen</w:t>
       </w:r>
-      <w:bookmarkEnd w:id="31"/>
+      <w:bookmarkEnd w:id="32"/>
     </w:p>
     <w:p/>
     <w:tbl>
@@ -24099,7 +28714,7 @@
       <w:r>
         <w:tab/>
       </w:r>
-      <w:bookmarkStart w:id="32" w:name="_Toc454974986"/>
+      <w:bookmarkStart w:id="33" w:name="_Toc454974986"/>
       <w:r>
         <w:t>Tabelle</w:t>
       </w:r>
@@ -24133,7 +28748,7 @@
       <w:r>
         <w:t>Typen-Zuordnung Artikel/Rohstoff-Hinweis-Texte</w:t>
       </w:r>
-      <w:bookmarkEnd w:id="32"/>
+      <w:bookmarkEnd w:id="33"/>
     </w:p>
     <w:p/>
     <w:p>
@@ -24150,12 +28765,12 @@
       <w:pPr>
         <w:pStyle w:val="berschrift2"/>
       </w:pPr>
-      <w:bookmarkStart w:id="33" w:name="_Toc454974953"/>
+      <w:bookmarkStart w:id="34" w:name="_Toc454974953"/>
       <w:r>
         <w:lastRenderedPageBreak/>
         <w:t>Zusammenfassung der Artikel-Daten</w:t>
       </w:r>
-      <w:bookmarkEnd w:id="33"/>
+      <w:bookmarkEnd w:id="34"/>
     </w:p>
     <w:p/>
     <w:tbl>
@@ -24438,21 +29053,7 @@
                 <w:rFonts w:asciiTheme="minorHAnsi" w:hAnsiTheme="minorHAnsi"/>
                 <w:sz w:val="20"/>
               </w:rPr>
-              <w:t>Artikel/Rohstoff-Nummer (alphanum</w:t>
-            </w:r>
-            <w:r>
-              <w:rPr>
-                <w:rFonts w:asciiTheme="minorHAnsi" w:hAnsiTheme="minorHAnsi"/>
-                <w:sz w:val="20"/>
-              </w:rPr>
-              <w:t>e</w:t>
-            </w:r>
-            <w:r>
-              <w:rPr>
-                <w:rFonts w:asciiTheme="minorHAnsi" w:hAnsiTheme="minorHAnsi"/>
-                <w:sz w:val="20"/>
-              </w:rPr>
-              <w:t>risch !!)</w:t>
+              <w:t>Artikel/Rohstoff-Nummer (alphanumerisch !!)</w:t>
             </w:r>
           </w:p>
         </w:tc>
@@ -24826,21 +29427,7 @@
                 <w:rFonts w:asciiTheme="minorHAnsi" w:hAnsiTheme="minorHAnsi"/>
                 <w:sz w:val="20"/>
               </w:rPr>
-              <w:t>Kompone</w:t>
-            </w:r>
-            <w:r>
-              <w:rPr>
-                <w:rFonts w:asciiTheme="minorHAnsi" w:hAnsiTheme="minorHAnsi"/>
-                <w:sz w:val="20"/>
-              </w:rPr>
-              <w:t>n</w:t>
-            </w:r>
-            <w:r>
-              <w:rPr>
-                <w:rFonts w:asciiTheme="minorHAnsi" w:hAnsiTheme="minorHAnsi"/>
-                <w:sz w:val="20"/>
-              </w:rPr>
-              <w:t>ten.</w:t>
+              <w:t>Komponenten.</w:t>
             </w:r>
             <w:r>
               <w:rPr>
@@ -24990,21 +29577,7 @@
                 <w:rFonts w:asciiTheme="minorHAnsi" w:hAnsiTheme="minorHAnsi"/>
                 <w:sz w:val="20"/>
               </w:rPr>
-              <w:t>Kompone</w:t>
-            </w:r>
-            <w:r>
-              <w:rPr>
-                <w:rFonts w:asciiTheme="minorHAnsi" w:hAnsiTheme="minorHAnsi"/>
-                <w:sz w:val="20"/>
-              </w:rPr>
-              <w:t>n</w:t>
-            </w:r>
-            <w:r>
-              <w:rPr>
-                <w:rFonts w:asciiTheme="minorHAnsi" w:hAnsiTheme="minorHAnsi"/>
-                <w:sz w:val="20"/>
-              </w:rPr>
-              <w:t>ten.</w:t>
+              <w:t>Komponenten.</w:t>
             </w:r>
             <w:r>
               <w:rPr>
@@ -25238,7 +29811,7 @@
                 <w:rFonts w:asciiTheme="minorHAnsi" w:hAnsiTheme="minorHAnsi"/>
                 <w:sz w:val="20"/>
               </w:rPr>
-              <w:footnoteReference w:id="1"/>
+              <w:footnoteReference w:id="2"/>
             </w:r>
             <w:r>
               <w:rPr>
@@ -25296,7 +29869,7 @@
                 <w:rFonts w:asciiTheme="minorHAnsi" w:hAnsiTheme="minorHAnsi"/>
                 <w:sz w:val="20"/>
               </w:rPr>
-              <w:footnoteReference w:id="2"/>
+              <w:footnoteReference w:id="3"/>
             </w:r>
           </w:p>
         </w:tc>
@@ -25751,7 +30324,7 @@
       <w:r>
         <w:tab/>
       </w:r>
-      <w:bookmarkStart w:id="34" w:name="_Toc454974987"/>
+      <w:bookmarkStart w:id="35" w:name="_Toc454974987"/>
       <w:r>
         <w:t>Tabelle</w:t>
       </w:r>
@@ -25785,7 +30358,7 @@
       <w:r>
         <w:t>Zusammenfassung Artikel-Stammdaten</w:t>
       </w:r>
-      <w:bookmarkEnd w:id="34"/>
+      <w:bookmarkEnd w:id="35"/>
     </w:p>
     <w:p/>
     <w:p/>
@@ -25794,22 +30367,22 @@
       <w:pPr>
         <w:pStyle w:val="berschrift1"/>
       </w:pPr>
-      <w:bookmarkStart w:id="35" w:name="_Toc454974954"/>
+      <w:bookmarkStart w:id="36" w:name="_Toc454974954"/>
       <w:r>
         <w:lastRenderedPageBreak/>
         <w:t>Rohstoffe</w:t>
       </w:r>
-      <w:bookmarkEnd w:id="35"/>
+      <w:bookmarkEnd w:id="36"/>
     </w:p>
     <w:p>
       <w:pPr>
         <w:pStyle w:val="berschrift2"/>
       </w:pPr>
-      <w:bookmarkStart w:id="36" w:name="_Toc454974955"/>
+      <w:bookmarkStart w:id="37" w:name="_Toc454974955"/>
       <w:r>
         <w:t>Rohstoff-Stamm</w:t>
       </w:r>
-      <w:bookmarkEnd w:id="36"/>
+      <w:bookmarkEnd w:id="37"/>
     </w:p>
     <w:p>
       <w:pPr>
@@ -26739,7 +31312,7 @@
         <w:pStyle w:val="Abbildungen"/>
         <w:ind w:left="708" w:firstLine="708"/>
       </w:pPr>
-      <w:bookmarkStart w:id="37" w:name="_Toc454974988"/>
+      <w:bookmarkStart w:id="38" w:name="_Toc454974988"/>
       <w:r>
         <w:t>Tabelle</w:t>
       </w:r>
@@ -26773,7 +31346,7 @@
       <w:r>
         <w:t>WinBack-Typen</w:t>
       </w:r>
-      <w:bookmarkEnd w:id="37"/>
+      <w:bookmarkEnd w:id="38"/>
     </w:p>
     <w:p/>
     <w:p>
@@ -26832,7 +31405,7 @@
         <w:pStyle w:val="Abbildungen"/>
         <w:ind w:left="1416"/>
       </w:pPr>
-      <w:bookmarkStart w:id="38" w:name="_Toc454974989"/>
+      <w:bookmarkStart w:id="39" w:name="_Toc454974989"/>
       <w:r>
         <w:t>Abbildung</w:t>
       </w:r>
@@ -26866,7 +31439,7 @@
       <w:r>
         <w:t>Rohstoff-Stammdaten</w:t>
       </w:r>
-      <w:bookmarkEnd w:id="38"/>
+      <w:bookmarkEnd w:id="39"/>
     </w:p>
     <w:p>
       <w:pPr>
@@ -26882,7 +31455,7 @@
       <w:pPr>
         <w:pStyle w:val="berschrift2"/>
       </w:pPr>
-      <w:bookmarkStart w:id="39" w:name="_Toc454974956"/>
+      <w:bookmarkStart w:id="40" w:name="_Toc454974956"/>
       <w:r>
         <w:lastRenderedPageBreak/>
         <w:t xml:space="preserve">Tabelle </w:t>
@@ -26893,7 +31466,7 @@
       <w:r>
         <w:t>Komponenten</w:t>
       </w:r>
-      <w:bookmarkEnd w:id="39"/>
+      <w:bookmarkEnd w:id="40"/>
     </w:p>
     <w:p/>
     <w:tbl>
@@ -29958,7 +34531,7 @@
       <w:pPr>
         <w:pStyle w:val="Abbildungen"/>
       </w:pPr>
-      <w:bookmarkStart w:id="40" w:name="_Toc454974990"/>
+      <w:bookmarkStart w:id="41" w:name="_Toc454974990"/>
       <w:r>
         <w:t>Tabelle</w:t>
       </w:r>
@@ -29992,7 +34565,7 @@
       <w:r>
         <w:t>Aufbau Datenbank-Tabelle Komponenten</w:t>
       </w:r>
-      <w:bookmarkEnd w:id="40"/>
+      <w:bookmarkEnd w:id="41"/>
     </w:p>
     <w:p>
       <w:pPr>
@@ -30008,12 +34581,12 @@
       <w:pPr>
         <w:pStyle w:val="berschrift2"/>
       </w:pPr>
-      <w:bookmarkStart w:id="41" w:name="_Toc454974957"/>
+      <w:bookmarkStart w:id="42" w:name="_Toc454974957"/>
       <w:r>
         <w:lastRenderedPageBreak/>
         <w:t>Rohstoffe Lager und Bilanzmengen</w:t>
       </w:r>
-      <w:bookmarkEnd w:id="41"/>
+      <w:bookmarkEnd w:id="42"/>
     </w:p>
     <w:p>
       <w:r>
@@ -30033,13 +34606,7 @@
     </w:p>
     <w:p>
       <w:r>
-        <w:t>hi</w:t>
-      </w:r>
-      <w:r>
-        <w:t>n</w:t>
-      </w:r>
-      <w:r>
-        <w:t>terlegt.</w:t>
+        <w:t>hinterlegt.</w:t>
       </w:r>
       <w:r>
         <w:t xml:space="preserve"> Jeder Rohstoff hat genau einen Lagerort.</w:t>
@@ -30076,7 +34643,7 @@
       <w:pPr>
         <w:pStyle w:val="berschrift2"/>
       </w:pPr>
-      <w:bookmarkStart w:id="42" w:name="_Toc454974958"/>
+      <w:bookmarkStart w:id="43" w:name="_Toc454974958"/>
       <w:r>
         <w:t xml:space="preserve">Tabelle </w:t>
       </w:r>
@@ -30084,7 +34651,7 @@
       <w:r>
         <w:t>winback.Lagerorte</w:t>
       </w:r>
-      <w:bookmarkEnd w:id="42"/>
+      <w:bookmarkEnd w:id="43"/>
       <w:proofErr w:type="spellEnd"/>
     </w:p>
     <w:p/>
@@ -30587,7 +35154,7 @@
                 <w:rFonts w:asciiTheme="minorHAnsi" w:hAnsiTheme="minorHAnsi"/>
                 <w:sz w:val="20"/>
               </w:rPr>
-              <w:footnoteReference w:id="3"/>
+              <w:footnoteReference w:id="4"/>
             </w:r>
           </w:p>
         </w:tc>
@@ -31081,7 +35648,7 @@
                 <w:rFonts w:asciiTheme="minorHAnsi" w:hAnsiTheme="minorHAnsi"/>
                 <w:sz w:val="20"/>
               </w:rPr>
-              <w:footnoteReference w:id="4"/>
+              <w:footnoteReference w:id="5"/>
             </w:r>
           </w:p>
         </w:tc>
@@ -31370,7 +35937,7 @@
       <w:pPr>
         <w:pStyle w:val="Abbildungen"/>
       </w:pPr>
-      <w:bookmarkStart w:id="43" w:name="_Toc454974991"/>
+      <w:bookmarkStart w:id="44" w:name="_Toc454974991"/>
       <w:r>
         <w:t>Tabelle</w:t>
       </w:r>
@@ -31404,7 +35971,7 @@
       <w:r>
         <w:t>Datenbank Tabelle Lagerorte</w:t>
       </w:r>
-      <w:bookmarkEnd w:id="43"/>
+      <w:bookmarkEnd w:id="44"/>
     </w:p>
     <w:p/>
     <w:p>
@@ -31421,12 +35988,12 @@
       <w:pPr>
         <w:pStyle w:val="berschrift2"/>
       </w:pPr>
-      <w:bookmarkStart w:id="44" w:name="_Toc454974959"/>
+      <w:bookmarkStart w:id="45" w:name="_Toc454974959"/>
       <w:r>
         <w:lastRenderedPageBreak/>
         <w:t>Rohstoffe Lieferungen (Chargenrückverfolgung)</w:t>
       </w:r>
-      <w:bookmarkEnd w:id="44"/>
+      <w:bookmarkEnd w:id="45"/>
     </w:p>
     <w:p>
       <w:r>
@@ -31462,7 +36029,7 @@
       <w:pPr>
         <w:pStyle w:val="berschrift2"/>
       </w:pPr>
-      <w:bookmarkStart w:id="45" w:name="_Toc454974960"/>
+      <w:bookmarkStart w:id="46" w:name="_Toc454974960"/>
       <w:r>
         <w:t xml:space="preserve">Tabelle </w:t>
       </w:r>
@@ -31470,7 +36037,7 @@
       <w:r>
         <w:t>winback.Lieferungen</w:t>
       </w:r>
-      <w:bookmarkEnd w:id="45"/>
+      <w:bookmarkEnd w:id="46"/>
       <w:proofErr w:type="spellEnd"/>
     </w:p>
     <w:p/>
@@ -31980,7 +36547,7 @@
                 <w:rFonts w:asciiTheme="minorHAnsi" w:hAnsiTheme="minorHAnsi"/>
                 <w:sz w:val="20"/>
               </w:rPr>
-              <w:footnoteReference w:id="5"/>
+              <w:footnoteReference w:id="6"/>
             </w:r>
           </w:p>
         </w:tc>
@@ -32252,7 +36819,7 @@
                 <w:rFonts w:asciiTheme="minorHAnsi" w:hAnsiTheme="minorHAnsi"/>
                 <w:sz w:val="20"/>
               </w:rPr>
-              <w:footnoteReference w:id="6"/>
+              <w:footnoteReference w:id="7"/>
             </w:r>
           </w:p>
         </w:tc>
@@ -32584,7 +37151,7 @@
                 <w:rFonts w:asciiTheme="minorHAnsi" w:hAnsiTheme="minorHAnsi"/>
                 <w:sz w:val="20"/>
               </w:rPr>
-              <w:footnoteReference w:id="7"/>
+              <w:footnoteReference w:id="8"/>
             </w:r>
           </w:p>
         </w:tc>
@@ -32954,7 +37521,7 @@
       <w:pPr>
         <w:pStyle w:val="Abbildungen"/>
       </w:pPr>
-      <w:bookmarkStart w:id="46" w:name="_Toc454974992"/>
+      <w:bookmarkStart w:id="47" w:name="_Toc454974992"/>
       <w:r>
         <w:t>Tabelle</w:t>
       </w:r>
@@ -32991,7 +37558,7 @@
       <w:r>
         <w:t>Lieferungen</w:t>
       </w:r>
-      <w:bookmarkEnd w:id="46"/>
+      <w:bookmarkEnd w:id="47"/>
     </w:p>
     <w:p>
       <w:pPr>
@@ -33007,22 +37574,16 @@
       <w:pPr>
         <w:pStyle w:val="berschrift2"/>
       </w:pPr>
-      <w:bookmarkStart w:id="47" w:name="_Toc454974961"/>
+      <w:bookmarkStart w:id="48" w:name="_Toc454974961"/>
       <w:r>
         <w:lastRenderedPageBreak/>
         <w:t>Rohstoff-Zusatzdaten</w:t>
       </w:r>
-      <w:bookmarkEnd w:id="47"/>
+      <w:bookmarkEnd w:id="48"/>
     </w:p>
     <w:p>
       <w:r>
-        <w:t>Zu den einzelnen Rohstoffen sind, abhängig vom Typ Zusatz-Parameter gespe</w:t>
-      </w:r>
-      <w:r>
-        <w:t>i</w:t>
-      </w:r>
-      <w:r>
-        <w:t>chert.</w:t>
+        <w:t>Zu den einzelnen Rohstoffen sind, abhängig vom Typ Zusatz-Parameter gespeichert.</w:t>
       </w:r>
     </w:p>
     <w:p>
@@ -33090,7 +37651,7 @@
       <w:pPr>
         <w:pStyle w:val="Abbildungen"/>
       </w:pPr>
-      <w:bookmarkStart w:id="48" w:name="_Toc454974993"/>
+      <w:bookmarkStart w:id="49" w:name="_Toc454974993"/>
       <w:r>
         <w:t>Abbildung</w:t>
       </w:r>
@@ -33124,7 +37685,7 @@
       <w:r>
         <w:t>Rohstoffe Parameter, Nährwerte und Allergene</w:t>
       </w:r>
-      <w:bookmarkEnd w:id="48"/>
+      <w:bookmarkEnd w:id="49"/>
     </w:p>
     <w:p>
       <w:pPr>
@@ -33137,11 +37698,11 @@
       <w:pPr>
         <w:pStyle w:val="berschrift2"/>
       </w:pPr>
-      <w:bookmarkStart w:id="49" w:name="_Toc454974962"/>
+      <w:bookmarkStart w:id="50" w:name="_Toc454974962"/>
       <w:r>
         <w:t>Nährwerte/Allergene</w:t>
       </w:r>
-      <w:bookmarkEnd w:id="49"/>
+      <w:bookmarkEnd w:id="50"/>
     </w:p>
     <w:p/>
     <w:p>
@@ -33188,12 +37749,12 @@
       <w:pPr>
         <w:pStyle w:val="berschrift2"/>
       </w:pPr>
-      <w:bookmarkStart w:id="50" w:name="_Toc454974963"/>
+      <w:bookmarkStart w:id="51" w:name="_Toc454974963"/>
       <w:r>
         <w:lastRenderedPageBreak/>
         <w:t>Zusammenfassung der Rohstoff-Daten</w:t>
       </w:r>
-      <w:bookmarkEnd w:id="50"/>
+      <w:bookmarkEnd w:id="51"/>
     </w:p>
     <w:p/>
     <w:tbl>
@@ -33540,21 +38101,7 @@
                 <w:rFonts w:asciiTheme="minorHAnsi" w:hAnsiTheme="minorHAnsi"/>
                 <w:sz w:val="20"/>
               </w:rPr>
-              <w:t>Rohstoff-Nummer (alphanum</w:t>
-            </w:r>
-            <w:r>
-              <w:rPr>
-                <w:rFonts w:asciiTheme="minorHAnsi" w:hAnsiTheme="minorHAnsi"/>
-                <w:sz w:val="20"/>
-              </w:rPr>
-              <w:t>e</w:t>
-            </w:r>
-            <w:r>
-              <w:rPr>
-                <w:rFonts w:asciiTheme="minorHAnsi" w:hAnsiTheme="minorHAnsi"/>
-                <w:sz w:val="20"/>
-              </w:rPr>
-              <w:t>risch !!)</w:t>
+              <w:t>Rohstoff-Nummer (alphanumerisch !!)</w:t>
             </w:r>
           </w:p>
         </w:tc>
@@ -34020,21 +38567,7 @@
                 <w:rFonts w:asciiTheme="minorHAnsi" w:hAnsiTheme="minorHAnsi"/>
                 <w:sz w:val="20"/>
               </w:rPr>
-              <w:t>Kompone</w:t>
-            </w:r>
-            <w:r>
-              <w:rPr>
-                <w:rFonts w:asciiTheme="minorHAnsi" w:hAnsiTheme="minorHAnsi"/>
-                <w:sz w:val="20"/>
-              </w:rPr>
-              <w:t>n</w:t>
-            </w:r>
-            <w:r>
-              <w:rPr>
-                <w:rFonts w:asciiTheme="minorHAnsi" w:hAnsiTheme="minorHAnsi"/>
-                <w:sz w:val="20"/>
-              </w:rPr>
-              <w:t>ten.</w:t>
+              <w:t>Komponenten.</w:t>
             </w:r>
             <w:r>
               <w:rPr>
@@ -34306,21 +38839,7 @@
                 <w:rFonts w:asciiTheme="minorHAnsi" w:hAnsiTheme="minorHAnsi"/>
                 <w:sz w:val="20"/>
               </w:rPr>
-              <w:t>Kompone</w:t>
-            </w:r>
-            <w:r>
-              <w:rPr>
-                <w:rFonts w:asciiTheme="minorHAnsi" w:hAnsiTheme="minorHAnsi"/>
-                <w:sz w:val="20"/>
-              </w:rPr>
-              <w:t>n</w:t>
-            </w:r>
-            <w:r>
-              <w:rPr>
-                <w:rFonts w:asciiTheme="minorHAnsi" w:hAnsiTheme="minorHAnsi"/>
-                <w:sz w:val="20"/>
-              </w:rPr>
-              <w:t>ten.KA_zaehlt_zu_RZ_Gesamtmenge</w:t>
+              <w:t>Komponenten.KA_zaehlt_zu_RZ_Gesamtmenge</w:t>
             </w:r>
             <w:proofErr w:type="spellEnd"/>
           </w:p>
@@ -34617,7 +39136,7 @@
                 <w:rFonts w:asciiTheme="minorHAnsi" w:hAnsiTheme="minorHAnsi"/>
                 <w:sz w:val="20"/>
               </w:rPr>
-              <w:footnoteReference w:id="8"/>
+              <w:footnoteReference w:id="9"/>
             </w:r>
           </w:p>
         </w:tc>
@@ -34670,7 +39189,7 @@
                 <w:rFonts w:asciiTheme="minorHAnsi" w:hAnsiTheme="minorHAnsi"/>
                 <w:sz w:val="20"/>
               </w:rPr>
-              <w:footnoteReference w:id="9"/>
+              <w:footnoteReference w:id="10"/>
             </w:r>
           </w:p>
         </w:tc>
@@ -34955,7 +39474,7 @@
                 <w:rFonts w:asciiTheme="minorHAnsi" w:hAnsiTheme="minorHAnsi"/>
                 <w:sz w:val="20"/>
               </w:rPr>
-              <w:footnoteReference w:id="10"/>
+              <w:footnoteReference w:id="11"/>
             </w:r>
             <w:r>
               <w:rPr>
@@ -35013,7 +39532,7 @@
                 <w:rFonts w:asciiTheme="minorHAnsi" w:hAnsiTheme="minorHAnsi"/>
                 <w:sz w:val="20"/>
               </w:rPr>
-              <w:footnoteReference w:id="11"/>
+              <w:footnoteReference w:id="12"/>
             </w:r>
           </w:p>
         </w:tc>
@@ -35330,7 +39849,7 @@
         <w:pStyle w:val="Abbildungen"/>
         <w:ind w:firstLine="708"/>
       </w:pPr>
-      <w:bookmarkStart w:id="51" w:name="_Toc454974994"/>
+      <w:bookmarkStart w:id="52" w:name="_Toc454974994"/>
       <w:r>
         <w:t>Tabelle</w:t>
       </w:r>
@@ -35364,7 +39883,7 @@
       <w:r>
         <w:t>Zusammenfassung Rohstoff-Stamm-Daten</w:t>
       </w:r>
-      <w:bookmarkEnd w:id="51"/>
+      <w:bookmarkEnd w:id="52"/>
     </w:p>
     <w:p>
       <w:pPr>
@@ -35380,12 +39899,12 @@
       <w:pPr>
         <w:pStyle w:val="berschrift1"/>
       </w:pPr>
-      <w:bookmarkStart w:id="52" w:name="_Toc454974964"/>
+      <w:bookmarkStart w:id="53" w:name="_Toc454974964"/>
       <w:r>
         <w:lastRenderedPageBreak/>
         <w:t>Mitarbeiter</w:t>
       </w:r>
-      <w:bookmarkEnd w:id="52"/>
+      <w:bookmarkEnd w:id="53"/>
     </w:p>
     <w:p>
       <w:r>
@@ -35423,18 +39942,15 @@
       <w:pPr>
         <w:pStyle w:val="berschrift2"/>
       </w:pPr>
-      <w:bookmarkStart w:id="53" w:name="_Toc454974965"/>
+      <w:bookmarkStart w:id="54" w:name="_Toc454974965"/>
       <w:r>
         <w:t xml:space="preserve">Tabelle </w:t>
       </w:r>
       <w:proofErr w:type="spellStart"/>
       <w:r>
-        <w:t>winback.</w:t>
-      </w:r>
-      <w:r>
-        <w:t>ItemParameter</w:t>
-      </w:r>
-      <w:bookmarkEnd w:id="53"/>
+        <w:t>winback.ItemParameter</w:t>
+      </w:r>
+      <w:bookmarkEnd w:id="54"/>
       <w:proofErr w:type="spellEnd"/>
     </w:p>
     <w:p/>
@@ -36342,7 +40858,7 @@
       <w:pPr>
         <w:pStyle w:val="Abbildungen"/>
       </w:pPr>
-      <w:bookmarkStart w:id="54" w:name="_Toc454974995"/>
+      <w:bookmarkStart w:id="55" w:name="_Toc454974995"/>
       <w:r>
         <w:t>Tabelle</w:t>
       </w:r>
@@ -36384,19 +40900,19 @@
       <w:r>
         <w:t xml:space="preserve"> (Mitarbeiter)</w:t>
       </w:r>
-      <w:bookmarkEnd w:id="54"/>
+      <w:bookmarkEnd w:id="55"/>
     </w:p>
     <w:p/>
     <w:p>
       <w:pPr>
         <w:pStyle w:val="berschrift1"/>
       </w:pPr>
-      <w:bookmarkStart w:id="55" w:name="_Toc454974966"/>
+      <w:bookmarkStart w:id="56" w:name="_Toc454974966"/>
       <w:r>
         <w:lastRenderedPageBreak/>
         <w:t>Verbrauchsdaten</w:t>
       </w:r>
-      <w:bookmarkEnd w:id="55"/>
+      <w:bookmarkEnd w:id="56"/>
     </w:p>
     <w:p/>
     <w:p>
@@ -36434,12 +40950,12 @@
       <w:pPr>
         <w:pStyle w:val="berschrift1"/>
       </w:pPr>
-      <w:bookmarkStart w:id="56" w:name="_Toc454974967"/>
+      <w:bookmarkStart w:id="57" w:name="_Toc454974967"/>
       <w:r>
         <w:lastRenderedPageBreak/>
         <w:t>Produktions-Planung</w:t>
       </w:r>
-      <w:bookmarkEnd w:id="56"/>
+      <w:bookmarkEnd w:id="57"/>
     </w:p>
     <w:p/>
     <w:p>
@@ -36483,22 +40999,22 @@
       <w:pPr>
         <w:pStyle w:val="berschrift1"/>
       </w:pPr>
-      <w:bookmarkStart w:id="57" w:name="_Toc454974968"/>
+      <w:bookmarkStart w:id="58" w:name="_Toc454974968"/>
       <w:r>
         <w:lastRenderedPageBreak/>
         <w:t>Funktionen der Schnittstelle</w:t>
       </w:r>
-      <w:bookmarkEnd w:id="57"/>
+      <w:bookmarkEnd w:id="58"/>
     </w:p>
     <w:p>
       <w:pPr>
         <w:pStyle w:val="berschrift2"/>
       </w:pPr>
-      <w:bookmarkStart w:id="58" w:name="_Toc454974969"/>
+      <w:bookmarkStart w:id="59" w:name="_Toc454974969"/>
       <w:r>
         <w:t>Allgemeine Festlegungen</w:t>
       </w:r>
-      <w:bookmarkEnd w:id="58"/>
+      <w:bookmarkEnd w:id="59"/>
     </w:p>
     <w:p>
       <w:r>
@@ -36508,13 +41024,7 @@
         <w:t>a</w:t>
       </w:r>
       <w:r>
-        <w:t>bei über die Event-Parameter und direkt über die Datenbank-Tabellen ausg</w:t>
-      </w:r>
-      <w:r>
-        <w:t>e</w:t>
-      </w:r>
-      <w:r>
-        <w:t>tauscht.</w:t>
+        <w:t>bei über die Event-Parameter und direkt über die Datenbank-Tabellen ausgetauscht.</w:t>
       </w:r>
     </w:p>
     <w:p/>
@@ -36522,93 +41032,12 @@
       <w:pPr>
         <w:pStyle w:val="berschrift2"/>
       </w:pPr>
-      <w:bookmarkStart w:id="59" w:name="_Toc454974970"/>
+      <w:bookmarkStart w:id="60" w:name="_Toc454974970"/>
       <w:r>
         <w:t xml:space="preserve">Funktionen </w:t>
       </w:r>
       <w:r>
         <w:t>Benutzer</w:t>
-      </w:r>
-      <w:bookmarkEnd w:id="59"/>
-    </w:p>
-    <w:p>
-      <w:pPr>
-        <w:pStyle w:val="Listenabsatz"/>
-        <w:numPr>
-          <w:ilvl w:val="0"/>
-          <w:numId w:val="2"/>
-        </w:numPr>
-        <w:rPr>
-          <w:rFonts w:ascii="CourierPS" w:hAnsi="CourierPS"/>
-          <w:szCs w:val="24"/>
-        </w:rPr>
-      </w:pPr>
-      <w:r>
-        <w:rPr>
-          <w:rFonts w:ascii="CourierPS" w:hAnsi="CourierPS"/>
-          <w:szCs w:val="24"/>
-        </w:rPr>
-        <w:t>Anlegen neuer Benutzer in OrgaSoft</w:t>
-      </w:r>
-    </w:p>
-    <w:p>
-      <w:pPr>
-        <w:pStyle w:val="Listenabsatz"/>
-        <w:numPr>
-          <w:ilvl w:val="0"/>
-          <w:numId w:val="2"/>
-        </w:numPr>
-        <w:rPr>
-          <w:rFonts w:ascii="CourierPS" w:hAnsi="CourierPS"/>
-          <w:szCs w:val="24"/>
-        </w:rPr>
-      </w:pPr>
-      <w:r>
-        <w:rPr>
-          <w:rFonts w:ascii="CourierPS" w:hAnsi="CourierPS"/>
-          <w:szCs w:val="24"/>
-        </w:rPr>
-        <w:t>Ändern Benutzerdaten in OrgaSoft</w:t>
-      </w:r>
-    </w:p>
-    <w:p>
-      <w:pPr>
-        <w:pStyle w:val="Listenabsatz"/>
-        <w:numPr>
-          <w:ilvl w:val="0"/>
-          <w:numId w:val="2"/>
-        </w:numPr>
-        <w:rPr>
-          <w:rFonts w:ascii="CourierPS" w:hAnsi="CourierPS"/>
-          <w:szCs w:val="24"/>
-        </w:rPr>
-      </w:pPr>
-      <w:r>
-        <w:rPr>
-          <w:rFonts w:ascii="CourierPS" w:hAnsi="CourierPS"/>
-          <w:szCs w:val="24"/>
-        </w:rPr>
-        <w:t>Ändern Benutzerdaten(Name) in WinBack</w:t>
-      </w:r>
-    </w:p>
-    <w:p>
-      <w:pPr>
-        <w:rPr>
-          <w:rFonts w:ascii="CourierPS" w:hAnsi="CourierPS"/>
-          <w:szCs w:val="24"/>
-        </w:rPr>
-      </w:pPr>
-    </w:p>
-    <w:p>
-      <w:pPr>
-        <w:pStyle w:val="berschrift2"/>
-      </w:pPr>
-      <w:bookmarkStart w:id="60" w:name="_Toc454974971"/>
-      <w:r>
-        <w:t xml:space="preserve">Funktionen </w:t>
-      </w:r>
-      <w:r>
-        <w:t>Artikel</w:t>
       </w:r>
       <w:bookmarkEnd w:id="60"/>
     </w:p>
@@ -36629,7 +41058,7 @@
           <w:rFonts w:ascii="CourierPS" w:hAnsi="CourierPS"/>
           <w:szCs w:val="24"/>
         </w:rPr>
-        <w:t>Anlegen neuer Artikel in OrgaSoft</w:t>
+        <w:t>Anlegen neuer Benutzer in OrgaSoft</w:t>
       </w:r>
     </w:p>
     <w:p>
@@ -36649,7 +41078,7 @@
           <w:rFonts w:ascii="CourierPS" w:hAnsi="CourierPS"/>
           <w:szCs w:val="24"/>
         </w:rPr>
-        <w:t>Ändern Artikel in OrgaSoft</w:t>
+        <w:t>Ändern Benutzerdaten in OrgaSoft</w:t>
       </w:r>
     </w:p>
     <w:p>
@@ -36669,8 +41098,29 @@
           <w:rFonts w:ascii="CourierPS" w:hAnsi="CourierPS"/>
           <w:szCs w:val="24"/>
         </w:rPr>
-        <w:t>Löschen Artikel in OrgaSoft</w:t>
-      </w:r>
+        <w:t>Ändern Benutzerdaten(Name) in WinBack</w:t>
+      </w:r>
+    </w:p>
+    <w:p>
+      <w:pPr>
+        <w:rPr>
+          <w:rFonts w:ascii="CourierPS" w:hAnsi="CourierPS"/>
+          <w:szCs w:val="24"/>
+        </w:rPr>
+      </w:pPr>
+    </w:p>
+    <w:p>
+      <w:pPr>
+        <w:pStyle w:val="berschrift2"/>
+      </w:pPr>
+      <w:bookmarkStart w:id="61" w:name="_Toc454974971"/>
+      <w:r>
+        <w:t xml:space="preserve">Funktionen </w:t>
+      </w:r>
+      <w:r>
+        <w:t>Artikel</w:t>
+      </w:r>
+      <w:bookmarkEnd w:id="61"/>
     </w:p>
     <w:p>
       <w:pPr>
@@ -36689,7 +41139,7 @@
           <w:rFonts w:ascii="CourierPS" w:hAnsi="CourierPS"/>
           <w:szCs w:val="24"/>
         </w:rPr>
-        <w:t>Ändern Artikeldaten in WinBack (?)</w:t>
+        <w:t>Anlegen neuer Artikel in OrgaSoft</w:t>
       </w:r>
     </w:p>
     <w:p>
@@ -36709,7 +41159,7 @@
           <w:rFonts w:ascii="CourierPS" w:hAnsi="CourierPS"/>
           <w:szCs w:val="24"/>
         </w:rPr>
-        <w:t>Abfrage der Nährwertdaten aus WinBack</w:t>
+        <w:t>Ändern Artikel in OrgaSoft</w:t>
       </w:r>
     </w:p>
     <w:p>
@@ -36729,6 +41179,66 @@
           <w:rFonts w:ascii="CourierPS" w:hAnsi="CourierPS"/>
           <w:szCs w:val="24"/>
         </w:rPr>
+        <w:t>Löschen Artikel in OrgaSoft</w:t>
+      </w:r>
+    </w:p>
+    <w:p>
+      <w:pPr>
+        <w:pStyle w:val="Listenabsatz"/>
+        <w:numPr>
+          <w:ilvl w:val="0"/>
+          <w:numId w:val="2"/>
+        </w:numPr>
+        <w:rPr>
+          <w:rFonts w:ascii="CourierPS" w:hAnsi="CourierPS"/>
+          <w:szCs w:val="24"/>
+        </w:rPr>
+      </w:pPr>
+      <w:r>
+        <w:rPr>
+          <w:rFonts w:ascii="CourierPS" w:hAnsi="CourierPS"/>
+          <w:szCs w:val="24"/>
+        </w:rPr>
+        <w:t>Ändern Artikeldaten in WinBack (?)</w:t>
+      </w:r>
+    </w:p>
+    <w:p>
+      <w:pPr>
+        <w:pStyle w:val="Listenabsatz"/>
+        <w:numPr>
+          <w:ilvl w:val="0"/>
+          <w:numId w:val="2"/>
+        </w:numPr>
+        <w:rPr>
+          <w:rFonts w:ascii="CourierPS" w:hAnsi="CourierPS"/>
+          <w:szCs w:val="24"/>
+        </w:rPr>
+      </w:pPr>
+      <w:r>
+        <w:rPr>
+          <w:rFonts w:ascii="CourierPS" w:hAnsi="CourierPS"/>
+          <w:szCs w:val="24"/>
+        </w:rPr>
+        <w:t>Abfrage der Nährwertdaten aus WinBack</w:t>
+      </w:r>
+    </w:p>
+    <w:p>
+      <w:pPr>
+        <w:pStyle w:val="Listenabsatz"/>
+        <w:numPr>
+          <w:ilvl w:val="0"/>
+          <w:numId w:val="2"/>
+        </w:numPr>
+        <w:rPr>
+          <w:rFonts w:ascii="CourierPS" w:hAnsi="CourierPS"/>
+          <w:szCs w:val="24"/>
+        </w:rPr>
+      </w:pPr>
+      <w:r>
+        <w:rPr>
+          <w:rFonts w:ascii="CourierPS" w:hAnsi="CourierPS"/>
+          <w:szCs w:val="24"/>
+        </w:rPr>
         <w:t>Löschen Artikel in WinBack (?)</w:t>
       </w:r>
     </w:p>
@@ -36737,14 +41247,14 @@
       <w:pPr>
         <w:pStyle w:val="berschrift2"/>
       </w:pPr>
-      <w:bookmarkStart w:id="61" w:name="_Toc454974972"/>
+      <w:bookmarkStart w:id="62" w:name="_Toc454974972"/>
       <w:r>
         <w:t xml:space="preserve">Funktionen </w:t>
       </w:r>
       <w:r>
         <w:t>Rohstoffe</w:t>
       </w:r>
-      <w:bookmarkEnd w:id="61"/>
+      <w:bookmarkEnd w:id="62"/>
     </w:p>
     <w:p>
       <w:pPr>
@@ -36761,27 +41271,7 @@
         <w:rPr>
           <w:rFonts w:ascii="CourierPS" w:hAnsi="CourierPS"/>
         </w:rPr>
-        <w:t xml:space="preserve">Anlegen neuer </w:t>
-      </w:r>
-      <w:r>
-        <w:rPr>
-          <w:rFonts w:ascii="CourierPS" w:hAnsi="CourierPS"/>
-        </w:rPr>
-        <w:t>Rohstoffe</w:t>
-      </w:r>
-      <w:r>
-        <w:rPr>
-          <w:rFonts w:ascii="CourierPS" w:hAnsi="CourierPS"/>
-        </w:rPr>
-        <w:t xml:space="preserve"> in OrgaS</w:t>
-      </w:r>
-      <w:bookmarkStart w:id="62" w:name="_GoBack"/>
-      <w:bookmarkEnd w:id="62"/>
-      <w:r>
-        <w:rPr>
-          <w:rFonts w:ascii="CourierPS" w:hAnsi="CourierPS"/>
-        </w:rPr>
-        <w:t>oft</w:t>
+        <w:t>Anlegen neuer Rohstoffe in OrgaSoft</w:t>
       </w:r>
     </w:p>
     <w:p>
@@ -36835,19 +41325,7 @@
         <w:rPr>
           <w:rFonts w:ascii="CourierPS" w:hAnsi="CourierPS"/>
         </w:rPr>
-        <w:t xml:space="preserve">Ändern </w:t>
-      </w:r>
-      <w:r>
-        <w:rPr>
-          <w:rFonts w:ascii="CourierPS" w:hAnsi="CourierPS"/>
-        </w:rPr>
-        <w:t>Rohstoffdaten i</w:t>
-      </w:r>
-      <w:r>
-        <w:rPr>
-          <w:rFonts w:ascii="CourierPS" w:hAnsi="CourierPS"/>
-        </w:rPr>
-        <w:t>n WinBack (?)</w:t>
+        <w:t>Ändern Rohstoffdaten in WinBack (?)</w:t>
       </w:r>
     </w:p>
     <w:p>
@@ -38666,7 +43144,7 @@
         <w:rPr>
           <w:noProof/>
         </w:rPr>
-        <w:t>Anhang</w:t>
+        <w:t>Artikel</w:t>
       </w:r>
     </w:fldSimple>
     <w:r>
@@ -38699,7 +43177,7 @@
         <w:rFonts w:cs="Arial"/>
         <w:noProof/>
       </w:rPr>
-      <w:t>27</w:t>
+      <w:t>11</w:t>
     </w:r>
     <w:r>
       <w:rPr>
@@ -38739,7 +43217,7 @@
         <w:footnoteRef/>
       </w:r>
       <w:r>
-        <w:t xml:space="preserve"> Siehe Tabelle 6 – Zusatzdaten Rohstoffe</w:t>
+        <w:t xml:space="preserve"> </w:t>
       </w:r>
     </w:p>
   </w:footnote>
@@ -38755,7 +43233,7 @@
         <w:footnoteRef/>
       </w:r>
       <w:r>
-        <w:t xml:space="preserve"> aus WinBack berechnet (zur Zeit ca. 100, maximal 255 Nährwert und Allergen-Angaben)</w:t>
+        <w:t xml:space="preserve"> Siehe Tabelle 6 – Zusatzdaten Rohstoffe</w:t>
       </w:r>
     </w:p>
   </w:footnote>
@@ -38771,16 +43249,7 @@
         <w:footnoteRef/>
       </w:r>
       <w:r>
-        <w:t xml:space="preserve"> Wird bei </w:t>
-      </w:r>
-      <w:r>
-        <w:rPr>
-          <w:b/>
-        </w:rPr>
-        <w:t>jeder</w:t>
-      </w:r>
-      <w:r>
-        <w:t xml:space="preserve"> Dosierung aktualisiert</w:t>
+        <w:t xml:space="preserve"> aus WinBack berechnet (zur Zeit ca. 100, maximal 255 Nährwert und Allergen-Angaben)</w:t>
       </w:r>
     </w:p>
   </w:footnote>
@@ -38796,7 +43265,16 @@
         <w:footnoteRef/>
       </w:r>
       <w:r>
-        <w:t>Bei Unterschreiten der Mindestmenge wird in der Produktion eine Fehlermeldung ausgeben</w:t>
+        <w:t xml:space="preserve"> Wird bei </w:t>
+      </w:r>
+      <w:r>
+        <w:rPr>
+          <w:b/>
+        </w:rPr>
+        <w:t>jeder</w:t>
+      </w:r>
+      <w:r>
+        <w:t xml:space="preserve"> Dosierung aktualisiert</w:t>
       </w:r>
     </w:p>
   </w:footnote>
@@ -38812,10 +43290,7 @@
         <w:footnoteRef/>
       </w:r>
       <w:r>
-        <w:t xml:space="preserve"> Alternativ Lieferant im Klartext</w:t>
-      </w:r>
-      <w:r>
-        <w:tab/>
+        <w:t>Bei Unterschreiten der Mindestmenge wird in der Produktion eine Fehlermeldung ausgeben</w:t>
       </w:r>
     </w:p>
   </w:footnote>
@@ -38831,7 +43306,10 @@
         <w:footnoteRef/>
       </w:r>
       <w:r>
-        <w:t xml:space="preserve"> Hauptlager/Produktion Linie 1,2,3,...</w:t>
+        <w:t xml:space="preserve"> Alternativ Lieferant im Klartext</w:t>
+      </w:r>
+      <w:r>
+        <w:tab/>
       </w:r>
     </w:p>
   </w:footnote>
@@ -38847,7 +43325,7 @@
         <w:footnoteRef/>
       </w:r>
       <w:r>
-        <w:t xml:space="preserve"> Wird bei jeder Dosierung aktualisiert</w:t>
+        <w:t xml:space="preserve"> Hauptlager/Produktion Linie 1,2,3,...</w:t>
       </w:r>
     </w:p>
   </w:footnote>
@@ -38863,16 +43341,7 @@
         <w:footnoteRef/>
       </w:r>
       <w:r>
-        <w:t xml:space="preserve"> Wird bei </w:t>
-      </w:r>
-      <w:r>
-        <w:rPr>
-          <w:b/>
-        </w:rPr>
-        <w:t>jeder</w:t>
-      </w:r>
-      <w:r>
-        <w:t xml:space="preserve"> Dosierung aktualisiert</w:t>
+        <w:t xml:space="preserve"> Wird bei jeder Dosierung aktualisiert</w:t>
       </w:r>
     </w:p>
   </w:footnote>
@@ -38888,10 +43357,16 @@
         <w:footnoteRef/>
       </w:r>
       <w:r>
-        <w:t xml:space="preserve"> </w:t>
-      </w:r>
-      <w:r>
-        <w:t>Bei Unterschreiten der Mindestmenge wird in der Produktion eine Fehlermeldung ausgeben</w:t>
+        <w:t xml:space="preserve"> Wird bei </w:t>
+      </w:r>
+      <w:r>
+        <w:rPr>
+          <w:b/>
+        </w:rPr>
+        <w:t>jeder</w:t>
+      </w:r>
+      <w:r>
+        <w:t xml:space="preserve"> Dosierung aktualisiert</w:t>
       </w:r>
     </w:p>
   </w:footnote>
@@ -38907,11 +43382,27 @@
         <w:footnoteRef/>
       </w:r>
       <w:r>
-        <w:t xml:space="preserve"> Siehe Tabelle 6 – Zusatzdaten Rohstoffe</w:t>
+        <w:t xml:space="preserve"> Bei Unterschreiten der Mindestmenge wird in der Produktion eine Fehlermeldung ausgeben</w:t>
       </w:r>
     </w:p>
   </w:footnote>
   <w:footnote w:id="11">
+    <w:p>
+      <w:pPr>
+        <w:pStyle w:val="Funotentext"/>
+      </w:pPr>
+      <w:r>
+        <w:rPr>
+          <w:rStyle w:val="Funotenzeichen"/>
+        </w:rPr>
+        <w:footnoteRef/>
+      </w:r>
+      <w:r>
+        <w:t xml:space="preserve"> Siehe Tabelle 6 – Zusatzdaten Rohstoffe</w:t>
+      </w:r>
+    </w:p>
+  </w:footnote>
+  <w:footnote w:id="12">
     <w:p>
       <w:pPr>
         <w:pStyle w:val="Funotentext"/>
@@ -40954,7 +45445,7 @@
 </file>
 
 <file path=customXml/itemProps1.xml><?xml version="1.0" encoding="utf-8"?>
-<ds:datastoreItem xmlns:ds="http://schemas.openxmlformats.org/officeDocument/2006/customXml" ds:itemID="{662FD2AC-DFD5-4F52-8036-65917F0B1388}">
+<ds:datastoreItem xmlns:ds="http://schemas.openxmlformats.org/officeDocument/2006/customXml" ds:itemID="{583E4D23-3184-478A-B9BB-8EB6098D1A7F}">
   <ds:schemaRefs>
     <ds:schemaRef ds:uri="http://schemas.openxmlformats.org/officeDocument/2006/bibliography"/>
   </ds:schemaRefs>
